--- a/tu_vung.docx
+++ b/tu_vung.docx
@@ -1,6 +1,6 @@
 
 <file path=word/document.xml><?xml version="1.0" encoding="utf-8"?>
-<w:document xmlns:wpc="http://schemas.microsoft.com/office/word/2010/wordprocessingCanvas" xmlns:cx="http://schemas.microsoft.com/office/drawing/2014/chartex" xmlns:cx1="http://schemas.microsoft.com/office/drawing/2015/9/8/chartex" xmlns:mc="http://schemas.openxmlformats.org/markup-compatibility/2006" xmlns:o="urn:schemas-microsoft-com:office:office" xmlns:r="http://schemas.openxmlformats.org/officeDocument/2006/relationships" xmlns:m="http://schemas.openxmlformats.org/officeDocument/2006/math" xmlns:v="urn:schemas-microsoft-com:vml" xmlns:wp14="http://schemas.microsoft.com/office/word/2010/wordprocessingDrawing" xmlns:wp="http://schemas.openxmlformats.org/drawingml/2006/wordprocessingDrawing" xmlns:w10="urn:schemas-microsoft-com:office:word" xmlns:w="http://schemas.openxmlformats.org/wordprocessingml/2006/main" xmlns:w14="http://schemas.microsoft.com/office/word/2010/wordml" xmlns:w15="http://schemas.microsoft.com/office/word/2012/wordml" xmlns:w16se="http://schemas.microsoft.com/office/word/2015/wordml/symex" xmlns:wpg="http://schemas.microsoft.com/office/word/2010/wordprocessingGroup" xmlns:wpi="http://schemas.microsoft.com/office/word/2010/wordprocessingInk" xmlns:wne="http://schemas.microsoft.com/office/word/2006/wordml" xmlns:wps="http://schemas.microsoft.com/office/word/2010/wordprocessingShape" mc:Ignorable="w14 w15 w16se wp14">
+<w:document xmlns:wpc="http://schemas.microsoft.com/office/word/2010/wordprocessingCanvas" xmlns:cx="http://schemas.microsoft.com/office/drawing/2014/chartex" xmlns:cx1="http://schemas.microsoft.com/office/drawing/2015/9/8/chartex" xmlns:cx2="http://schemas.microsoft.com/office/drawing/2015/10/21/chartex" xmlns:cx3="http://schemas.microsoft.com/office/drawing/2016/5/9/chartex" xmlns:cx4="http://schemas.microsoft.com/office/drawing/2016/5/10/chartex" xmlns:cx5="http://schemas.microsoft.com/office/drawing/2016/5/11/chartex" xmlns:cx6="http://schemas.microsoft.com/office/drawing/2016/5/12/chartex" xmlns:cx7="http://schemas.microsoft.com/office/drawing/2016/5/13/chartex" xmlns:cx8="http://schemas.microsoft.com/office/drawing/2016/5/14/chartex" xmlns:mc="http://schemas.openxmlformats.org/markup-compatibility/2006" xmlns:aink="http://schemas.microsoft.com/office/drawing/2016/ink" xmlns:am3d="http://schemas.microsoft.com/office/drawing/2017/model3d" xmlns:o="urn:schemas-microsoft-com:office:office" xmlns:oel="http://schemas.microsoft.com/office/2019/extlst" xmlns:r="http://schemas.openxmlformats.org/officeDocument/2006/relationships" xmlns:m="http://schemas.openxmlformats.org/officeDocument/2006/math" xmlns:v="urn:schemas-microsoft-com:vml" xmlns:wp14="http://schemas.microsoft.com/office/word/2010/wordprocessingDrawing" xmlns:wp="http://schemas.openxmlformats.org/drawingml/2006/wordprocessingDrawing" xmlns:w10="urn:schemas-microsoft-com:office:word" xmlns:w="http://schemas.openxmlformats.org/wordprocessingml/2006/main" xmlns:w14="http://schemas.microsoft.com/office/word/2010/wordml" xmlns:w15="http://schemas.microsoft.com/office/word/2012/wordml" xmlns:w16cex="http://schemas.microsoft.com/office/word/2018/wordml/cex" xmlns:w16cid="http://schemas.microsoft.com/office/word/2016/wordml/cid" xmlns:w16="http://schemas.microsoft.com/office/word/2018/wordml" xmlns:w16du="http://schemas.microsoft.com/office/word/2023/wordml/word16du" xmlns:w16sdtdh="http://schemas.microsoft.com/office/word/2020/wordml/sdtdatahash" xmlns:w16sdtfl="http://schemas.microsoft.com/office/word/2024/wordml/sdtformatlock" xmlns:w16se="http://schemas.microsoft.com/office/word/2015/wordml/symex" xmlns:wpg="http://schemas.microsoft.com/office/word/2010/wordprocessingGroup" xmlns:wpi="http://schemas.microsoft.com/office/word/2010/wordprocessingInk" xmlns:wne="http://schemas.microsoft.com/office/word/2006/wordml" xmlns:wps="http://schemas.microsoft.com/office/word/2010/wordprocessingShape" mc:Ignorable="w14 w15 w16se w16cid w16 w16cex w16sdtdh w16sdtfl w16du wp14">
   <w:body>
     <w:p>
       <w:pPr>
@@ -13,12 +13,28 @@
           <w:shd w:val="clear" w:color="auto" w:fill="FFFFFF"/>
         </w:rPr>
       </w:pPr>
+      <w:proofErr w:type="spellStart"/>
       <w:r>
         <w:rPr>
           <w:shd w:val="clear" w:color="auto" w:fill="FFFFFF"/>
         </w:rPr>
-        <w:t>Từ vựng</w:t>
-      </w:r>
+        <w:t>Từ</w:t>
+      </w:r>
+      <w:proofErr w:type="spellEnd"/>
+      <w:r>
+        <w:rPr>
+          <w:shd w:val="clear" w:color="auto" w:fill="FFFFFF"/>
+        </w:rPr>
+        <w:t xml:space="preserve"> </w:t>
+      </w:r>
+      <w:proofErr w:type="spellStart"/>
+      <w:r>
+        <w:rPr>
+          <w:shd w:val="clear" w:color="auto" w:fill="FFFFFF"/>
+        </w:rPr>
+        <w:t>vựng</w:t>
+      </w:r>
+      <w:proofErr w:type="spellEnd"/>
     </w:p>
     <w:p>
       <w:pPr>
@@ -32,15 +48,47 @@
         <w:rPr>
           <w:shd w:val="clear" w:color="auto" w:fill="FFFFFF"/>
         </w:rPr>
-        <w:t xml:space="preserve">Complimentary: adj : </w:t>
-      </w:r>
+        <w:t xml:space="preserve">Complimentary: </w:t>
+      </w:r>
+      <w:proofErr w:type="gramStart"/>
+      <w:r>
+        <w:rPr>
+          <w:shd w:val="clear" w:color="auto" w:fill="FFFFFF"/>
+        </w:rPr>
+        <w:t>adj :</w:t>
+      </w:r>
+      <w:proofErr w:type="gramEnd"/>
+      <w:r>
+        <w:rPr>
+          <w:shd w:val="clear" w:color="auto" w:fill="FFFFFF"/>
+        </w:rPr>
+        <w:t xml:space="preserve"> </w:t>
+      </w:r>
+      <w:proofErr w:type="spellStart"/>
       <w:r>
         <w:rPr>
           <w:color w:val="252525"/>
           <w:shd w:val="clear" w:color="auto" w:fill="FFFFFF"/>
         </w:rPr>
-        <w:t>miễn phí</w:t>
-      </w:r>
+        <w:t>miễn</w:t>
+      </w:r>
+      <w:proofErr w:type="spellEnd"/>
+      <w:r>
+        <w:rPr>
+          <w:color w:val="252525"/>
+          <w:shd w:val="clear" w:color="auto" w:fill="FFFFFF"/>
+        </w:rPr>
+        <w:t xml:space="preserve"> </w:t>
+      </w:r>
+      <w:proofErr w:type="spellStart"/>
+      <w:r>
+        <w:rPr>
+          <w:color w:val="252525"/>
+          <w:shd w:val="clear" w:color="auto" w:fill="FFFFFF"/>
+        </w:rPr>
+        <w:t>phí</w:t>
+      </w:r>
+      <w:proofErr w:type="spellEnd"/>
     </w:p>
     <w:p>
       <w:pPr>
@@ -49,6 +97,7 @@
           <w:shd w:val="clear" w:color="auto" w:fill="FFFFFF"/>
         </w:rPr>
       </w:pPr>
+      <w:proofErr w:type="gramStart"/>
       <w:r>
         <w:rPr>
           <w:shd w:val="clear" w:color="auto" w:fill="FFFFFF"/>
@@ -59,8 +108,51 @@
         <w:rPr>
           <w:shd w:val="clear" w:color="auto" w:fill="FFFFFF"/>
         </w:rPr>
-        <w:t>: adj : tốt nghiệp</w:t>
-      </w:r>
+        <w:t>:</w:t>
+      </w:r>
+      <w:proofErr w:type="gramEnd"/>
+      <w:r>
+        <w:rPr>
+          <w:shd w:val="clear" w:color="auto" w:fill="FFFFFF"/>
+        </w:rPr>
+        <w:t xml:space="preserve"> </w:t>
+      </w:r>
+      <w:proofErr w:type="gramStart"/>
+      <w:r>
+        <w:rPr>
+          <w:shd w:val="clear" w:color="auto" w:fill="FFFFFF"/>
+        </w:rPr>
+        <w:t>adj :</w:t>
+      </w:r>
+      <w:proofErr w:type="gramEnd"/>
+      <w:r>
+        <w:rPr>
+          <w:shd w:val="clear" w:color="auto" w:fill="FFFFFF"/>
+        </w:rPr>
+        <w:t xml:space="preserve"> </w:t>
+      </w:r>
+      <w:proofErr w:type="spellStart"/>
+      <w:r>
+        <w:rPr>
+          <w:shd w:val="clear" w:color="auto" w:fill="FFFFFF"/>
+        </w:rPr>
+        <w:t>tốt</w:t>
+      </w:r>
+      <w:proofErr w:type="spellEnd"/>
+      <w:r>
+        <w:rPr>
+          <w:shd w:val="clear" w:color="auto" w:fill="FFFFFF"/>
+        </w:rPr>
+        <w:t xml:space="preserve"> </w:t>
+      </w:r>
+      <w:proofErr w:type="spellStart"/>
+      <w:r>
+        <w:rPr>
+          <w:shd w:val="clear" w:color="auto" w:fill="FFFFFF"/>
+        </w:rPr>
+        <w:t>nghiệp</w:t>
+      </w:r>
+      <w:proofErr w:type="spellEnd"/>
     </w:p>
     <w:p>
       <w:pPr>
@@ -86,31 +178,128 @@
         <w:rPr>
           <w:lang w:val="en"/>
         </w:rPr>
-        <w:t>: n : bảo hành</w:t>
-      </w:r>
+        <w:t xml:space="preserve">: </w:t>
+      </w:r>
+      <w:proofErr w:type="gramStart"/>
+      <w:r>
+        <w:rPr>
+          <w:lang w:val="en"/>
+        </w:rPr>
+        <w:t>n :</w:t>
+      </w:r>
+      <w:proofErr w:type="gramEnd"/>
+      <w:r>
+        <w:rPr>
+          <w:lang w:val="en"/>
+        </w:rPr>
+        <w:t xml:space="preserve"> </w:t>
+      </w:r>
+      <w:proofErr w:type="spellStart"/>
+      <w:r>
+        <w:rPr>
+          <w:lang w:val="en"/>
+        </w:rPr>
+        <w:t>bảo</w:t>
+      </w:r>
+      <w:proofErr w:type="spellEnd"/>
+      <w:r>
+        <w:rPr>
+          <w:lang w:val="en"/>
+        </w:rPr>
+        <w:t xml:space="preserve"> </w:t>
+      </w:r>
+      <w:proofErr w:type="spellStart"/>
+      <w:r>
+        <w:rPr>
+          <w:lang w:val="en"/>
+        </w:rPr>
+        <w:t>hành</w:t>
+      </w:r>
+      <w:proofErr w:type="spellEnd"/>
     </w:p>
     <w:p>
       <w:pPr>
         <w:pStyle w:val="Heading2"/>
       </w:pPr>
+      <w:proofErr w:type="gramStart"/>
       <w:r>
         <w:rPr>
           <w:shd w:val="clear" w:color="auto" w:fill="FFFFFF"/>
         </w:rPr>
-        <w:t>Dispute : n: tranh luận</w:t>
-      </w:r>
+        <w:t>Dispute :</w:t>
+      </w:r>
+      <w:proofErr w:type="gramEnd"/>
       <w:r>
         <w:rPr>
           <w:shd w:val="clear" w:color="auto" w:fill="FFFFFF"/>
         </w:rPr>
+        <w:t xml:space="preserve"> n: </w:t>
+      </w:r>
+      <w:proofErr w:type="spellStart"/>
+      <w:r>
+        <w:rPr>
+          <w:shd w:val="clear" w:color="auto" w:fill="FFFFFF"/>
+        </w:rPr>
+        <w:t>tranh</w:t>
+      </w:r>
+      <w:proofErr w:type="spellEnd"/>
+      <w:r>
+        <w:rPr>
+          <w:shd w:val="clear" w:color="auto" w:fill="FFFFFF"/>
+        </w:rPr>
+        <w:t xml:space="preserve"> </w:t>
+      </w:r>
+      <w:proofErr w:type="spellStart"/>
+      <w:proofErr w:type="gramStart"/>
+      <w:r>
+        <w:rPr>
+          <w:shd w:val="clear" w:color="auto" w:fill="FFFFFF"/>
+        </w:rPr>
+        <w:t>luận</w:t>
+      </w:r>
+      <w:proofErr w:type="spellEnd"/>
+      <w:r>
+        <w:rPr>
+          <w:shd w:val="clear" w:color="auto" w:fill="FFFFFF"/>
+        </w:rPr>
         <w:t xml:space="preserve">;   </w:t>
       </w:r>
+      <w:proofErr w:type="gramEnd"/>
       <w:r>
         <w:t>distract</w:t>
       </w:r>
       <w:r>
-        <w:t>: v: làm mất tập trung</w:t>
-      </w:r>
+        <w:t xml:space="preserve">: v: </w:t>
+      </w:r>
+      <w:proofErr w:type="spellStart"/>
+      <w:r>
+        <w:t>làm</w:t>
+      </w:r>
+      <w:proofErr w:type="spellEnd"/>
+      <w:r>
+        <w:t xml:space="preserve"> </w:t>
+      </w:r>
+      <w:proofErr w:type="spellStart"/>
+      <w:r>
+        <w:t>mất</w:t>
+      </w:r>
+      <w:proofErr w:type="spellEnd"/>
+      <w:r>
+        <w:t xml:space="preserve"> </w:t>
+      </w:r>
+      <w:proofErr w:type="spellStart"/>
+      <w:r>
+        <w:t>tập</w:t>
+      </w:r>
+      <w:proofErr w:type="spellEnd"/>
+      <w:r>
+        <w:t xml:space="preserve"> </w:t>
+      </w:r>
+      <w:proofErr w:type="spellStart"/>
+      <w:r>
+        <w:t>trung</w:t>
+      </w:r>
+      <w:proofErr w:type="spellEnd"/>
     </w:p>
     <w:p>
       <w:pPr>
@@ -123,8 +312,30 @@
         <w:rPr>
           <w:shd w:val="clear" w:color="auto" w:fill="F0FDF4"/>
         </w:rPr>
-        <w:t>Obstructing: v: cản trở</w:t>
-      </w:r>
+        <w:t xml:space="preserve">Obstructing: v: </w:t>
+      </w:r>
+      <w:proofErr w:type="spellStart"/>
+      <w:r>
+        <w:rPr>
+          <w:shd w:val="clear" w:color="auto" w:fill="F0FDF4"/>
+        </w:rPr>
+        <w:t>cản</w:t>
+      </w:r>
+      <w:proofErr w:type="spellEnd"/>
+      <w:r>
+        <w:rPr>
+          <w:shd w:val="clear" w:color="auto" w:fill="F0FDF4"/>
+        </w:rPr>
+        <w:t xml:space="preserve"> </w:t>
+      </w:r>
+      <w:proofErr w:type="spellStart"/>
+      <w:r>
+        <w:rPr>
+          <w:shd w:val="clear" w:color="auto" w:fill="F0FDF4"/>
+        </w:rPr>
+        <w:t>trở</w:t>
+      </w:r>
+      <w:proofErr w:type="spellEnd"/>
     </w:p>
     <w:p>
       <w:pPr>
@@ -137,8 +348,44 @@
         <w:rPr>
           <w:shd w:val="clear" w:color="auto" w:fill="FFFFFF"/>
         </w:rPr>
-        <w:t>Installment: n: người trả góp</w:t>
-      </w:r>
+        <w:t xml:space="preserve">Installment: n: </w:t>
+      </w:r>
+      <w:proofErr w:type="spellStart"/>
+      <w:r>
+        <w:rPr>
+          <w:shd w:val="clear" w:color="auto" w:fill="FFFFFF"/>
+        </w:rPr>
+        <w:t>người</w:t>
+      </w:r>
+      <w:proofErr w:type="spellEnd"/>
+      <w:r>
+        <w:rPr>
+          <w:shd w:val="clear" w:color="auto" w:fill="FFFFFF"/>
+        </w:rPr>
+        <w:t xml:space="preserve"> </w:t>
+      </w:r>
+      <w:proofErr w:type="spellStart"/>
+      <w:r>
+        <w:rPr>
+          <w:shd w:val="clear" w:color="auto" w:fill="FFFFFF"/>
+        </w:rPr>
+        <w:t>trả</w:t>
+      </w:r>
+      <w:proofErr w:type="spellEnd"/>
+      <w:r>
+        <w:rPr>
+          <w:shd w:val="clear" w:color="auto" w:fill="FFFFFF"/>
+        </w:rPr>
+        <w:t xml:space="preserve"> </w:t>
+      </w:r>
+      <w:proofErr w:type="spellStart"/>
+      <w:r>
+        <w:rPr>
+          <w:shd w:val="clear" w:color="auto" w:fill="FFFFFF"/>
+        </w:rPr>
+        <w:t>góp</w:t>
+      </w:r>
+      <w:proofErr w:type="spellEnd"/>
     </w:p>
     <w:p>
       <w:pPr>
@@ -151,8 +398,44 @@
         <w:rPr>
           <w:shd w:val="clear" w:color="auto" w:fill="FFFFFF"/>
         </w:rPr>
-        <w:t>Declining: v: đang suy giảm</w:t>
-      </w:r>
+        <w:t xml:space="preserve">Declining: v: </w:t>
+      </w:r>
+      <w:proofErr w:type="spellStart"/>
+      <w:r>
+        <w:rPr>
+          <w:shd w:val="clear" w:color="auto" w:fill="FFFFFF"/>
+        </w:rPr>
+        <w:t>đang</w:t>
+      </w:r>
+      <w:proofErr w:type="spellEnd"/>
+      <w:r>
+        <w:rPr>
+          <w:shd w:val="clear" w:color="auto" w:fill="FFFFFF"/>
+        </w:rPr>
+        <w:t xml:space="preserve"> </w:t>
+      </w:r>
+      <w:proofErr w:type="spellStart"/>
+      <w:r>
+        <w:rPr>
+          <w:shd w:val="clear" w:color="auto" w:fill="FFFFFF"/>
+        </w:rPr>
+        <w:t>suy</w:t>
+      </w:r>
+      <w:proofErr w:type="spellEnd"/>
+      <w:r>
+        <w:rPr>
+          <w:shd w:val="clear" w:color="auto" w:fill="FFFFFF"/>
+        </w:rPr>
+        <w:t xml:space="preserve"> </w:t>
+      </w:r>
+      <w:proofErr w:type="spellStart"/>
+      <w:r>
+        <w:rPr>
+          <w:shd w:val="clear" w:color="auto" w:fill="FFFFFF"/>
+        </w:rPr>
+        <w:t>giảm</w:t>
+      </w:r>
+      <w:proofErr w:type="spellEnd"/>
     </w:p>
     <w:p>
       <w:pPr>
@@ -165,40 +448,280 @@
         <w:rPr>
           <w:shd w:val="clear" w:color="auto" w:fill="FFFFFF"/>
         </w:rPr>
-        <w:t>Indicates: v: chỉ ra rằng</w:t>
-      </w:r>
+        <w:t xml:space="preserve">Indicates: v: </w:t>
+      </w:r>
+      <w:proofErr w:type="spellStart"/>
+      <w:r>
+        <w:rPr>
+          <w:shd w:val="clear" w:color="auto" w:fill="FFFFFF"/>
+        </w:rPr>
+        <w:t>chỉ</w:t>
+      </w:r>
+      <w:proofErr w:type="spellEnd"/>
+      <w:r>
+        <w:rPr>
+          <w:shd w:val="clear" w:color="auto" w:fill="FFFFFF"/>
+        </w:rPr>
+        <w:t xml:space="preserve"> </w:t>
+      </w:r>
+      <w:proofErr w:type="spellStart"/>
+      <w:r>
+        <w:rPr>
+          <w:shd w:val="clear" w:color="auto" w:fill="FFFFFF"/>
+        </w:rPr>
+        <w:t>ra</w:t>
+      </w:r>
+      <w:proofErr w:type="spellEnd"/>
+      <w:r>
+        <w:rPr>
+          <w:shd w:val="clear" w:color="auto" w:fill="FFFFFF"/>
+        </w:rPr>
+        <w:t xml:space="preserve"> </w:t>
+      </w:r>
+      <w:proofErr w:type="spellStart"/>
+      <w:r>
+        <w:rPr>
+          <w:shd w:val="clear" w:color="auto" w:fill="FFFFFF"/>
+        </w:rPr>
+        <w:t>rằng</w:t>
+      </w:r>
+      <w:proofErr w:type="spellEnd"/>
     </w:p>
     <w:p>
       <w:pPr>
         <w:pStyle w:val="Heading2"/>
       </w:pPr>
       <w:r>
-        <w:t>"In addition to": cũng như</w:t>
-      </w:r>
+        <w:t xml:space="preserve">"In addition to": </w:t>
+      </w:r>
+      <w:proofErr w:type="spellStart"/>
+      <w:r>
+        <w:t>cũng</w:t>
+      </w:r>
+      <w:proofErr w:type="spellEnd"/>
+      <w:r>
+        <w:t xml:space="preserve"> </w:t>
+      </w:r>
+      <w:proofErr w:type="spellStart"/>
+      <w:r>
+        <w:t>như</w:t>
+      </w:r>
+      <w:proofErr w:type="spellEnd"/>
     </w:p>
     <w:p>
       <w:pPr>
         <w:pStyle w:val="Heading2"/>
       </w:pPr>
       <w:r>
-        <w:t>"The fact that": được sử dụng khi nói về một tình huống và nói rằng nó là đúng</w:t>
-      </w:r>
+        <w:t xml:space="preserve">"The fact that": </w:t>
+      </w:r>
+      <w:proofErr w:type="spellStart"/>
+      <w:r>
+        <w:t>được</w:t>
+      </w:r>
+      <w:proofErr w:type="spellEnd"/>
+      <w:r>
+        <w:t xml:space="preserve"> </w:t>
+      </w:r>
+      <w:proofErr w:type="spellStart"/>
+      <w:r>
+        <w:t>sử</w:t>
+      </w:r>
+      <w:proofErr w:type="spellEnd"/>
+      <w:r>
+        <w:t xml:space="preserve"> </w:t>
+      </w:r>
+      <w:proofErr w:type="spellStart"/>
+      <w:r>
+        <w:t>dụng</w:t>
+      </w:r>
+      <w:proofErr w:type="spellEnd"/>
+      <w:r>
+        <w:t xml:space="preserve"> </w:t>
+      </w:r>
+      <w:proofErr w:type="spellStart"/>
+      <w:r>
+        <w:t>khi</w:t>
+      </w:r>
+      <w:proofErr w:type="spellEnd"/>
+      <w:r>
+        <w:t xml:space="preserve"> </w:t>
+      </w:r>
+      <w:proofErr w:type="spellStart"/>
+      <w:r>
+        <w:t>nói</w:t>
+      </w:r>
+      <w:proofErr w:type="spellEnd"/>
+      <w:r>
+        <w:t xml:space="preserve"> </w:t>
+      </w:r>
+      <w:proofErr w:type="spellStart"/>
+      <w:r>
+        <w:t>về</w:t>
+      </w:r>
+      <w:proofErr w:type="spellEnd"/>
+      <w:r>
+        <w:t xml:space="preserve"> </w:t>
+      </w:r>
+      <w:proofErr w:type="spellStart"/>
+      <w:r>
+        <w:t>một</w:t>
+      </w:r>
+      <w:proofErr w:type="spellEnd"/>
+      <w:r>
+        <w:t xml:space="preserve"> </w:t>
+      </w:r>
+      <w:proofErr w:type="spellStart"/>
+      <w:r>
+        <w:t>tình</w:t>
+      </w:r>
+      <w:proofErr w:type="spellEnd"/>
+      <w:r>
+        <w:t xml:space="preserve"> </w:t>
+      </w:r>
+      <w:proofErr w:type="spellStart"/>
+      <w:r>
+        <w:t>huống</w:t>
+      </w:r>
+      <w:proofErr w:type="spellEnd"/>
+      <w:r>
+        <w:t xml:space="preserve"> </w:t>
+      </w:r>
+      <w:proofErr w:type="spellStart"/>
+      <w:r>
+        <w:t>và</w:t>
+      </w:r>
+      <w:proofErr w:type="spellEnd"/>
+      <w:r>
+        <w:t xml:space="preserve"> </w:t>
+      </w:r>
+      <w:proofErr w:type="spellStart"/>
+      <w:r>
+        <w:t>nói</w:t>
+      </w:r>
+      <w:proofErr w:type="spellEnd"/>
+      <w:r>
+        <w:t xml:space="preserve"> </w:t>
+      </w:r>
+      <w:proofErr w:type="spellStart"/>
+      <w:r>
+        <w:t>rằng</w:t>
+      </w:r>
+      <w:proofErr w:type="spellEnd"/>
+      <w:r>
+        <w:t xml:space="preserve"> </w:t>
+      </w:r>
+      <w:proofErr w:type="spellStart"/>
+      <w:r>
+        <w:t>nó</w:t>
+      </w:r>
+      <w:proofErr w:type="spellEnd"/>
+      <w:r>
+        <w:t xml:space="preserve"> </w:t>
+      </w:r>
+      <w:proofErr w:type="spellStart"/>
+      <w:r>
+        <w:t>là</w:t>
+      </w:r>
+      <w:proofErr w:type="spellEnd"/>
+      <w:r>
+        <w:t xml:space="preserve"> </w:t>
+      </w:r>
+      <w:proofErr w:type="spellStart"/>
+      <w:r>
+        <w:t>đúng</w:t>
+      </w:r>
+      <w:proofErr w:type="spellEnd"/>
     </w:p>
     <w:p>
       <w:pPr>
         <w:pStyle w:val="Heading2"/>
       </w:pPr>
       <w:r>
-        <w:t>"As long as": miễn là</w:t>
-      </w:r>
+        <w:t xml:space="preserve">"As long as": </w:t>
+      </w:r>
+      <w:proofErr w:type="spellStart"/>
+      <w:r>
+        <w:t>miễn</w:t>
+      </w:r>
+      <w:proofErr w:type="spellEnd"/>
+      <w:r>
+        <w:t xml:space="preserve"> </w:t>
+      </w:r>
+      <w:proofErr w:type="spellStart"/>
+      <w:r>
+        <w:t>là</w:t>
+      </w:r>
+      <w:proofErr w:type="spellEnd"/>
     </w:p>
     <w:p>
       <w:pPr>
         <w:pStyle w:val="Heading2"/>
       </w:pPr>
       <w:r>
-        <w:t>"In keeping with": trong sự hài hòa hoặc phù hợp với</w:t>
-      </w:r>
+        <w:t xml:space="preserve">"In keeping with": </w:t>
+      </w:r>
+      <w:proofErr w:type="spellStart"/>
+      <w:r>
+        <w:t>trong</w:t>
+      </w:r>
+      <w:proofErr w:type="spellEnd"/>
+      <w:r>
+        <w:t xml:space="preserve"> </w:t>
+      </w:r>
+      <w:proofErr w:type="spellStart"/>
+      <w:r>
+        <w:t>sự</w:t>
+      </w:r>
+      <w:proofErr w:type="spellEnd"/>
+      <w:r>
+        <w:t xml:space="preserve"> </w:t>
+      </w:r>
+      <w:proofErr w:type="spellStart"/>
+      <w:r>
+        <w:t>hài</w:t>
+      </w:r>
+      <w:proofErr w:type="spellEnd"/>
+      <w:r>
+        <w:t xml:space="preserve"> </w:t>
+      </w:r>
+      <w:proofErr w:type="spellStart"/>
+      <w:r>
+        <w:t>hòa</w:t>
+      </w:r>
+      <w:proofErr w:type="spellEnd"/>
+      <w:r>
+        <w:t xml:space="preserve"> </w:t>
+      </w:r>
+      <w:proofErr w:type="spellStart"/>
+      <w:r>
+        <w:t>hoặc</w:t>
+      </w:r>
+      <w:proofErr w:type="spellEnd"/>
+      <w:r>
+        <w:t xml:space="preserve"> </w:t>
+      </w:r>
+      <w:proofErr w:type="spellStart"/>
+      <w:r>
+        <w:t>phù</w:t>
+      </w:r>
+      <w:proofErr w:type="spellEnd"/>
+      <w:r>
+        <w:t xml:space="preserve"> </w:t>
+      </w:r>
+      <w:proofErr w:type="spellStart"/>
+      <w:r>
+        <w:t>hợp</w:t>
+      </w:r>
+      <w:proofErr w:type="spellEnd"/>
+      <w:r>
+        <w:t xml:space="preserve"> </w:t>
+      </w:r>
+      <w:proofErr w:type="spellStart"/>
+      <w:r>
+        <w:t>với</w:t>
+      </w:r>
+      <w:proofErr w:type="spellEnd"/>
     </w:p>
     <w:p>
       <w:pPr>
@@ -211,8 +734,30 @@
         <w:rPr>
           <w:shd w:val="clear" w:color="auto" w:fill="FFFFFF"/>
         </w:rPr>
-        <w:t>Accessories: n: phụ kiện</w:t>
-      </w:r>
+        <w:t xml:space="preserve">Accessories: n: </w:t>
+      </w:r>
+      <w:proofErr w:type="spellStart"/>
+      <w:r>
+        <w:rPr>
+          <w:shd w:val="clear" w:color="auto" w:fill="FFFFFF"/>
+        </w:rPr>
+        <w:t>phụ</w:t>
+      </w:r>
+      <w:proofErr w:type="spellEnd"/>
+      <w:r>
+        <w:rPr>
+          <w:shd w:val="clear" w:color="auto" w:fill="FFFFFF"/>
+        </w:rPr>
+        <w:t xml:space="preserve"> </w:t>
+      </w:r>
+      <w:proofErr w:type="spellStart"/>
+      <w:r>
+        <w:rPr>
+          <w:shd w:val="clear" w:color="auto" w:fill="FFFFFF"/>
+        </w:rPr>
+        <w:t>kiện</w:t>
+      </w:r>
+      <w:proofErr w:type="spellEnd"/>
     </w:p>
     <w:p>
       <w:pPr>
@@ -220,12 +765,42 @@
           <w:shd w:val="clear" w:color="auto" w:fill="FFFFFF"/>
         </w:rPr>
       </w:pPr>
+      <w:proofErr w:type="gramStart"/>
       <w:r>
         <w:rPr>
           <w:shd w:val="clear" w:color="auto" w:fill="FFFFFF"/>
         </w:rPr>
-        <w:t>insulation : n: cách nhiệt</w:t>
-      </w:r>
+        <w:t>insulation :</w:t>
+      </w:r>
+      <w:proofErr w:type="gramEnd"/>
+      <w:r>
+        <w:rPr>
+          <w:shd w:val="clear" w:color="auto" w:fill="FFFFFF"/>
+        </w:rPr>
+        <w:t xml:space="preserve"> n: </w:t>
+      </w:r>
+      <w:proofErr w:type="spellStart"/>
+      <w:r>
+        <w:rPr>
+          <w:shd w:val="clear" w:color="auto" w:fill="FFFFFF"/>
+        </w:rPr>
+        <w:t>cách</w:t>
+      </w:r>
+      <w:proofErr w:type="spellEnd"/>
+      <w:r>
+        <w:rPr>
+          <w:shd w:val="clear" w:color="auto" w:fill="FFFFFF"/>
+        </w:rPr>
+        <w:t xml:space="preserve"> </w:t>
+      </w:r>
+      <w:proofErr w:type="spellStart"/>
+      <w:r>
+        <w:rPr>
+          <w:shd w:val="clear" w:color="auto" w:fill="FFFFFF"/>
+        </w:rPr>
+        <w:t>nhiệt</w:t>
+      </w:r>
+      <w:proofErr w:type="spellEnd"/>
     </w:p>
     <w:p>
       <w:pPr>
@@ -235,8 +810,30 @@
         <w:rPr>
           <w:shd w:val="clear" w:color="auto" w:fill="E0E0E0"/>
         </w:rPr>
-        <w:t>incentive: adj: kích lệ</w:t>
-      </w:r>
+        <w:t xml:space="preserve">incentive: adj: </w:t>
+      </w:r>
+      <w:proofErr w:type="spellStart"/>
+      <w:r>
+        <w:rPr>
+          <w:shd w:val="clear" w:color="auto" w:fill="E0E0E0"/>
+        </w:rPr>
+        <w:t>kích</w:t>
+      </w:r>
+      <w:proofErr w:type="spellEnd"/>
+      <w:r>
+        <w:rPr>
+          <w:shd w:val="clear" w:color="auto" w:fill="E0E0E0"/>
+        </w:rPr>
+        <w:t xml:space="preserve"> </w:t>
+      </w:r>
+      <w:proofErr w:type="spellStart"/>
+      <w:r>
+        <w:rPr>
+          <w:shd w:val="clear" w:color="auto" w:fill="E0E0E0"/>
+        </w:rPr>
+        <w:t>lệ</w:t>
+      </w:r>
+      <w:proofErr w:type="spellEnd"/>
     </w:p>
     <w:p>
       <w:pPr>
@@ -248,12 +845,56 @@
           <w:szCs w:val="42"/>
         </w:rPr>
       </w:pPr>
+      <w:proofErr w:type="gramStart"/>
       <w:r>
         <w:rPr>
           <w:shd w:val="clear" w:color="auto" w:fill="FFFFFF"/>
         </w:rPr>
-        <w:t>ankle : a: mắt cá chân</w:t>
-      </w:r>
+        <w:t>ankle :</w:t>
+      </w:r>
+      <w:proofErr w:type="gramEnd"/>
+      <w:r>
+        <w:rPr>
+          <w:shd w:val="clear" w:color="auto" w:fill="FFFFFF"/>
+        </w:rPr>
+        <w:t xml:space="preserve"> a: </w:t>
+      </w:r>
+      <w:proofErr w:type="spellStart"/>
+      <w:r>
+        <w:rPr>
+          <w:shd w:val="clear" w:color="auto" w:fill="FFFFFF"/>
+        </w:rPr>
+        <w:t>mắt</w:t>
+      </w:r>
+      <w:proofErr w:type="spellEnd"/>
+      <w:r>
+        <w:rPr>
+          <w:shd w:val="clear" w:color="auto" w:fill="FFFFFF"/>
+        </w:rPr>
+        <w:t xml:space="preserve"> </w:t>
+      </w:r>
+      <w:proofErr w:type="spellStart"/>
+      <w:r>
+        <w:rPr>
+          <w:shd w:val="clear" w:color="auto" w:fill="FFFFFF"/>
+        </w:rPr>
+        <w:t>cá</w:t>
+      </w:r>
+      <w:proofErr w:type="spellEnd"/>
+      <w:r>
+        <w:rPr>
+          <w:shd w:val="clear" w:color="auto" w:fill="FFFFFF"/>
+        </w:rPr>
+        <w:t xml:space="preserve"> </w:t>
+      </w:r>
+      <w:proofErr w:type="spellStart"/>
+      <w:r>
+        <w:rPr>
+          <w:shd w:val="clear" w:color="auto" w:fill="FFFFFF"/>
+        </w:rPr>
+        <w:t>chân</w:t>
+      </w:r>
+      <w:proofErr w:type="spellEnd"/>
     </w:p>
     <w:p>
       <w:pPr>
@@ -266,8 +907,30 @@
         <w:rPr>
           <w:rFonts w:eastAsia="Times New Roman"/>
         </w:rPr>
-        <w:t>expressive: biểu cảm</w:t>
-      </w:r>
+        <w:t xml:space="preserve">expressive: </w:t>
+      </w:r>
+      <w:proofErr w:type="spellStart"/>
+      <w:r>
+        <w:rPr>
+          <w:rFonts w:eastAsia="Times New Roman"/>
+        </w:rPr>
+        <w:t>biểu</w:t>
+      </w:r>
+      <w:proofErr w:type="spellEnd"/>
+      <w:r>
+        <w:rPr>
+          <w:rFonts w:eastAsia="Times New Roman"/>
+        </w:rPr>
+        <w:t xml:space="preserve"> </w:t>
+      </w:r>
+      <w:proofErr w:type="spellStart"/>
+      <w:r>
+        <w:rPr>
+          <w:rFonts w:eastAsia="Times New Roman"/>
+        </w:rPr>
+        <w:t>cảm</w:t>
+      </w:r>
+      <w:proofErr w:type="spellEnd"/>
     </w:p>
     <w:p>
       <w:pPr>
@@ -280,8 +943,30 @@
         <w:rPr>
           <w:rFonts w:eastAsia="Times New Roman"/>
         </w:rPr>
-        <w:t>extreme: Cực đoan</w:t>
-      </w:r>
+        <w:t xml:space="preserve">extreme: </w:t>
+      </w:r>
+      <w:proofErr w:type="spellStart"/>
+      <w:r>
+        <w:rPr>
+          <w:rFonts w:eastAsia="Times New Roman"/>
+        </w:rPr>
+        <w:t>Cực</w:t>
+      </w:r>
+      <w:proofErr w:type="spellEnd"/>
+      <w:r>
+        <w:rPr>
+          <w:rFonts w:eastAsia="Times New Roman"/>
+        </w:rPr>
+        <w:t xml:space="preserve"> </w:t>
+      </w:r>
+      <w:proofErr w:type="spellStart"/>
+      <w:r>
+        <w:rPr>
+          <w:rFonts w:eastAsia="Times New Roman"/>
+        </w:rPr>
+        <w:t>đoan</w:t>
+      </w:r>
+      <w:proofErr w:type="spellEnd"/>
     </w:p>
     <w:p>
       <w:pPr>
@@ -291,8 +976,85 @@
         </w:rPr>
       </w:pPr>
       <w:r>
-        <w:t>courteously: một cách lịch sự và thể hiện sự tôn trọng</w:t>
-      </w:r>
+        <w:t xml:space="preserve">courteously: </w:t>
+      </w:r>
+      <w:proofErr w:type="spellStart"/>
+      <w:r>
+        <w:t>một</w:t>
+      </w:r>
+      <w:proofErr w:type="spellEnd"/>
+      <w:r>
+        <w:t xml:space="preserve"> </w:t>
+      </w:r>
+      <w:proofErr w:type="spellStart"/>
+      <w:r>
+        <w:t>cách</w:t>
+      </w:r>
+      <w:proofErr w:type="spellEnd"/>
+      <w:r>
+        <w:t xml:space="preserve"> </w:t>
+      </w:r>
+      <w:proofErr w:type="spellStart"/>
+      <w:r>
+        <w:t>lịch</w:t>
+      </w:r>
+      <w:proofErr w:type="spellEnd"/>
+      <w:r>
+        <w:t xml:space="preserve"> </w:t>
+      </w:r>
+      <w:proofErr w:type="spellStart"/>
+      <w:r>
+        <w:t>sự</w:t>
+      </w:r>
+      <w:proofErr w:type="spellEnd"/>
+      <w:r>
+        <w:t xml:space="preserve"> </w:t>
+      </w:r>
+      <w:proofErr w:type="spellStart"/>
+      <w:r>
+        <w:t>và</w:t>
+      </w:r>
+      <w:proofErr w:type="spellEnd"/>
+      <w:r>
+        <w:t xml:space="preserve"> </w:t>
+      </w:r>
+      <w:proofErr w:type="spellStart"/>
+      <w:r>
+        <w:t>thể</w:t>
+      </w:r>
+      <w:proofErr w:type="spellEnd"/>
+      <w:r>
+        <w:t xml:space="preserve"> </w:t>
+      </w:r>
+      <w:proofErr w:type="spellStart"/>
+      <w:r>
+        <w:t>hiện</w:t>
+      </w:r>
+      <w:proofErr w:type="spellEnd"/>
+      <w:r>
+        <w:t xml:space="preserve"> </w:t>
+      </w:r>
+      <w:proofErr w:type="spellStart"/>
+      <w:r>
+        <w:t>sự</w:t>
+      </w:r>
+      <w:proofErr w:type="spellEnd"/>
+      <w:r>
+        <w:t xml:space="preserve"> </w:t>
+      </w:r>
+      <w:proofErr w:type="spellStart"/>
+      <w:r>
+        <w:t>tôn</w:t>
+      </w:r>
+      <w:proofErr w:type="spellEnd"/>
+      <w:r>
+        <w:t xml:space="preserve"> </w:t>
+      </w:r>
+      <w:proofErr w:type="spellStart"/>
+      <w:r>
+        <w:t>trọng</w:t>
+      </w:r>
+      <w:proofErr w:type="spellEnd"/>
     </w:p>
     <w:p>
       <w:pPr>
@@ -302,8 +1064,101 @@
         </w:rPr>
       </w:pPr>
       <w:r>
-        <w:t>physically: một cách liên quan đến cơ thể hoặc ngoại hình của ai đó</w:t>
-      </w:r>
+        <w:t xml:space="preserve">physically: </w:t>
+      </w:r>
+      <w:proofErr w:type="spellStart"/>
+      <w:r>
+        <w:t>một</w:t>
+      </w:r>
+      <w:proofErr w:type="spellEnd"/>
+      <w:r>
+        <w:t xml:space="preserve"> </w:t>
+      </w:r>
+      <w:proofErr w:type="spellStart"/>
+      <w:r>
+        <w:t>cách</w:t>
+      </w:r>
+      <w:proofErr w:type="spellEnd"/>
+      <w:r>
+        <w:t xml:space="preserve"> </w:t>
+      </w:r>
+      <w:proofErr w:type="spellStart"/>
+      <w:r>
+        <w:t>liên</w:t>
+      </w:r>
+      <w:proofErr w:type="spellEnd"/>
+      <w:r>
+        <w:t xml:space="preserve"> </w:t>
+      </w:r>
+      <w:proofErr w:type="spellStart"/>
+      <w:r>
+        <w:t>quan</w:t>
+      </w:r>
+      <w:proofErr w:type="spellEnd"/>
+      <w:r>
+        <w:t xml:space="preserve"> </w:t>
+      </w:r>
+      <w:proofErr w:type="spellStart"/>
+      <w:r>
+        <w:t>đến</w:t>
+      </w:r>
+      <w:proofErr w:type="spellEnd"/>
+      <w:r>
+        <w:t xml:space="preserve"> </w:t>
+      </w:r>
+      <w:proofErr w:type="spellStart"/>
+      <w:r>
+        <w:t>cơ</w:t>
+      </w:r>
+      <w:proofErr w:type="spellEnd"/>
+      <w:r>
+        <w:t xml:space="preserve"> </w:t>
+      </w:r>
+      <w:proofErr w:type="spellStart"/>
+      <w:r>
+        <w:t>thể</w:t>
+      </w:r>
+      <w:proofErr w:type="spellEnd"/>
+      <w:r>
+        <w:t xml:space="preserve"> </w:t>
+      </w:r>
+      <w:proofErr w:type="spellStart"/>
+      <w:r>
+        <w:t>hoặc</w:t>
+      </w:r>
+      <w:proofErr w:type="spellEnd"/>
+      <w:r>
+        <w:t xml:space="preserve"> </w:t>
+      </w:r>
+      <w:proofErr w:type="spellStart"/>
+      <w:r>
+        <w:t>ngoại</w:t>
+      </w:r>
+      <w:proofErr w:type="spellEnd"/>
+      <w:r>
+        <w:t xml:space="preserve"> </w:t>
+      </w:r>
+      <w:proofErr w:type="spellStart"/>
+      <w:r>
+        <w:t>hình</w:t>
+      </w:r>
+      <w:proofErr w:type="spellEnd"/>
+      <w:r>
+        <w:t xml:space="preserve"> </w:t>
+      </w:r>
+      <w:proofErr w:type="spellStart"/>
+      <w:r>
+        <w:t>của</w:t>
+      </w:r>
+      <w:proofErr w:type="spellEnd"/>
+      <w:r>
+        <w:t xml:space="preserve"> ai </w:t>
+      </w:r>
+      <w:proofErr w:type="spellStart"/>
+      <w:r>
+        <w:t>đó</w:t>
+      </w:r>
+      <w:proofErr w:type="spellEnd"/>
     </w:p>
     <w:p>
       <w:pPr>
@@ -316,8 +1171,72 @@
         <w:rPr>
           <w:shd w:val="clear" w:color="auto" w:fill="FFFFFF"/>
         </w:rPr>
-        <w:t>barely: adv: vừa đủ =&gt; bare: v : trần trụi</w:t>
-      </w:r>
+        <w:t xml:space="preserve">barely: adv: </w:t>
+      </w:r>
+      <w:proofErr w:type="spellStart"/>
+      <w:r>
+        <w:rPr>
+          <w:shd w:val="clear" w:color="auto" w:fill="FFFFFF"/>
+        </w:rPr>
+        <w:t>vừa</w:t>
+      </w:r>
+      <w:proofErr w:type="spellEnd"/>
+      <w:r>
+        <w:rPr>
+          <w:shd w:val="clear" w:color="auto" w:fill="FFFFFF"/>
+        </w:rPr>
+        <w:t xml:space="preserve"> </w:t>
+      </w:r>
+      <w:proofErr w:type="spellStart"/>
+      <w:r>
+        <w:rPr>
+          <w:shd w:val="clear" w:color="auto" w:fill="FFFFFF"/>
+        </w:rPr>
+        <w:t>đủ</w:t>
+      </w:r>
+      <w:proofErr w:type="spellEnd"/>
+      <w:r>
+        <w:rPr>
+          <w:shd w:val="clear" w:color="auto" w:fill="FFFFFF"/>
+        </w:rPr>
+        <w:t xml:space="preserve"> =&gt; bare: </w:t>
+      </w:r>
+      <w:proofErr w:type="gramStart"/>
+      <w:r>
+        <w:rPr>
+          <w:shd w:val="clear" w:color="auto" w:fill="FFFFFF"/>
+        </w:rPr>
+        <w:t>v :</w:t>
+      </w:r>
+      <w:proofErr w:type="gramEnd"/>
+      <w:r>
+        <w:rPr>
+          <w:shd w:val="clear" w:color="auto" w:fill="FFFFFF"/>
+        </w:rPr>
+        <w:t xml:space="preserve"> </w:t>
+      </w:r>
+      <w:proofErr w:type="spellStart"/>
+      <w:r>
+        <w:rPr>
+          <w:shd w:val="clear" w:color="auto" w:fill="FFFFFF"/>
+        </w:rPr>
+        <w:t>trần</w:t>
+      </w:r>
+      <w:proofErr w:type="spellEnd"/>
+      <w:r>
+        <w:rPr>
+          <w:shd w:val="clear" w:color="auto" w:fill="FFFFFF"/>
+        </w:rPr>
+        <w:t xml:space="preserve"> </w:t>
+      </w:r>
+      <w:proofErr w:type="spellStart"/>
+      <w:r>
+        <w:rPr>
+          <w:shd w:val="clear" w:color="auto" w:fill="FFFFFF"/>
+        </w:rPr>
+        <w:t>trụi</w:t>
+      </w:r>
+      <w:proofErr w:type="spellEnd"/>
     </w:p>
     <w:p>
       <w:pPr>
@@ -330,8 +1249,30 @@
         <w:rPr>
           <w:shd w:val="clear" w:color="auto" w:fill="FFFFFF"/>
         </w:rPr>
-        <w:t>landscaping: n: cảnh quan</w:t>
-      </w:r>
+        <w:t xml:space="preserve">landscaping: n: </w:t>
+      </w:r>
+      <w:proofErr w:type="spellStart"/>
+      <w:r>
+        <w:rPr>
+          <w:shd w:val="clear" w:color="auto" w:fill="FFFFFF"/>
+        </w:rPr>
+        <w:t>cảnh</w:t>
+      </w:r>
+      <w:proofErr w:type="spellEnd"/>
+      <w:r>
+        <w:rPr>
+          <w:shd w:val="clear" w:color="auto" w:fill="FFFFFF"/>
+        </w:rPr>
+        <w:t xml:space="preserve"> </w:t>
+      </w:r>
+      <w:proofErr w:type="spellStart"/>
+      <w:r>
+        <w:rPr>
+          <w:shd w:val="clear" w:color="auto" w:fill="FFFFFF"/>
+        </w:rPr>
+        <w:t>quan</w:t>
+      </w:r>
+      <w:proofErr w:type="spellEnd"/>
     </w:p>
     <w:p>
       <w:pPr>
@@ -350,19 +1291,19 @@
           <w:color w:val="333333"/>
           <w:shd w:val="clear" w:color="auto" w:fill="FFFFFF"/>
         </w:rPr>
-        <w:t>straight: thẳng thắn, thẳng</w:t>
-      </w:r>
-    </w:p>
-    <w:p>
-      <w:pPr>
-        <w:pStyle w:val="Heading2"/>
+        <w:t xml:space="preserve">straight: </w:t>
+      </w:r>
+      <w:proofErr w:type="spellStart"/>
+      <w:r>
         <w:rPr>
           <w:rStyle w:val="containervnikn1"/>
           <w:rFonts w:ascii="Segoe UI" w:hAnsi="Segoe UI" w:cs="Segoe UI"/>
           <w:color w:val="333333"/>
           <w:shd w:val="clear" w:color="auto" w:fill="FFFFFF"/>
         </w:rPr>
-      </w:pPr>
+        <w:t>thẳng</w:t>
+      </w:r>
+      <w:proofErr w:type="spellEnd"/>
       <w:r>
         <w:rPr>
           <w:rStyle w:val="containervnikn1"/>
@@ -370,16 +1311,9 @@
           <w:color w:val="333333"/>
           <w:shd w:val="clear" w:color="auto" w:fill="FFFFFF"/>
         </w:rPr>
-        <w:t>former: trước kia, cũ</w:t>
-      </w:r>
-    </w:p>
-    <w:p>
-      <w:pPr>
-        <w:pStyle w:val="Heading2"/>
-        <w:rPr>
-          <w:shd w:val="clear" w:color="auto" w:fill="FFFFFF"/>
-        </w:rPr>
-      </w:pPr>
+        <w:t xml:space="preserve"> </w:t>
+      </w:r>
+      <w:proofErr w:type="spellStart"/>
       <w:r>
         <w:rPr>
           <w:rStyle w:val="containervnikn1"/>
@@ -387,78 +1321,311 @@
           <w:color w:val="333333"/>
           <w:shd w:val="clear" w:color="auto" w:fill="FFFFFF"/>
         </w:rPr>
-        <w:t>steep: dốc</w:t>
-      </w:r>
+        <w:t>thắn</w:t>
+      </w:r>
+      <w:proofErr w:type="spellEnd"/>
+      <w:r>
+        <w:rPr>
+          <w:rStyle w:val="containervnikn1"/>
+          <w:rFonts w:ascii="Segoe UI" w:hAnsi="Segoe UI" w:cs="Segoe UI"/>
+          <w:color w:val="333333"/>
+          <w:shd w:val="clear" w:color="auto" w:fill="FFFFFF"/>
+        </w:rPr>
+        <w:t xml:space="preserve">, </w:t>
+      </w:r>
+      <w:proofErr w:type="spellStart"/>
+      <w:r>
+        <w:rPr>
+          <w:rStyle w:val="containervnikn1"/>
+          <w:rFonts w:ascii="Segoe UI" w:hAnsi="Segoe UI" w:cs="Segoe UI"/>
+          <w:color w:val="333333"/>
+          <w:shd w:val="clear" w:color="auto" w:fill="FFFFFF"/>
+        </w:rPr>
+        <w:t>thẳng</w:t>
+      </w:r>
+      <w:proofErr w:type="spellEnd"/>
     </w:p>
     <w:p>
       <w:pPr>
         <w:pStyle w:val="Heading2"/>
         <w:rPr>
+          <w:rStyle w:val="containervnikn1"/>
+          <w:rFonts w:ascii="Segoe UI" w:hAnsi="Segoe UI" w:cs="Segoe UI"/>
+          <w:color w:val="333333"/>
           <w:shd w:val="clear" w:color="auto" w:fill="FFFFFF"/>
         </w:rPr>
       </w:pPr>
       <w:r>
         <w:rPr>
+          <w:rStyle w:val="containervnikn1"/>
+          <w:rFonts w:ascii="Segoe UI" w:hAnsi="Segoe UI" w:cs="Segoe UI"/>
+          <w:color w:val="333333"/>
           <w:shd w:val="clear" w:color="auto" w:fill="FFFFFF"/>
         </w:rPr>
-        <w:t>reimbursed : v: được hoàn trả</w:t>
-      </w:r>
+        <w:t xml:space="preserve">former: </w:t>
+      </w:r>
+      <w:proofErr w:type="spellStart"/>
+      <w:r>
+        <w:rPr>
+          <w:rStyle w:val="containervnikn1"/>
+          <w:rFonts w:ascii="Segoe UI" w:hAnsi="Segoe UI" w:cs="Segoe UI"/>
+          <w:color w:val="333333"/>
+          <w:shd w:val="clear" w:color="auto" w:fill="FFFFFF"/>
+        </w:rPr>
+        <w:t>trước</w:t>
+      </w:r>
+      <w:proofErr w:type="spellEnd"/>
+      <w:r>
+        <w:rPr>
+          <w:rStyle w:val="containervnikn1"/>
+          <w:rFonts w:ascii="Segoe UI" w:hAnsi="Segoe UI" w:cs="Segoe UI"/>
+          <w:color w:val="333333"/>
+          <w:shd w:val="clear" w:color="auto" w:fill="FFFFFF"/>
+        </w:rPr>
+        <w:t xml:space="preserve"> kia, </w:t>
+      </w:r>
+      <w:proofErr w:type="spellStart"/>
+      <w:r>
+        <w:rPr>
+          <w:rStyle w:val="containervnikn1"/>
+          <w:rFonts w:ascii="Segoe UI" w:hAnsi="Segoe UI" w:cs="Segoe UI"/>
+          <w:color w:val="333333"/>
+          <w:shd w:val="clear" w:color="auto" w:fill="FFFFFF"/>
+        </w:rPr>
+        <w:t>cũ</w:t>
+      </w:r>
+      <w:proofErr w:type="spellEnd"/>
     </w:p>
     <w:p>
       <w:pPr>
         <w:pStyle w:val="Heading2"/>
-      </w:pPr>
-      <w:r>
-        <w:t>greasy</w:t>
-      </w:r>
-      <w:r>
-        <w:t>: adj</w:t>
-      </w:r>
-      <w:r>
-        <w:t>: nhờn, tóc nhờn</w:t>
-      </w:r>
+        <w:rPr>
+          <w:shd w:val="clear" w:color="auto" w:fill="FFFFFF"/>
+        </w:rPr>
+      </w:pPr>
+      <w:r>
+        <w:rPr>
+          <w:rStyle w:val="containervnikn1"/>
+          <w:rFonts w:ascii="Segoe UI" w:hAnsi="Segoe UI" w:cs="Segoe UI"/>
+          <w:color w:val="333333"/>
+          <w:shd w:val="clear" w:color="auto" w:fill="FFFFFF"/>
+        </w:rPr>
+        <w:t xml:space="preserve">steep: </w:t>
+      </w:r>
+      <w:proofErr w:type="spellStart"/>
+      <w:r>
+        <w:rPr>
+          <w:rStyle w:val="containervnikn1"/>
+          <w:rFonts w:ascii="Segoe UI" w:hAnsi="Segoe UI" w:cs="Segoe UI"/>
+          <w:color w:val="333333"/>
+          <w:shd w:val="clear" w:color="auto" w:fill="FFFFFF"/>
+        </w:rPr>
+        <w:t>dốc</w:t>
+      </w:r>
+      <w:proofErr w:type="spellEnd"/>
     </w:p>
     <w:p>
       <w:pPr>
         <w:pStyle w:val="Heading2"/>
-      </w:pPr>
-      <w:r>
-        <w:t>prohibited</w:t>
-      </w:r>
-      <w:r>
-        <w:t>: bị cấm</w:t>
-      </w:r>
+        <w:rPr>
+          <w:shd w:val="clear" w:color="auto" w:fill="FFFFFF"/>
+        </w:rPr>
+      </w:pPr>
+      <w:proofErr w:type="gramStart"/>
+      <w:r>
+        <w:rPr>
+          <w:shd w:val="clear" w:color="auto" w:fill="FFFFFF"/>
+        </w:rPr>
+        <w:t>reimbursed :</w:t>
+      </w:r>
+      <w:proofErr w:type="gramEnd"/>
+      <w:r>
+        <w:rPr>
+          <w:shd w:val="clear" w:color="auto" w:fill="FFFFFF"/>
+        </w:rPr>
+        <w:t xml:space="preserve"> v: </w:t>
+      </w:r>
+      <w:proofErr w:type="spellStart"/>
+      <w:r>
+        <w:rPr>
+          <w:shd w:val="clear" w:color="auto" w:fill="FFFFFF"/>
+        </w:rPr>
+        <w:t>được</w:t>
+      </w:r>
+      <w:proofErr w:type="spellEnd"/>
+      <w:r>
+        <w:rPr>
+          <w:shd w:val="clear" w:color="auto" w:fill="FFFFFF"/>
+        </w:rPr>
+        <w:t xml:space="preserve"> </w:t>
+      </w:r>
+      <w:proofErr w:type="spellStart"/>
+      <w:r>
+        <w:rPr>
+          <w:shd w:val="clear" w:color="auto" w:fill="FFFFFF"/>
+        </w:rPr>
+        <w:t>hoàn</w:t>
+      </w:r>
+      <w:proofErr w:type="spellEnd"/>
+      <w:r>
+        <w:rPr>
+          <w:shd w:val="clear" w:color="auto" w:fill="FFFFFF"/>
+        </w:rPr>
+        <w:t xml:space="preserve"> </w:t>
+      </w:r>
+      <w:proofErr w:type="spellStart"/>
+      <w:r>
+        <w:rPr>
+          <w:shd w:val="clear" w:color="auto" w:fill="FFFFFF"/>
+        </w:rPr>
+        <w:t>trả</w:t>
+      </w:r>
+      <w:proofErr w:type="spellEnd"/>
     </w:p>
     <w:p>
       <w:pPr>
         <w:pStyle w:val="Heading2"/>
       </w:pPr>
       <w:r>
-        <w:t>used to</w:t>
-      </w:r>
-      <w:r>
-        <w:t>: đã từng</w:t>
-      </w:r>
+        <w:t>greasy</w:t>
+      </w:r>
+      <w:r>
+        <w:t>: adj</w:t>
+      </w:r>
+      <w:r>
+        <w:t xml:space="preserve">: </w:t>
+      </w:r>
+      <w:proofErr w:type="spellStart"/>
+      <w:r>
+        <w:t>nhờn</w:t>
+      </w:r>
+      <w:proofErr w:type="spellEnd"/>
+      <w:r>
+        <w:t xml:space="preserve">, </w:t>
+      </w:r>
+      <w:proofErr w:type="spellStart"/>
+      <w:r>
+        <w:t>tóc</w:t>
+      </w:r>
+      <w:proofErr w:type="spellEnd"/>
+      <w:r>
+        <w:t xml:space="preserve"> </w:t>
+      </w:r>
+      <w:proofErr w:type="spellStart"/>
+      <w:r>
+        <w:t>nhờn</w:t>
+      </w:r>
+      <w:proofErr w:type="spellEnd"/>
     </w:p>
     <w:p>
-      <w:r>
-        <w:t>deducted</w:t>
-      </w:r>
-      <w:r>
-        <w:t>: đã khấu trừ</w:t>
-      </w:r>
+      <w:pPr>
+        <w:pStyle w:val="Heading2"/>
+      </w:pPr>
+      <w:r>
+        <w:t>prohibited</w:t>
+      </w:r>
+      <w:r>
+        <w:t xml:space="preserve">: </w:t>
+      </w:r>
+      <w:proofErr w:type="spellStart"/>
+      <w:r>
+        <w:t>bị</w:t>
+      </w:r>
+      <w:proofErr w:type="spellEnd"/>
+      <w:r>
+        <w:t xml:space="preserve"> </w:t>
+      </w:r>
+      <w:proofErr w:type="spellStart"/>
+      <w:r>
+        <w:t>cấm</w:t>
+      </w:r>
+      <w:proofErr w:type="spellEnd"/>
     </w:p>
     <w:p>
       <w:pPr>
         <w:pStyle w:val="Heading2"/>
       </w:pPr>
       <w:r>
+        <w:t>used to</w:t>
+      </w:r>
+      <w:r>
+        <w:t xml:space="preserve">: </w:t>
+      </w:r>
+      <w:proofErr w:type="spellStart"/>
+      <w:r>
+        <w:t>đã</w:t>
+      </w:r>
+      <w:proofErr w:type="spellEnd"/>
+      <w:r>
+        <w:t xml:space="preserve"> </w:t>
+      </w:r>
+      <w:proofErr w:type="spellStart"/>
+      <w:r>
+        <w:t>từng</w:t>
+      </w:r>
+      <w:proofErr w:type="spellEnd"/>
+    </w:p>
+    <w:p>
+      <w:r>
+        <w:t>deducted</w:t>
+      </w:r>
+      <w:r>
+        <w:t xml:space="preserve">: </w:t>
+      </w:r>
+      <w:proofErr w:type="spellStart"/>
+      <w:r>
+        <w:t>đã</w:t>
+      </w:r>
+      <w:proofErr w:type="spellEnd"/>
+      <w:r>
+        <w:t xml:space="preserve"> </w:t>
+      </w:r>
+      <w:proofErr w:type="spellStart"/>
+      <w:r>
+        <w:t>khấu</w:t>
+      </w:r>
+      <w:proofErr w:type="spellEnd"/>
+      <w:r>
+        <w:t xml:space="preserve"> </w:t>
+      </w:r>
+      <w:proofErr w:type="spellStart"/>
+      <w:r>
+        <w:t>trừ</w:t>
+      </w:r>
+      <w:proofErr w:type="spellEnd"/>
+    </w:p>
+    <w:p>
+      <w:pPr>
+        <w:pStyle w:val="Heading2"/>
+        <w:rPr>
+          <w:rFonts w:ascii="Montserrat Regular" w:hAnsi="Montserrat Regular"/>
+          <w:color w:val="000000"/>
+          <w:sz w:val="27"/>
+          <w:szCs w:val="27"/>
+          <w:shd w:val="clear" w:color="auto" w:fill="FFFFFF"/>
+        </w:rPr>
+      </w:pPr>
+      <w:r>
         <w:lastRenderedPageBreak/>
         <w:t>as well as</w:t>
       </w:r>
       <w:r>
-        <w:t>: cũng như</w:t>
-      </w:r>
+        <w:t xml:space="preserve">: </w:t>
+      </w:r>
+      <w:proofErr w:type="spellStart"/>
+      <w:r>
+        <w:t>cũng</w:t>
+      </w:r>
+      <w:proofErr w:type="spellEnd"/>
+      <w:r>
+        <w:t xml:space="preserve"> </w:t>
+      </w:r>
+      <w:proofErr w:type="spellStart"/>
+      <w:proofErr w:type="gramStart"/>
+      <w:r>
+        <w:t>như</w:t>
+      </w:r>
+      <w:proofErr w:type="spellEnd"/>
       <w:r>
         <w:t>,</w:t>
       </w:r>
@@ -480,16 +1647,1148 @@
           <w:szCs w:val="27"/>
           <w:shd w:val="clear" w:color="auto" w:fill="FFFFFF"/>
         </w:rPr>
-        <w:t> vừa… vừa…, hoặc không những… mà còn</w:t>
-      </w:r>
+        <w:t> </w:t>
+      </w:r>
+      <w:proofErr w:type="spellStart"/>
+      <w:r>
+        <w:rPr>
+          <w:rFonts w:ascii="Montserrat Regular" w:hAnsi="Montserrat Regular"/>
+          <w:color w:val="000000"/>
+          <w:sz w:val="27"/>
+          <w:szCs w:val="27"/>
+          <w:shd w:val="clear" w:color="auto" w:fill="FFFFFF"/>
+        </w:rPr>
+        <w:t>vừa</w:t>
+      </w:r>
+      <w:proofErr w:type="spellEnd"/>
+      <w:proofErr w:type="gramEnd"/>
+      <w:r>
+        <w:rPr>
+          <w:rFonts w:ascii="Montserrat Regular" w:hAnsi="Montserrat Regular"/>
+          <w:color w:val="000000"/>
+          <w:sz w:val="27"/>
+          <w:szCs w:val="27"/>
+          <w:shd w:val="clear" w:color="auto" w:fill="FFFFFF"/>
+        </w:rPr>
+        <w:t xml:space="preserve">… </w:t>
+      </w:r>
+      <w:proofErr w:type="spellStart"/>
+      <w:r>
+        <w:rPr>
+          <w:rFonts w:ascii="Montserrat Regular" w:hAnsi="Montserrat Regular"/>
+          <w:color w:val="000000"/>
+          <w:sz w:val="27"/>
+          <w:szCs w:val="27"/>
+          <w:shd w:val="clear" w:color="auto" w:fill="FFFFFF"/>
+        </w:rPr>
+        <w:t>vừa</w:t>
+      </w:r>
+      <w:proofErr w:type="spellEnd"/>
+      <w:r>
+        <w:rPr>
+          <w:rFonts w:ascii="Montserrat Regular" w:hAnsi="Montserrat Regular"/>
+          <w:color w:val="000000"/>
+          <w:sz w:val="27"/>
+          <w:szCs w:val="27"/>
+          <w:shd w:val="clear" w:color="auto" w:fill="FFFFFF"/>
+        </w:rPr>
+        <w:t xml:space="preserve">…, </w:t>
+      </w:r>
+      <w:proofErr w:type="spellStart"/>
+      <w:r>
+        <w:rPr>
+          <w:rFonts w:ascii="Montserrat Regular" w:hAnsi="Montserrat Regular"/>
+          <w:color w:val="000000"/>
+          <w:sz w:val="27"/>
+          <w:szCs w:val="27"/>
+          <w:shd w:val="clear" w:color="auto" w:fill="FFFFFF"/>
+        </w:rPr>
+        <w:t>hoặc</w:t>
+      </w:r>
+      <w:proofErr w:type="spellEnd"/>
+      <w:r>
+        <w:rPr>
+          <w:rFonts w:ascii="Montserrat Regular" w:hAnsi="Montserrat Regular"/>
+          <w:color w:val="000000"/>
+          <w:sz w:val="27"/>
+          <w:szCs w:val="27"/>
+          <w:shd w:val="clear" w:color="auto" w:fill="FFFFFF"/>
+        </w:rPr>
+        <w:t xml:space="preserve"> </w:t>
+      </w:r>
+      <w:proofErr w:type="spellStart"/>
+      <w:r>
+        <w:rPr>
+          <w:rFonts w:ascii="Montserrat Regular" w:hAnsi="Montserrat Regular"/>
+          <w:color w:val="000000"/>
+          <w:sz w:val="27"/>
+          <w:szCs w:val="27"/>
+          <w:shd w:val="clear" w:color="auto" w:fill="FFFFFF"/>
+        </w:rPr>
+        <w:t>không</w:t>
+      </w:r>
+      <w:proofErr w:type="spellEnd"/>
+      <w:r>
+        <w:rPr>
+          <w:rFonts w:ascii="Montserrat Regular" w:hAnsi="Montserrat Regular"/>
+          <w:color w:val="000000"/>
+          <w:sz w:val="27"/>
+          <w:szCs w:val="27"/>
+          <w:shd w:val="clear" w:color="auto" w:fill="FFFFFF"/>
+        </w:rPr>
+        <w:t xml:space="preserve"> </w:t>
+      </w:r>
+      <w:proofErr w:type="spellStart"/>
+      <w:r>
+        <w:rPr>
+          <w:rFonts w:ascii="Montserrat Regular" w:hAnsi="Montserrat Regular"/>
+          <w:color w:val="000000"/>
+          <w:sz w:val="27"/>
+          <w:szCs w:val="27"/>
+          <w:shd w:val="clear" w:color="auto" w:fill="FFFFFF"/>
+        </w:rPr>
+        <w:t>những</w:t>
+      </w:r>
+      <w:proofErr w:type="spellEnd"/>
+      <w:r>
+        <w:rPr>
+          <w:rFonts w:ascii="Montserrat Regular" w:hAnsi="Montserrat Regular"/>
+          <w:color w:val="000000"/>
+          <w:sz w:val="27"/>
+          <w:szCs w:val="27"/>
+          <w:shd w:val="clear" w:color="auto" w:fill="FFFFFF"/>
+        </w:rPr>
+        <w:t xml:space="preserve">… </w:t>
+      </w:r>
+      <w:proofErr w:type="spellStart"/>
+      <w:r>
+        <w:rPr>
+          <w:rFonts w:ascii="Montserrat Regular" w:hAnsi="Montserrat Regular"/>
+          <w:color w:val="000000"/>
+          <w:sz w:val="27"/>
+          <w:szCs w:val="27"/>
+          <w:shd w:val="clear" w:color="auto" w:fill="FFFFFF"/>
+        </w:rPr>
+        <w:t>mà</w:t>
+      </w:r>
+      <w:proofErr w:type="spellEnd"/>
+      <w:r>
+        <w:rPr>
+          <w:rFonts w:ascii="Montserrat Regular" w:hAnsi="Montserrat Regular"/>
+          <w:color w:val="000000"/>
+          <w:sz w:val="27"/>
+          <w:szCs w:val="27"/>
+          <w:shd w:val="clear" w:color="auto" w:fill="FFFFFF"/>
+        </w:rPr>
+        <w:t xml:space="preserve"> </w:t>
+      </w:r>
+      <w:proofErr w:type="spellStart"/>
+      <w:r>
+        <w:rPr>
+          <w:rFonts w:ascii="Montserrat Regular" w:hAnsi="Montserrat Regular"/>
+          <w:color w:val="000000"/>
+          <w:sz w:val="27"/>
+          <w:szCs w:val="27"/>
+          <w:shd w:val="clear" w:color="auto" w:fill="FFFFFF"/>
+        </w:rPr>
+        <w:t>còn</w:t>
+      </w:r>
+      <w:proofErr w:type="spellEnd"/>
     </w:p>
     <w:p>
+      <w:r>
+        <w:t xml:space="preserve">parcel: </w:t>
+      </w:r>
+      <w:proofErr w:type="spellStart"/>
+      <w:r>
+        <w:t>bưu</w:t>
+      </w:r>
+      <w:proofErr w:type="spellEnd"/>
+      <w:r>
+        <w:t xml:space="preserve"> </w:t>
+      </w:r>
+      <w:proofErr w:type="spellStart"/>
+      <w:r>
+        <w:t>kiện</w:t>
+      </w:r>
+      <w:proofErr w:type="spellEnd"/>
+    </w:p>
+    <w:p>
+      <w:r>
+        <w:t>courier</w:t>
+      </w:r>
+      <w:r>
+        <w:t xml:space="preserve">: </w:t>
+      </w:r>
+      <w:r>
+        <w:rPr>
+          <w:lang w:val="vi-VN"/>
+        </w:rPr>
+        <w:t>chuyển phát nhanh</w:t>
+      </w:r>
+    </w:p>
+    <w:p>
+      <w:r>
+        <w:t>amateur</w:t>
+      </w:r>
+      <w:r>
+        <w:t xml:space="preserve">: </w:t>
+      </w:r>
+      <w:proofErr w:type="spellStart"/>
+      <w:r>
+        <w:t>nghiệp</w:t>
+      </w:r>
+      <w:proofErr w:type="spellEnd"/>
+      <w:r>
+        <w:t xml:space="preserve"> </w:t>
+      </w:r>
+      <w:proofErr w:type="spellStart"/>
+      <w:r>
+        <w:t>dư</w:t>
+      </w:r>
+      <w:proofErr w:type="spellEnd"/>
+    </w:p>
+    <w:p>
+      <w:r>
+        <w:t>that o</w:t>
+      </w:r>
+      <w:r>
+        <w:t>d</w:t>
+      </w:r>
+      <w:r>
+        <w:t>d</w:t>
+      </w:r>
+      <w:r>
+        <w:t xml:space="preserve">: </w:t>
+      </w:r>
+      <w:proofErr w:type="spellStart"/>
+      <w:r>
+        <w:t>thật</w:t>
+      </w:r>
+      <w:proofErr w:type="spellEnd"/>
+      <w:r>
+        <w:t xml:space="preserve"> </w:t>
+      </w:r>
+      <w:proofErr w:type="spellStart"/>
+      <w:r>
+        <w:t>kỳ</w:t>
+      </w:r>
+      <w:proofErr w:type="spellEnd"/>
+      <w:r>
+        <w:t xml:space="preserve"> </w:t>
+      </w:r>
+      <w:proofErr w:type="spellStart"/>
+      <w:r>
+        <w:t>lạ</w:t>
+      </w:r>
+      <w:proofErr w:type="spellEnd"/>
+    </w:p>
+    <w:p>
+      <w:r>
+        <w:t>outstanding</w:t>
+      </w:r>
+      <w:r>
+        <w:t xml:space="preserve">: </w:t>
+      </w:r>
+      <w:proofErr w:type="spellStart"/>
+      <w:r>
+        <w:t>nổi</w:t>
+      </w:r>
+      <w:proofErr w:type="spellEnd"/>
+      <w:r>
+        <w:t xml:space="preserve"> </w:t>
+      </w:r>
+      <w:proofErr w:type="spellStart"/>
+      <w:r>
+        <w:t>bật</w:t>
+      </w:r>
+      <w:proofErr w:type="spellEnd"/>
+    </w:p>
+    <w:p>
+      <w:pPr>
+        <w:pStyle w:val="Heading2"/>
+      </w:pPr>
+      <w:r>
+        <w:t>capable</w:t>
+      </w:r>
+      <w:r>
+        <w:t xml:space="preserve">: </w:t>
+      </w:r>
+      <w:proofErr w:type="spellStart"/>
+      <w:r>
+        <w:t>có</w:t>
+      </w:r>
+      <w:proofErr w:type="spellEnd"/>
+      <w:r>
+        <w:t xml:space="preserve"> </w:t>
+      </w:r>
+      <w:proofErr w:type="spellStart"/>
+      <w:r>
+        <w:t>khả</w:t>
+      </w:r>
+      <w:proofErr w:type="spellEnd"/>
+      <w:r>
+        <w:t xml:space="preserve"> </w:t>
+      </w:r>
+      <w:proofErr w:type="spellStart"/>
+      <w:r>
+        <w:t>năng</w:t>
+      </w:r>
+      <w:proofErr w:type="spellEnd"/>
+    </w:p>
+    <w:p>
+      <w:pPr>
+        <w:pStyle w:val="Heading2"/>
+      </w:pPr>
+      <w:r>
+        <w:t>a</w:t>
+      </w:r>
+      <w:r>
+        <w:t>side</w:t>
+      </w:r>
+      <w:r>
+        <w:t xml:space="preserve">: </w:t>
+      </w:r>
+      <w:proofErr w:type="spellStart"/>
+      <w:r>
+        <w:t>Bên</w:t>
+      </w:r>
+      <w:proofErr w:type="spellEnd"/>
+      <w:r>
+        <w:t xml:space="preserve"> </w:t>
+      </w:r>
+      <w:proofErr w:type="spellStart"/>
+      <w:r>
+        <w:t>cạnh</w:t>
+      </w:r>
+      <w:proofErr w:type="spellEnd"/>
+    </w:p>
+    <w:p>
+      <w:r>
+        <w:t>manufacturers</w:t>
+      </w:r>
+      <w:r>
+        <w:t xml:space="preserve">: </w:t>
+      </w:r>
+      <w:proofErr w:type="spellStart"/>
+      <w:r>
+        <w:t>nhà</w:t>
+      </w:r>
+      <w:proofErr w:type="spellEnd"/>
+      <w:r>
+        <w:t xml:space="preserve"> </w:t>
+      </w:r>
+      <w:proofErr w:type="spellStart"/>
+      <w:r>
+        <w:t>sản</w:t>
+      </w:r>
+      <w:proofErr w:type="spellEnd"/>
+      <w:r>
+        <w:t xml:space="preserve"> </w:t>
+      </w:r>
+      <w:proofErr w:type="spellStart"/>
+      <w:r>
+        <w:t>xuất</w:t>
+      </w:r>
+      <w:proofErr w:type="spellEnd"/>
+    </w:p>
+    <w:p>
+      <w:pPr>
+        <w:pStyle w:val="Heading2"/>
+      </w:pPr>
+      <w:r>
+        <w:t>creeks</w:t>
+      </w:r>
+      <w:r>
+        <w:t xml:space="preserve">: </w:t>
+      </w:r>
+      <w:proofErr w:type="spellStart"/>
+      <w:r>
+        <w:t>ke</w:t>
+      </w:r>
+      <w:proofErr w:type="spellEnd"/>
+      <w:r>
+        <w:t xml:space="preserve"> </w:t>
+      </w:r>
+      <w:proofErr w:type="spellStart"/>
+      <w:r>
+        <w:t>núi</w:t>
+      </w:r>
+      <w:proofErr w:type="spellEnd"/>
+    </w:p>
+    <w:p>
+      <w:pPr>
+        <w:pStyle w:val="Heading2"/>
+      </w:pPr>
+      <w:r>
+        <w:t>safeties</w:t>
+      </w:r>
+      <w:r>
+        <w:t xml:space="preserve"> (ns</w:t>
+      </w:r>
+      <w:proofErr w:type="gramStart"/>
+      <w:r>
+        <w:t>) ,</w:t>
+      </w:r>
+      <w:proofErr w:type="gramEnd"/>
+      <w:r>
+        <w:rPr>
+          <w:rFonts w:eastAsiaTheme="minorHAnsi" w:cstheme="minorBidi"/>
+          <w:b/>
+          <w:bCs/>
+          <w:color w:val="auto"/>
+          <w:szCs w:val="22"/>
+        </w:rPr>
+        <w:t xml:space="preserve"> </w:t>
+      </w:r>
+      <w:r>
+        <w:t xml:space="preserve">safety </w:t>
+      </w:r>
+      <w:r>
+        <w:t xml:space="preserve">(n): </w:t>
+      </w:r>
+      <w:proofErr w:type="spellStart"/>
+      <w:r>
+        <w:t>nơi</w:t>
+      </w:r>
+      <w:proofErr w:type="spellEnd"/>
+      <w:r>
+        <w:t xml:space="preserve"> an </w:t>
+      </w:r>
+      <w:proofErr w:type="spellStart"/>
+      <w:r>
+        <w:t>toàn</w:t>
+      </w:r>
+      <w:proofErr w:type="spellEnd"/>
+    </w:p>
+    <w:p>
+      <w:pPr>
+        <w:pStyle w:val="Heading2"/>
+      </w:pPr>
+      <w:r>
+        <w:t>concentration</w:t>
+      </w:r>
+      <w:r>
+        <w:t xml:space="preserve">: </w:t>
+      </w:r>
+      <w:proofErr w:type="spellStart"/>
+      <w:r>
+        <w:t>trọng</w:t>
+      </w:r>
+      <w:proofErr w:type="spellEnd"/>
+      <w:r>
+        <w:t xml:space="preserve"> </w:t>
+      </w:r>
+      <w:proofErr w:type="spellStart"/>
+      <w:r>
+        <w:t>tâm</w:t>
+      </w:r>
+      <w:proofErr w:type="spellEnd"/>
+    </w:p>
+    <w:p>
+      <w:r>
+        <w:t>concent</w:t>
+      </w:r>
+      <w:r>
+        <w:t>rate</w:t>
+      </w:r>
+      <w:r>
+        <w:t xml:space="preserve">: </w:t>
+      </w:r>
+      <w:proofErr w:type="spellStart"/>
+      <w:r>
+        <w:t>tập</w:t>
+      </w:r>
+      <w:proofErr w:type="spellEnd"/>
+      <w:r>
+        <w:t xml:space="preserve"> </w:t>
+      </w:r>
+      <w:proofErr w:type="spellStart"/>
+      <w:r>
+        <w:t>chung</w:t>
+      </w:r>
+      <w:proofErr w:type="spellEnd"/>
+      <w:r>
+        <w:t xml:space="preserve">, </w:t>
+      </w:r>
+      <w:proofErr w:type="spellStart"/>
+      <w:r>
+        <w:t>trọng</w:t>
+      </w:r>
+      <w:proofErr w:type="spellEnd"/>
+      <w:r>
+        <w:t xml:space="preserve"> </w:t>
+      </w:r>
+      <w:proofErr w:type="spellStart"/>
+      <w:r>
+        <w:t>tâm</w:t>
+      </w:r>
+      <w:proofErr w:type="spellEnd"/>
+    </w:p>
+    <w:p>
+      <w:pPr>
+        <w:pStyle w:val="Heading2"/>
+      </w:pPr>
+      <w:r>
+        <w:t>In addition to</w:t>
+      </w:r>
+      <w:r>
+        <w:t xml:space="preserve">:  </w:t>
+      </w:r>
+      <w:proofErr w:type="spellStart"/>
+      <w:r>
+        <w:t>ngoài</w:t>
+      </w:r>
+      <w:proofErr w:type="spellEnd"/>
+      <w:r>
+        <w:t xml:space="preserve"> </w:t>
+      </w:r>
+      <w:proofErr w:type="spellStart"/>
+      <w:r>
+        <w:t>ra</w:t>
+      </w:r>
+      <w:proofErr w:type="spellEnd"/>
+    </w:p>
+    <w:p>
+      <w:pPr>
+        <w:pStyle w:val="Heading2"/>
+      </w:pPr>
+      <w:r>
+        <w:t>On the other hand</w:t>
+      </w:r>
+      <w:r>
+        <w:t xml:space="preserve">: </w:t>
+      </w:r>
+      <w:proofErr w:type="spellStart"/>
+      <w:r>
+        <w:t>mặt</w:t>
+      </w:r>
+      <w:proofErr w:type="spellEnd"/>
+      <w:r>
+        <w:t xml:space="preserve"> </w:t>
+      </w:r>
+      <w:proofErr w:type="spellStart"/>
+      <w:r>
+        <w:t>khác</w:t>
+      </w:r>
+      <w:proofErr w:type="spellEnd"/>
+    </w:p>
+    <w:p>
+      <w:pPr>
+        <w:pStyle w:val="Heading2"/>
+      </w:pPr>
+      <w:r>
+        <w:t> At the time</w:t>
+      </w:r>
+      <w:r>
+        <w:t xml:space="preserve">: </w:t>
+      </w:r>
+      <w:proofErr w:type="spellStart"/>
+      <w:r>
+        <w:t>tại</w:t>
+      </w:r>
+      <w:proofErr w:type="spellEnd"/>
+      <w:r>
+        <w:t xml:space="preserve"> </w:t>
+      </w:r>
+      <w:proofErr w:type="spellStart"/>
+      <w:r>
+        <w:t>thời</w:t>
+      </w:r>
+      <w:proofErr w:type="spellEnd"/>
+      <w:r>
+        <w:t xml:space="preserve"> </w:t>
+      </w:r>
+      <w:proofErr w:type="spellStart"/>
+      <w:r>
+        <w:t>điểm</w:t>
+      </w:r>
+      <w:proofErr w:type="spellEnd"/>
+      <w:r>
+        <w:t xml:space="preserve"> </w:t>
+      </w:r>
+      <w:proofErr w:type="spellStart"/>
+      <w:r>
+        <w:t>đó</w:t>
+      </w:r>
+      <w:proofErr w:type="spellEnd"/>
+    </w:p>
+    <w:p>
+      <w:r>
+        <w:t>phrasal verbs</w:t>
+      </w:r>
+      <w:r>
+        <w:t xml:space="preserve">: </w:t>
+      </w:r>
+      <w:proofErr w:type="spellStart"/>
+      <w:r>
+        <w:t>cụm</w:t>
+      </w:r>
+      <w:proofErr w:type="spellEnd"/>
+      <w:r>
+        <w:t xml:space="preserve"> </w:t>
+      </w:r>
+      <w:proofErr w:type="spellStart"/>
+      <w:r>
+        <w:t>động</w:t>
+      </w:r>
+      <w:proofErr w:type="spellEnd"/>
+      <w:r>
+        <w:t xml:space="preserve"> </w:t>
+      </w:r>
+      <w:proofErr w:type="spellStart"/>
+      <w:r>
+        <w:t>từ</w:t>
+      </w:r>
+      <w:proofErr w:type="spellEnd"/>
+    </w:p>
+    <w:p>
+      <w:pPr>
+        <w:pStyle w:val="Heading2"/>
+      </w:pPr>
+      <w:r>
+        <w:t>mugs</w:t>
+      </w:r>
+      <w:r>
+        <w:t xml:space="preserve">: </w:t>
+      </w:r>
+      <w:proofErr w:type="spellStart"/>
+      <w:r>
+        <w:t>cốc</w:t>
+      </w:r>
+      <w:proofErr w:type="spellEnd"/>
+      <w:r>
+        <w:t xml:space="preserve"> =&gt; </w:t>
+      </w:r>
+      <w:proofErr w:type="spellStart"/>
+      <w:r>
+        <w:t>coffe</w:t>
+      </w:r>
+      <w:proofErr w:type="spellEnd"/>
+      <w:r>
+        <w:t xml:space="preserve"> mugs: </w:t>
+      </w:r>
+      <w:proofErr w:type="spellStart"/>
+      <w:r>
+        <w:t>cốc</w:t>
+      </w:r>
+      <w:proofErr w:type="spellEnd"/>
+      <w:r>
+        <w:t xml:space="preserve"> café</w:t>
+      </w:r>
+    </w:p>
+    <w:p>
+      <w:pPr>
+        <w:pStyle w:val="Heading2"/>
+      </w:pPr>
+      <w:r>
+        <w:t>out of</w:t>
+      </w:r>
+      <w:r>
+        <w:t>:</w:t>
+      </w:r>
+      <w:r>
+        <w:t xml:space="preserve"> </w:t>
+      </w:r>
+      <w:proofErr w:type="spellStart"/>
+      <w:r>
+        <w:t>ra</w:t>
+      </w:r>
+      <w:proofErr w:type="spellEnd"/>
+      <w:r>
+        <w:t xml:space="preserve"> </w:t>
+      </w:r>
+      <w:proofErr w:type="spellStart"/>
+      <w:r>
+        <w:t>khỏi</w:t>
+      </w:r>
+      <w:proofErr w:type="spellEnd"/>
+    </w:p>
+    <w:p>
+      <w:pPr>
+        <w:pStyle w:val="Heading2"/>
+      </w:pPr>
+      <w:r>
+        <w:t>because of</w:t>
+      </w:r>
+      <w:r>
+        <w:t xml:space="preserve">: </w:t>
+      </w:r>
+      <w:proofErr w:type="spellStart"/>
+      <w:r>
+        <w:t>bởi</w:t>
+      </w:r>
+      <w:proofErr w:type="spellEnd"/>
+      <w:r>
+        <w:t xml:space="preserve"> </w:t>
+      </w:r>
+      <w:proofErr w:type="spellStart"/>
+      <w:r>
+        <w:t>vì</w:t>
+      </w:r>
+      <w:proofErr w:type="spellEnd"/>
+    </w:p>
+    <w:p>
+      <w:pPr>
+        <w:pStyle w:val="Heading2"/>
+      </w:pPr>
+      <w:r>
+        <w:t>as to</w:t>
+      </w:r>
+      <w:r>
+        <w:t xml:space="preserve">: </w:t>
+      </w:r>
+      <w:proofErr w:type="spellStart"/>
+      <w:r>
+        <w:t>đối</w:t>
+      </w:r>
+      <w:proofErr w:type="spellEnd"/>
+      <w:r>
+        <w:t xml:space="preserve"> </w:t>
+      </w:r>
+      <w:proofErr w:type="spellStart"/>
+      <w:r>
+        <w:t>với</w:t>
+      </w:r>
+      <w:proofErr w:type="spellEnd"/>
+    </w:p>
+    <w:p>
+      <w:pPr>
+        <w:pStyle w:val="Heading2"/>
+      </w:pPr>
+      <w:r>
+        <w:t>up to</w:t>
+      </w:r>
+      <w:r>
+        <w:t xml:space="preserve">: </w:t>
+      </w:r>
+      <w:proofErr w:type="spellStart"/>
+      <w:r>
+        <w:t>lên</w:t>
+      </w:r>
+      <w:proofErr w:type="spellEnd"/>
+      <w:r>
+        <w:t xml:space="preserve"> </w:t>
+      </w:r>
+      <w:proofErr w:type="spellStart"/>
+      <w:r>
+        <w:t>đến</w:t>
+      </w:r>
+      <w:proofErr w:type="spellEnd"/>
+    </w:p>
+    <w:p>
+      <w:r>
+        <w:t xml:space="preserve">lead to: </w:t>
+      </w:r>
+      <w:proofErr w:type="spellStart"/>
+      <w:r>
+        <w:t>dẫn</w:t>
+      </w:r>
+      <w:proofErr w:type="spellEnd"/>
+      <w:r>
+        <w:t xml:space="preserve"> </w:t>
+      </w:r>
+      <w:proofErr w:type="spellStart"/>
+      <w:r>
+        <w:t>đến</w:t>
+      </w:r>
+      <w:proofErr w:type="spellEnd"/>
+    </w:p>
+    <w:p>
+      <w:pPr>
+        <w:pStyle w:val="Heading2"/>
+      </w:pPr>
+      <w:r>
+        <w:lastRenderedPageBreak/>
+        <w:t>eagerly</w:t>
+      </w:r>
+      <w:r>
+        <w:t xml:space="preserve">: </w:t>
+      </w:r>
+      <w:proofErr w:type="spellStart"/>
+      <w:r>
+        <w:t>háo</w:t>
+      </w:r>
+      <w:proofErr w:type="spellEnd"/>
+      <w:r>
+        <w:t xml:space="preserve"> </w:t>
+      </w:r>
+      <w:proofErr w:type="spellStart"/>
+      <w:r>
+        <w:t>hức</w:t>
+      </w:r>
+      <w:proofErr w:type="spellEnd"/>
+    </w:p>
+    <w:p>
+      <w:pPr>
+        <w:pStyle w:val="Heading2"/>
+      </w:pPr>
+      <w:r>
+        <w:t>particularly</w:t>
+      </w:r>
+      <w:r>
+        <w:t xml:space="preserve">: </w:t>
+      </w:r>
+      <w:proofErr w:type="spellStart"/>
+      <w:r>
+        <w:t>cụ</w:t>
+      </w:r>
+      <w:proofErr w:type="spellEnd"/>
+      <w:r>
+        <w:t xml:space="preserve"> </w:t>
+      </w:r>
+      <w:proofErr w:type="spellStart"/>
+      <w:r>
+        <w:t>thể</w:t>
+      </w:r>
+      <w:proofErr w:type="spellEnd"/>
+    </w:p>
+    <w:p>
+      <w:pPr>
+        <w:pStyle w:val="Heading2"/>
+      </w:pPr>
+      <w:r>
+        <w:t> accurately</w:t>
+      </w:r>
+      <w:r>
+        <w:t xml:space="preserve">: </w:t>
+      </w:r>
+      <w:proofErr w:type="spellStart"/>
+      <w:r>
+        <w:t>chính</w:t>
+      </w:r>
+      <w:proofErr w:type="spellEnd"/>
+      <w:r>
+        <w:t xml:space="preserve"> </w:t>
+      </w:r>
+      <w:proofErr w:type="spellStart"/>
+      <w:r>
+        <w:t>xác</w:t>
+      </w:r>
+      <w:proofErr w:type="spellEnd"/>
+    </w:p>
+    <w:p>
+      <w:pPr>
+        <w:pStyle w:val="Heading2"/>
+      </w:pPr>
+      <w:r>
+        <w:t>accelerate</w:t>
+      </w:r>
+      <w:r>
+        <w:t xml:space="preserve">: tang </w:t>
+      </w:r>
+      <w:proofErr w:type="spellStart"/>
+      <w:r>
+        <w:t>tốc</w:t>
+      </w:r>
+      <w:proofErr w:type="spellEnd"/>
+    </w:p>
+    <w:p>
+      <w:pPr>
+        <w:pStyle w:val="Heading2"/>
+      </w:pPr>
+      <w:r>
+        <w:t>readily</w:t>
+      </w:r>
+      <w:r>
+        <w:t xml:space="preserve">: </w:t>
+      </w:r>
+      <w:proofErr w:type="spellStart"/>
+      <w:r>
+        <w:t>dễ</w:t>
+      </w:r>
+      <w:proofErr w:type="spellEnd"/>
+      <w:r>
+        <w:t xml:space="preserve"> </w:t>
+      </w:r>
+      <w:proofErr w:type="spellStart"/>
+      <w:r>
+        <w:t>dàng</w:t>
+      </w:r>
+      <w:proofErr w:type="spellEnd"/>
+    </w:p>
+    <w:p>
+      <w:pPr>
+        <w:pStyle w:val="Heading2"/>
+      </w:pPr>
+      <w:r>
+        <w:t> Due to</w:t>
+      </w:r>
+      <w:r>
+        <w:t xml:space="preserve">: </w:t>
+      </w:r>
+      <w:proofErr w:type="spellStart"/>
+      <w:r>
+        <w:t>bởi</w:t>
+      </w:r>
+      <w:proofErr w:type="spellEnd"/>
+      <w:r>
+        <w:t xml:space="preserve"> </w:t>
+      </w:r>
+      <w:proofErr w:type="spellStart"/>
+      <w:r>
+        <w:t>vì</w:t>
+      </w:r>
+      <w:proofErr w:type="spellEnd"/>
+      <w:r>
+        <w:t xml:space="preserve"> </w:t>
+      </w:r>
+      <w:r>
+        <w:t xml:space="preserve">Due to → </w:t>
+      </w:r>
+      <w:proofErr w:type="spellStart"/>
+      <w:r>
+        <w:t>thường</w:t>
+      </w:r>
+      <w:proofErr w:type="spellEnd"/>
+      <w:r>
+        <w:t xml:space="preserve"> </w:t>
+      </w:r>
+      <w:proofErr w:type="spellStart"/>
+      <w:r>
+        <w:t>đi</w:t>
+      </w:r>
+      <w:proofErr w:type="spellEnd"/>
+      <w:r>
+        <w:t xml:space="preserve"> </w:t>
+      </w:r>
+      <w:proofErr w:type="spellStart"/>
+      <w:r>
+        <w:t>kèm</w:t>
+      </w:r>
+      <w:proofErr w:type="spellEnd"/>
+      <w:r>
+        <w:t xml:space="preserve"> </w:t>
+      </w:r>
+      <w:proofErr w:type="spellStart"/>
+      <w:r>
+        <w:t>danh</w:t>
+      </w:r>
+      <w:proofErr w:type="spellEnd"/>
+      <w:r>
+        <w:t xml:space="preserve"> </w:t>
+      </w:r>
+      <w:proofErr w:type="spellStart"/>
+      <w:r>
+        <w:t>từ</w:t>
+      </w:r>
+      <w:proofErr w:type="spellEnd"/>
+      <w:r>
+        <w:t xml:space="preserve"> (Due to + N), </w:t>
+      </w:r>
+      <w:proofErr w:type="spellStart"/>
+      <w:r>
+        <w:t>không</w:t>
+      </w:r>
+      <w:proofErr w:type="spellEnd"/>
+      <w:r>
+        <w:t xml:space="preserve"> </w:t>
+      </w:r>
+      <w:proofErr w:type="spellStart"/>
+      <w:r>
+        <w:t>đi</w:t>
+      </w:r>
+      <w:proofErr w:type="spellEnd"/>
+      <w:r>
+        <w:t xml:space="preserve"> </w:t>
+      </w:r>
+      <w:proofErr w:type="spellStart"/>
+      <w:r>
+        <w:t>kèm</w:t>
+      </w:r>
+      <w:proofErr w:type="spellEnd"/>
+      <w:r>
+        <w:t xml:space="preserve"> </w:t>
+      </w:r>
+      <w:proofErr w:type="spellStart"/>
+      <w:r>
+        <w:t>mệnh</w:t>
+      </w:r>
+      <w:proofErr w:type="spellEnd"/>
+      <w:r>
+        <w:t xml:space="preserve"> </w:t>
+      </w:r>
+      <w:proofErr w:type="spellStart"/>
+      <w:r>
+        <w:t>đề</w:t>
+      </w:r>
+      <w:proofErr w:type="spellEnd"/>
+      <w:r>
+        <w:t xml:space="preserve"> </w:t>
+      </w:r>
+      <w:proofErr w:type="spellStart"/>
+      <w:r>
+        <w:t>như</w:t>
+      </w:r>
+      <w:proofErr w:type="spellEnd"/>
+      <w:r>
+        <w:t xml:space="preserve"> “the holiday shopping season approaches” → </w:t>
+      </w:r>
+      <w:proofErr w:type="spellStart"/>
+      <w:r>
+        <w:t>sai</w:t>
+      </w:r>
+      <w:proofErr w:type="spellEnd"/>
+      <w:r>
+        <w:t xml:space="preserve"> </w:t>
+      </w:r>
+      <w:proofErr w:type="spellStart"/>
+      <w:r>
+        <w:t>ngữ</w:t>
+      </w:r>
+      <w:proofErr w:type="spellEnd"/>
+      <w:r>
+        <w:t xml:space="preserve"> </w:t>
+      </w:r>
+      <w:proofErr w:type="spellStart"/>
+      <w:r>
+        <w:t>pháp</w:t>
+      </w:r>
+      <w:proofErr w:type="spellEnd"/>
+      <w:r>
+        <w:t>.</w:t>
+      </w:r>
+    </w:p>
+    <w:p>
+      <w:pPr>
+        <w:pStyle w:val="Heading2"/>
+      </w:pPr>
+      <w:r>
+        <w:rPr>
+          <w:b/>
+          <w:bCs/>
+        </w:rPr>
+        <w:t>As</w:t>
+      </w:r>
+      <w:r>
+        <w:t xml:space="preserve"> </w:t>
+      </w:r>
+      <w:r>
+        <w:rPr>
+          <w:rFonts w:ascii="Segoe UI Emoji" w:hAnsi="Segoe UI Emoji" w:cs="Segoe UI Emoji"/>
+        </w:rPr>
+        <w:t>✅</w:t>
+      </w:r>
+      <w:r>
+        <w:t xml:space="preserve"> → </w:t>
+      </w:r>
+      <w:proofErr w:type="spellStart"/>
+      <w:r>
+        <w:t>mang</w:t>
+      </w:r>
+      <w:proofErr w:type="spellEnd"/>
+      <w:r>
+        <w:t xml:space="preserve"> </w:t>
+      </w:r>
+      <w:proofErr w:type="spellStart"/>
+      <w:r>
+        <w:t>nghĩa</w:t>
+      </w:r>
+      <w:proofErr w:type="spellEnd"/>
+      <w:r>
+        <w:t xml:space="preserve"> "</w:t>
+      </w:r>
+      <w:proofErr w:type="spellStart"/>
+      <w:r>
+        <w:t>khi</w:t>
+      </w:r>
+      <w:proofErr w:type="spellEnd"/>
+      <w:r>
+        <w:t xml:space="preserve">" </w:t>
+      </w:r>
+      <w:proofErr w:type="spellStart"/>
+      <w:r>
+        <w:t>hoặc</w:t>
+      </w:r>
+      <w:proofErr w:type="spellEnd"/>
+      <w:r>
+        <w:t xml:space="preserve"> "</w:t>
+      </w:r>
+      <w:proofErr w:type="spellStart"/>
+      <w:r>
+        <w:t>khi</w:t>
+      </w:r>
+      <w:proofErr w:type="spellEnd"/>
+      <w:r>
+        <w:t xml:space="preserve"> </w:t>
+      </w:r>
+      <w:proofErr w:type="spellStart"/>
+      <w:r>
+        <w:t>mà</w:t>
+      </w:r>
+      <w:proofErr w:type="spellEnd"/>
+      <w:r>
+        <w:t xml:space="preserve">" </w:t>
+      </w:r>
+      <w:proofErr w:type="spellStart"/>
+      <w:r>
+        <w:t>hoặc</w:t>
+      </w:r>
+      <w:proofErr w:type="spellEnd"/>
+      <w:r>
+        <w:t xml:space="preserve"> "</w:t>
+      </w:r>
+      <w:proofErr w:type="spellStart"/>
+      <w:r>
+        <w:t>vì</w:t>
+      </w:r>
+      <w:proofErr w:type="spellEnd"/>
+      <w:r>
+        <w:t xml:space="preserve">", </w:t>
+      </w:r>
+      <w:proofErr w:type="spellStart"/>
+      <w:r>
+        <w:t>tùy</w:t>
+      </w:r>
+      <w:proofErr w:type="spellEnd"/>
+      <w:r>
+        <w:t xml:space="preserve"> </w:t>
+      </w:r>
+      <w:proofErr w:type="spellStart"/>
+      <w:r>
+        <w:t>theo</w:t>
+      </w:r>
+      <w:proofErr w:type="spellEnd"/>
+      <w:r>
+        <w:t xml:space="preserve"> </w:t>
+      </w:r>
+      <w:proofErr w:type="spellStart"/>
+      <w:r>
+        <w:t>ngữ</w:t>
+      </w:r>
+      <w:proofErr w:type="spellEnd"/>
+      <w:r>
+        <w:t xml:space="preserve"> </w:t>
+      </w:r>
+      <w:proofErr w:type="spellStart"/>
+      <w:r>
+        <w:t>cảnh</w:t>
+      </w:r>
+      <w:proofErr w:type="spellEnd"/>
+      <w:r>
+        <w:t>.</w:t>
+      </w:r>
+    </w:p>
+    <w:p>
       <w:pPr>
         <w:pStyle w:val="Heading1"/>
       </w:pPr>
       <w:r>
-        <w:t>2. Ngữ pháp</w:t>
-      </w:r>
+        <w:t xml:space="preserve">2. </w:t>
+      </w:r>
+      <w:proofErr w:type="spellStart"/>
+      <w:r>
+        <w:t>Ngữ</w:t>
+      </w:r>
+      <w:proofErr w:type="spellEnd"/>
+      <w:r>
+        <w:t xml:space="preserve"> </w:t>
+      </w:r>
+      <w:proofErr w:type="spellStart"/>
+      <w:r>
+        <w:t>pháp</w:t>
+      </w:r>
+      <w:proofErr w:type="spellEnd"/>
     </w:p>
     <w:p>
       <w:pPr>
@@ -530,7 +2829,167 @@
           <w:sz w:val="24"/>
           <w:szCs w:val="24"/>
         </w:rPr>
-        <w:t>A: I can sing English songs. (Tôi có thể hát những bài hát tiếng Anh)</w:t>
+        <w:t>A: I can sing English songs. (</w:t>
+      </w:r>
+      <w:proofErr w:type="spellStart"/>
+      <w:r>
+        <w:rPr>
+          <w:rFonts w:ascii="Arial" w:eastAsia="Times New Roman" w:hAnsi="Arial" w:cs="Arial"/>
+          <w:color w:val="000000"/>
+          <w:sz w:val="24"/>
+          <w:szCs w:val="24"/>
+        </w:rPr>
+        <w:t>Tôi</w:t>
+      </w:r>
+      <w:proofErr w:type="spellEnd"/>
+      <w:r>
+        <w:rPr>
+          <w:rFonts w:ascii="Arial" w:eastAsia="Times New Roman" w:hAnsi="Arial" w:cs="Arial"/>
+          <w:color w:val="000000"/>
+          <w:sz w:val="24"/>
+          <w:szCs w:val="24"/>
+        </w:rPr>
+        <w:t xml:space="preserve"> </w:t>
+      </w:r>
+      <w:proofErr w:type="spellStart"/>
+      <w:r>
+        <w:rPr>
+          <w:rFonts w:ascii="Arial" w:eastAsia="Times New Roman" w:hAnsi="Arial" w:cs="Arial"/>
+          <w:color w:val="000000"/>
+          <w:sz w:val="24"/>
+          <w:szCs w:val="24"/>
+        </w:rPr>
+        <w:t>có</w:t>
+      </w:r>
+      <w:proofErr w:type="spellEnd"/>
+      <w:r>
+        <w:rPr>
+          <w:rFonts w:ascii="Arial" w:eastAsia="Times New Roman" w:hAnsi="Arial" w:cs="Arial"/>
+          <w:color w:val="000000"/>
+          <w:sz w:val="24"/>
+          <w:szCs w:val="24"/>
+        </w:rPr>
+        <w:t xml:space="preserve"> </w:t>
+      </w:r>
+      <w:proofErr w:type="spellStart"/>
+      <w:r>
+        <w:rPr>
+          <w:rFonts w:ascii="Arial" w:eastAsia="Times New Roman" w:hAnsi="Arial" w:cs="Arial"/>
+          <w:color w:val="000000"/>
+          <w:sz w:val="24"/>
+          <w:szCs w:val="24"/>
+        </w:rPr>
+        <w:t>thể</w:t>
+      </w:r>
+      <w:proofErr w:type="spellEnd"/>
+      <w:r>
+        <w:rPr>
+          <w:rFonts w:ascii="Arial" w:eastAsia="Times New Roman" w:hAnsi="Arial" w:cs="Arial"/>
+          <w:color w:val="000000"/>
+          <w:sz w:val="24"/>
+          <w:szCs w:val="24"/>
+        </w:rPr>
+        <w:t xml:space="preserve"> </w:t>
+      </w:r>
+      <w:proofErr w:type="spellStart"/>
+      <w:r>
+        <w:rPr>
+          <w:rFonts w:ascii="Arial" w:eastAsia="Times New Roman" w:hAnsi="Arial" w:cs="Arial"/>
+          <w:color w:val="000000"/>
+          <w:sz w:val="24"/>
+          <w:szCs w:val="24"/>
+        </w:rPr>
+        <w:t>hát</w:t>
+      </w:r>
+      <w:proofErr w:type="spellEnd"/>
+      <w:r>
+        <w:rPr>
+          <w:rFonts w:ascii="Arial" w:eastAsia="Times New Roman" w:hAnsi="Arial" w:cs="Arial"/>
+          <w:color w:val="000000"/>
+          <w:sz w:val="24"/>
+          <w:szCs w:val="24"/>
+        </w:rPr>
+        <w:t xml:space="preserve"> </w:t>
+      </w:r>
+      <w:proofErr w:type="spellStart"/>
+      <w:r>
+        <w:rPr>
+          <w:rFonts w:ascii="Arial" w:eastAsia="Times New Roman" w:hAnsi="Arial" w:cs="Arial"/>
+          <w:color w:val="000000"/>
+          <w:sz w:val="24"/>
+          <w:szCs w:val="24"/>
+        </w:rPr>
+        <w:t>những</w:t>
+      </w:r>
+      <w:proofErr w:type="spellEnd"/>
+      <w:r>
+        <w:rPr>
+          <w:rFonts w:ascii="Arial" w:eastAsia="Times New Roman" w:hAnsi="Arial" w:cs="Arial"/>
+          <w:color w:val="000000"/>
+          <w:sz w:val="24"/>
+          <w:szCs w:val="24"/>
+        </w:rPr>
+        <w:t xml:space="preserve"> </w:t>
+      </w:r>
+      <w:proofErr w:type="spellStart"/>
+      <w:r>
+        <w:rPr>
+          <w:rFonts w:ascii="Arial" w:eastAsia="Times New Roman" w:hAnsi="Arial" w:cs="Arial"/>
+          <w:color w:val="000000"/>
+          <w:sz w:val="24"/>
+          <w:szCs w:val="24"/>
+        </w:rPr>
+        <w:t>bài</w:t>
+      </w:r>
+      <w:proofErr w:type="spellEnd"/>
+      <w:r>
+        <w:rPr>
+          <w:rFonts w:ascii="Arial" w:eastAsia="Times New Roman" w:hAnsi="Arial" w:cs="Arial"/>
+          <w:color w:val="000000"/>
+          <w:sz w:val="24"/>
+          <w:szCs w:val="24"/>
+        </w:rPr>
+        <w:t xml:space="preserve"> </w:t>
+      </w:r>
+      <w:proofErr w:type="spellStart"/>
+      <w:r>
+        <w:rPr>
+          <w:rFonts w:ascii="Arial" w:eastAsia="Times New Roman" w:hAnsi="Arial" w:cs="Arial"/>
+          <w:color w:val="000000"/>
+          <w:sz w:val="24"/>
+          <w:szCs w:val="24"/>
+        </w:rPr>
+        <w:t>hát</w:t>
+      </w:r>
+      <w:proofErr w:type="spellEnd"/>
+      <w:r>
+        <w:rPr>
+          <w:rFonts w:ascii="Arial" w:eastAsia="Times New Roman" w:hAnsi="Arial" w:cs="Arial"/>
+          <w:color w:val="000000"/>
+          <w:sz w:val="24"/>
+          <w:szCs w:val="24"/>
+        </w:rPr>
+        <w:t xml:space="preserve"> </w:t>
+      </w:r>
+      <w:proofErr w:type="spellStart"/>
+      <w:r>
+        <w:rPr>
+          <w:rFonts w:ascii="Arial" w:eastAsia="Times New Roman" w:hAnsi="Arial" w:cs="Arial"/>
+          <w:color w:val="000000"/>
+          <w:sz w:val="24"/>
+          <w:szCs w:val="24"/>
+        </w:rPr>
+        <w:t>tiếng</w:t>
+      </w:r>
+      <w:proofErr w:type="spellEnd"/>
+      <w:r>
+        <w:rPr>
+          <w:rFonts w:ascii="Arial" w:eastAsia="Times New Roman" w:hAnsi="Arial" w:cs="Arial"/>
+          <w:color w:val="000000"/>
+          <w:sz w:val="24"/>
+          <w:szCs w:val="24"/>
+        </w:rPr>
+        <w:t xml:space="preserve"> Anh)</w:t>
       </w:r>
     </w:p>
     <w:p>
@@ -562,8 +3021,9 @@
           <w:sz w:val="24"/>
           <w:szCs w:val="24"/>
         </w:rPr>
-        <w:t xml:space="preserve">I can, too. Hoặc </w:t>
-      </w:r>
+        <w:t xml:space="preserve">I can, too. </w:t>
+      </w:r>
+      <w:proofErr w:type="spellStart"/>
       <w:r>
         <w:rPr>
           <w:rFonts w:ascii="Arial" w:eastAsia="Times New Roman" w:hAnsi="Arial" w:cs="Arial"/>
@@ -572,61 +3032,10 @@
           <w:color w:val="000000"/>
           <w:sz w:val="24"/>
           <w:szCs w:val="24"/>
-          <w:highlight w:val="yellow"/>
-        </w:rPr>
-        <w:t>So can I.</w:t>
-      </w:r>
-      <w:r>
-        <w:rPr>
-          <w:rFonts w:ascii="Arial" w:eastAsia="Times New Roman" w:hAnsi="Arial" w:cs="Arial"/>
-          <w:color w:val="000000"/>
-          <w:sz w:val="24"/>
-          <w:szCs w:val="24"/>
-        </w:rPr>
-        <w:t> (Tôi cũng thế)</w:t>
-      </w:r>
-    </w:p>
-    <w:p>
-      <w:pPr>
-        <w:shd w:val="clear" w:color="auto" w:fill="FFFFFF"/>
-        <w:spacing w:after="240" w:line="240" w:lineRule="auto"/>
-        <w:rPr>
-          <w:rFonts w:ascii="Arial" w:eastAsia="Times New Roman" w:hAnsi="Arial" w:cs="Arial"/>
-          <w:color w:val="000000"/>
-          <w:sz w:val="24"/>
-          <w:szCs w:val="24"/>
-        </w:rPr>
-      </w:pPr>
-      <w:r>
-        <w:rPr>
-          <w:rFonts w:ascii="Arial" w:eastAsia="Times New Roman" w:hAnsi="Arial" w:cs="Arial"/>
-          <w:color w:val="000000"/>
-          <w:sz w:val="24"/>
-          <w:szCs w:val="24"/>
-        </w:rPr>
-        <w:t>A. I’m not good at English. (Tiếng anh của tôi không giỏi).</w:t>
-      </w:r>
-    </w:p>
-    <w:p>
-      <w:pPr>
-        <w:shd w:val="clear" w:color="auto" w:fill="FFFFFF"/>
-        <w:spacing w:after="240" w:line="240" w:lineRule="auto"/>
-        <w:rPr>
-          <w:rFonts w:ascii="Arial" w:eastAsia="Times New Roman" w:hAnsi="Arial" w:cs="Arial"/>
-          <w:color w:val="000000"/>
-          <w:sz w:val="24"/>
-          <w:szCs w:val="24"/>
-        </w:rPr>
-      </w:pPr>
-      <w:r>
-        <w:rPr>
-          <w:rFonts w:ascii="Arial" w:eastAsia="Times New Roman" w:hAnsi="Arial" w:cs="Arial"/>
-          <w:color w:val="000000"/>
-          <w:sz w:val="24"/>
-          <w:szCs w:val="24"/>
-        </w:rPr>
-        <w:t>B.</w:t>
-      </w:r>
+        </w:rPr>
+        <w:t>Hoặc</w:t>
+      </w:r>
+      <w:proofErr w:type="spellEnd"/>
       <w:r>
         <w:rPr>
           <w:rFonts w:ascii="Arial" w:eastAsia="Times New Roman" w:hAnsi="Arial" w:cs="Arial"/>
@@ -636,73 +3045,730 @@
           <w:sz w:val="24"/>
           <w:szCs w:val="24"/>
         </w:rPr>
-        <w:t> I’m not, either. Hay Neither am I</w:t>
+        <w:t xml:space="preserve"> </w:t>
       </w:r>
       <w:r>
         <w:rPr>
           <w:rFonts w:ascii="Arial" w:eastAsia="Times New Roman" w:hAnsi="Arial" w:cs="Arial"/>
+          <w:b/>
+          <w:bCs/>
           <w:color w:val="000000"/>
           <w:sz w:val="24"/>
           <w:szCs w:val="24"/>
-        </w:rPr>
-        <w:t>. (Tiếng Anh của tôi cũng không giỏi)</w:t>
+          <w:highlight w:val="yellow"/>
+        </w:rPr>
+        <w:t>So can I.</w:t>
+      </w:r>
+      <w:r>
+        <w:rPr>
+          <w:rFonts w:ascii="Arial" w:eastAsia="Times New Roman" w:hAnsi="Arial" w:cs="Arial"/>
+          <w:color w:val="000000"/>
+          <w:sz w:val="24"/>
+          <w:szCs w:val="24"/>
+        </w:rPr>
+        <w:t> (</w:t>
+      </w:r>
+      <w:proofErr w:type="spellStart"/>
+      <w:r>
+        <w:rPr>
+          <w:rFonts w:ascii="Arial" w:eastAsia="Times New Roman" w:hAnsi="Arial" w:cs="Arial"/>
+          <w:color w:val="000000"/>
+          <w:sz w:val="24"/>
+          <w:szCs w:val="24"/>
+        </w:rPr>
+        <w:t>Tôi</w:t>
+      </w:r>
+      <w:proofErr w:type="spellEnd"/>
+      <w:r>
+        <w:rPr>
+          <w:rFonts w:ascii="Arial" w:eastAsia="Times New Roman" w:hAnsi="Arial" w:cs="Arial"/>
+          <w:color w:val="000000"/>
+          <w:sz w:val="24"/>
+          <w:szCs w:val="24"/>
+        </w:rPr>
+        <w:t xml:space="preserve"> </w:t>
+      </w:r>
+      <w:proofErr w:type="spellStart"/>
+      <w:r>
+        <w:rPr>
+          <w:rFonts w:ascii="Arial" w:eastAsia="Times New Roman" w:hAnsi="Arial" w:cs="Arial"/>
+          <w:color w:val="000000"/>
+          <w:sz w:val="24"/>
+          <w:szCs w:val="24"/>
+        </w:rPr>
+        <w:t>cũng</w:t>
+      </w:r>
+      <w:proofErr w:type="spellEnd"/>
+      <w:r>
+        <w:rPr>
+          <w:rFonts w:ascii="Arial" w:eastAsia="Times New Roman" w:hAnsi="Arial" w:cs="Arial"/>
+          <w:color w:val="000000"/>
+          <w:sz w:val="24"/>
+          <w:szCs w:val="24"/>
+        </w:rPr>
+        <w:t xml:space="preserve"> </w:t>
+      </w:r>
+      <w:proofErr w:type="spellStart"/>
+      <w:r>
+        <w:rPr>
+          <w:rFonts w:ascii="Arial" w:eastAsia="Times New Roman" w:hAnsi="Arial" w:cs="Arial"/>
+          <w:color w:val="000000"/>
+          <w:sz w:val="24"/>
+          <w:szCs w:val="24"/>
+        </w:rPr>
+        <w:t>thế</w:t>
+      </w:r>
+      <w:proofErr w:type="spellEnd"/>
+      <w:r>
+        <w:rPr>
+          <w:rFonts w:ascii="Arial" w:eastAsia="Times New Roman" w:hAnsi="Arial" w:cs="Arial"/>
+          <w:color w:val="000000"/>
+          <w:sz w:val="24"/>
+          <w:szCs w:val="24"/>
+        </w:rPr>
+        <w:t>)</w:t>
       </w:r>
     </w:p>
     <w:p>
       <w:pPr>
-        <w:pStyle w:val="Heading2"/>
-      </w:pPr>
-      <w:r>
-        <w:t>2. Câu question tag</w:t>
+        <w:shd w:val="clear" w:color="auto" w:fill="FFFFFF"/>
+        <w:spacing w:after="240" w:line="240" w:lineRule="auto"/>
+        <w:rPr>
+          <w:rFonts w:ascii="Arial" w:eastAsia="Times New Roman" w:hAnsi="Arial" w:cs="Arial"/>
+          <w:color w:val="000000"/>
+          <w:sz w:val="24"/>
+          <w:szCs w:val="24"/>
+        </w:rPr>
+      </w:pPr>
+      <w:r>
+        <w:rPr>
+          <w:rFonts w:ascii="Arial" w:eastAsia="Times New Roman" w:hAnsi="Arial" w:cs="Arial"/>
+          <w:color w:val="000000"/>
+          <w:sz w:val="24"/>
+          <w:szCs w:val="24"/>
+        </w:rPr>
+        <w:t>A. I’m not good at English. (</w:t>
+      </w:r>
+      <w:proofErr w:type="spellStart"/>
+      <w:r>
+        <w:rPr>
+          <w:rFonts w:ascii="Arial" w:eastAsia="Times New Roman" w:hAnsi="Arial" w:cs="Arial"/>
+          <w:color w:val="000000"/>
+          <w:sz w:val="24"/>
+          <w:szCs w:val="24"/>
+        </w:rPr>
+        <w:t>Tiếng</w:t>
+      </w:r>
+      <w:proofErr w:type="spellEnd"/>
+      <w:r>
+        <w:rPr>
+          <w:rFonts w:ascii="Arial" w:eastAsia="Times New Roman" w:hAnsi="Arial" w:cs="Arial"/>
+          <w:color w:val="000000"/>
+          <w:sz w:val="24"/>
+          <w:szCs w:val="24"/>
+        </w:rPr>
+        <w:t xml:space="preserve"> </w:t>
+      </w:r>
+      <w:proofErr w:type="spellStart"/>
+      <w:r>
+        <w:rPr>
+          <w:rFonts w:ascii="Arial" w:eastAsia="Times New Roman" w:hAnsi="Arial" w:cs="Arial"/>
+          <w:color w:val="000000"/>
+          <w:sz w:val="24"/>
+          <w:szCs w:val="24"/>
+        </w:rPr>
+        <w:t>anh</w:t>
+      </w:r>
+      <w:proofErr w:type="spellEnd"/>
+      <w:r>
+        <w:rPr>
+          <w:rFonts w:ascii="Arial" w:eastAsia="Times New Roman" w:hAnsi="Arial" w:cs="Arial"/>
+          <w:color w:val="000000"/>
+          <w:sz w:val="24"/>
+          <w:szCs w:val="24"/>
+        </w:rPr>
+        <w:t xml:space="preserve"> </w:t>
+      </w:r>
+      <w:proofErr w:type="spellStart"/>
+      <w:r>
+        <w:rPr>
+          <w:rFonts w:ascii="Arial" w:eastAsia="Times New Roman" w:hAnsi="Arial" w:cs="Arial"/>
+          <w:color w:val="000000"/>
+          <w:sz w:val="24"/>
+          <w:szCs w:val="24"/>
+        </w:rPr>
+        <w:t>của</w:t>
+      </w:r>
+      <w:proofErr w:type="spellEnd"/>
+      <w:r>
+        <w:rPr>
+          <w:rFonts w:ascii="Arial" w:eastAsia="Times New Roman" w:hAnsi="Arial" w:cs="Arial"/>
+          <w:color w:val="000000"/>
+          <w:sz w:val="24"/>
+          <w:szCs w:val="24"/>
+        </w:rPr>
+        <w:t xml:space="preserve"> </w:t>
+      </w:r>
+      <w:proofErr w:type="spellStart"/>
+      <w:r>
+        <w:rPr>
+          <w:rFonts w:ascii="Arial" w:eastAsia="Times New Roman" w:hAnsi="Arial" w:cs="Arial"/>
+          <w:color w:val="000000"/>
+          <w:sz w:val="24"/>
+          <w:szCs w:val="24"/>
+        </w:rPr>
+        <w:t>tôi</w:t>
+      </w:r>
+      <w:proofErr w:type="spellEnd"/>
+      <w:r>
+        <w:rPr>
+          <w:rFonts w:ascii="Arial" w:eastAsia="Times New Roman" w:hAnsi="Arial" w:cs="Arial"/>
+          <w:color w:val="000000"/>
+          <w:sz w:val="24"/>
+          <w:szCs w:val="24"/>
+        </w:rPr>
+        <w:t xml:space="preserve"> </w:t>
+      </w:r>
+      <w:proofErr w:type="spellStart"/>
+      <w:r>
+        <w:rPr>
+          <w:rFonts w:ascii="Arial" w:eastAsia="Times New Roman" w:hAnsi="Arial" w:cs="Arial"/>
+          <w:color w:val="000000"/>
+          <w:sz w:val="24"/>
+          <w:szCs w:val="24"/>
+        </w:rPr>
+        <w:t>không</w:t>
+      </w:r>
+      <w:proofErr w:type="spellEnd"/>
+      <w:r>
+        <w:rPr>
+          <w:rFonts w:ascii="Arial" w:eastAsia="Times New Roman" w:hAnsi="Arial" w:cs="Arial"/>
+          <w:color w:val="000000"/>
+          <w:sz w:val="24"/>
+          <w:szCs w:val="24"/>
+        </w:rPr>
+        <w:t xml:space="preserve"> </w:t>
+      </w:r>
+      <w:proofErr w:type="spellStart"/>
+      <w:r>
+        <w:rPr>
+          <w:rFonts w:ascii="Arial" w:eastAsia="Times New Roman" w:hAnsi="Arial" w:cs="Arial"/>
+          <w:color w:val="000000"/>
+          <w:sz w:val="24"/>
+          <w:szCs w:val="24"/>
+        </w:rPr>
+        <w:t>giỏi</w:t>
+      </w:r>
+      <w:proofErr w:type="spellEnd"/>
+      <w:r>
+        <w:rPr>
+          <w:rFonts w:ascii="Arial" w:eastAsia="Times New Roman" w:hAnsi="Arial" w:cs="Arial"/>
+          <w:color w:val="000000"/>
+          <w:sz w:val="24"/>
+          <w:szCs w:val="24"/>
+        </w:rPr>
+        <w:t>).</w:t>
       </w:r>
     </w:p>
     <w:p>
       <w:pPr>
-        <w:pStyle w:val="NormalWeb"/>
-      </w:pPr>
-      <w:r>
-        <w:t>Câu hỏi đuôi (</w:t>
-      </w:r>
-      <w:r>
-        <w:rPr>
-          <w:rStyle w:val="Strong"/>
-        </w:rPr>
-        <w:t>question tag</w:t>
-      </w:r>
-      <w:r>
-        <w:t xml:space="preserve">) là một </w:t>
-      </w:r>
-      <w:r>
-        <w:rPr>
-          <w:rStyle w:val="Strong"/>
-        </w:rPr>
-        <w:t>câu hỏi ngắn</w:t>
-      </w:r>
-      <w:r>
-        <w:t xml:space="preserve"> thêm vào cuối câu trần thuật để </w:t>
-      </w:r>
-      <w:r>
-        <w:rPr>
-          <w:rStyle w:val="Strong"/>
-        </w:rPr>
-        <w:t>xác nhận thông tin</w:t>
-      </w:r>
-      <w:r>
-        <w:t xml:space="preserve"> hoặc </w:t>
-      </w:r>
-      <w:r>
-        <w:rPr>
-          <w:rStyle w:val="Strong"/>
-        </w:rPr>
-        <w:t>gợi sự đồng tình</w:t>
-      </w:r>
-      <w:r>
-        <w:t>. Nó rất phổ biến trong giao tiếp tiếng Anh.</w:t>
+        <w:shd w:val="clear" w:color="auto" w:fill="FFFFFF"/>
+        <w:spacing w:after="240" w:line="240" w:lineRule="auto"/>
+        <w:rPr>
+          <w:rFonts w:ascii="Arial" w:eastAsia="Times New Roman" w:hAnsi="Arial" w:cs="Arial"/>
+          <w:color w:val="000000"/>
+          <w:sz w:val="24"/>
+          <w:szCs w:val="24"/>
+        </w:rPr>
+      </w:pPr>
+      <w:r>
+        <w:rPr>
+          <w:rFonts w:ascii="Arial" w:eastAsia="Times New Roman" w:hAnsi="Arial" w:cs="Arial"/>
+          <w:color w:val="000000"/>
+          <w:sz w:val="24"/>
+          <w:szCs w:val="24"/>
+        </w:rPr>
+        <w:t>B.</w:t>
+      </w:r>
+      <w:r>
+        <w:rPr>
+          <w:rFonts w:ascii="Arial" w:eastAsia="Times New Roman" w:hAnsi="Arial" w:cs="Arial"/>
+          <w:b/>
+          <w:bCs/>
+          <w:color w:val="000000"/>
+          <w:sz w:val="24"/>
+          <w:szCs w:val="24"/>
+        </w:rPr>
+        <w:t> I’m not, either. Hay Neither am I</w:t>
+      </w:r>
+      <w:r>
+        <w:rPr>
+          <w:rFonts w:ascii="Arial" w:eastAsia="Times New Roman" w:hAnsi="Arial" w:cs="Arial"/>
+          <w:color w:val="000000"/>
+          <w:sz w:val="24"/>
+          <w:szCs w:val="24"/>
+        </w:rPr>
+        <w:t>. (</w:t>
+      </w:r>
+      <w:proofErr w:type="spellStart"/>
+      <w:r>
+        <w:rPr>
+          <w:rFonts w:ascii="Arial" w:eastAsia="Times New Roman" w:hAnsi="Arial" w:cs="Arial"/>
+          <w:color w:val="000000"/>
+          <w:sz w:val="24"/>
+          <w:szCs w:val="24"/>
+        </w:rPr>
+        <w:t>Tiếng</w:t>
+      </w:r>
+      <w:proofErr w:type="spellEnd"/>
+      <w:r>
+        <w:rPr>
+          <w:rFonts w:ascii="Arial" w:eastAsia="Times New Roman" w:hAnsi="Arial" w:cs="Arial"/>
+          <w:color w:val="000000"/>
+          <w:sz w:val="24"/>
+          <w:szCs w:val="24"/>
+        </w:rPr>
+        <w:t xml:space="preserve"> Anh </w:t>
+      </w:r>
+      <w:proofErr w:type="spellStart"/>
+      <w:r>
+        <w:rPr>
+          <w:rFonts w:ascii="Arial" w:eastAsia="Times New Roman" w:hAnsi="Arial" w:cs="Arial"/>
+          <w:color w:val="000000"/>
+          <w:sz w:val="24"/>
+          <w:szCs w:val="24"/>
+        </w:rPr>
+        <w:t>của</w:t>
+      </w:r>
+      <w:proofErr w:type="spellEnd"/>
+      <w:r>
+        <w:rPr>
+          <w:rFonts w:ascii="Arial" w:eastAsia="Times New Roman" w:hAnsi="Arial" w:cs="Arial"/>
+          <w:color w:val="000000"/>
+          <w:sz w:val="24"/>
+          <w:szCs w:val="24"/>
+        </w:rPr>
+        <w:t xml:space="preserve"> </w:t>
+      </w:r>
+      <w:proofErr w:type="spellStart"/>
+      <w:r>
+        <w:rPr>
+          <w:rFonts w:ascii="Arial" w:eastAsia="Times New Roman" w:hAnsi="Arial" w:cs="Arial"/>
+          <w:color w:val="000000"/>
+          <w:sz w:val="24"/>
+          <w:szCs w:val="24"/>
+        </w:rPr>
+        <w:t>tôi</w:t>
+      </w:r>
+      <w:proofErr w:type="spellEnd"/>
+      <w:r>
+        <w:rPr>
+          <w:rFonts w:ascii="Arial" w:eastAsia="Times New Roman" w:hAnsi="Arial" w:cs="Arial"/>
+          <w:color w:val="000000"/>
+          <w:sz w:val="24"/>
+          <w:szCs w:val="24"/>
+        </w:rPr>
+        <w:t xml:space="preserve"> </w:t>
+      </w:r>
+      <w:proofErr w:type="spellStart"/>
+      <w:r>
+        <w:rPr>
+          <w:rFonts w:ascii="Arial" w:eastAsia="Times New Roman" w:hAnsi="Arial" w:cs="Arial"/>
+          <w:color w:val="000000"/>
+          <w:sz w:val="24"/>
+          <w:szCs w:val="24"/>
+        </w:rPr>
+        <w:t>cũng</w:t>
+      </w:r>
+      <w:proofErr w:type="spellEnd"/>
+      <w:r>
+        <w:rPr>
+          <w:rFonts w:ascii="Arial" w:eastAsia="Times New Roman" w:hAnsi="Arial" w:cs="Arial"/>
+          <w:color w:val="000000"/>
+          <w:sz w:val="24"/>
+          <w:szCs w:val="24"/>
+        </w:rPr>
+        <w:t xml:space="preserve"> </w:t>
+      </w:r>
+      <w:proofErr w:type="spellStart"/>
+      <w:r>
+        <w:rPr>
+          <w:rFonts w:ascii="Arial" w:eastAsia="Times New Roman" w:hAnsi="Arial" w:cs="Arial"/>
+          <w:color w:val="000000"/>
+          <w:sz w:val="24"/>
+          <w:szCs w:val="24"/>
+        </w:rPr>
+        <w:t>không</w:t>
+      </w:r>
+      <w:proofErr w:type="spellEnd"/>
+      <w:r>
+        <w:rPr>
+          <w:rFonts w:ascii="Arial" w:eastAsia="Times New Roman" w:hAnsi="Arial" w:cs="Arial"/>
+          <w:color w:val="000000"/>
+          <w:sz w:val="24"/>
+          <w:szCs w:val="24"/>
+        </w:rPr>
+        <w:t xml:space="preserve"> </w:t>
+      </w:r>
+      <w:proofErr w:type="spellStart"/>
+      <w:r>
+        <w:rPr>
+          <w:rFonts w:ascii="Arial" w:eastAsia="Times New Roman" w:hAnsi="Arial" w:cs="Arial"/>
+          <w:color w:val="000000"/>
+          <w:sz w:val="24"/>
+          <w:szCs w:val="24"/>
+        </w:rPr>
+        <w:t>giỏi</w:t>
+      </w:r>
+      <w:proofErr w:type="spellEnd"/>
+      <w:r>
+        <w:rPr>
+          <w:rFonts w:ascii="Arial" w:eastAsia="Times New Roman" w:hAnsi="Arial" w:cs="Arial"/>
+          <w:color w:val="000000"/>
+          <w:sz w:val="24"/>
+          <w:szCs w:val="24"/>
+        </w:rPr>
+        <w:t>)</w:t>
       </w:r>
     </w:p>
     <w:p>
-      <w:r>
-        <w:pict>
+      <w:pPr>
+        <w:pStyle w:val="Heading2"/>
+      </w:pPr>
+      <w:r>
+        <w:t xml:space="preserve">2. </w:t>
+      </w:r>
+      <w:proofErr w:type="spellStart"/>
+      <w:r>
+        <w:t>Câu</w:t>
+      </w:r>
+      <w:proofErr w:type="spellEnd"/>
+      <w:r>
+        <w:t xml:space="preserve"> question tag</w:t>
+      </w:r>
+    </w:p>
+    <w:p>
+      <w:pPr>
+        <w:pStyle w:val="NormalWeb"/>
+      </w:pPr>
+      <w:proofErr w:type="spellStart"/>
+      <w:r>
+        <w:t>Câu</w:t>
+      </w:r>
+      <w:proofErr w:type="spellEnd"/>
+      <w:r>
+        <w:t xml:space="preserve"> </w:t>
+      </w:r>
+      <w:proofErr w:type="spellStart"/>
+      <w:r>
+        <w:t>hỏi</w:t>
+      </w:r>
+      <w:proofErr w:type="spellEnd"/>
+      <w:r>
+        <w:t xml:space="preserve"> </w:t>
+      </w:r>
+      <w:proofErr w:type="spellStart"/>
+      <w:r>
+        <w:t>đuôi</w:t>
+      </w:r>
+      <w:proofErr w:type="spellEnd"/>
+      <w:r>
+        <w:t xml:space="preserve"> (</w:t>
+      </w:r>
+      <w:r>
+        <w:rPr>
+          <w:rStyle w:val="Strong"/>
+        </w:rPr>
+        <w:t>question tag</w:t>
+      </w:r>
+      <w:r>
+        <w:t xml:space="preserve">) </w:t>
+      </w:r>
+      <w:proofErr w:type="spellStart"/>
+      <w:r>
+        <w:t>là</w:t>
+      </w:r>
+      <w:proofErr w:type="spellEnd"/>
+      <w:r>
+        <w:t xml:space="preserve"> </w:t>
+      </w:r>
+      <w:proofErr w:type="spellStart"/>
+      <w:r>
+        <w:t>một</w:t>
+      </w:r>
+      <w:proofErr w:type="spellEnd"/>
+      <w:r>
+        <w:t xml:space="preserve"> </w:t>
+      </w:r>
+      <w:proofErr w:type="spellStart"/>
+      <w:r>
+        <w:rPr>
+          <w:rStyle w:val="Strong"/>
+        </w:rPr>
+        <w:t>câu</w:t>
+      </w:r>
+      <w:proofErr w:type="spellEnd"/>
+      <w:r>
+        <w:rPr>
+          <w:rStyle w:val="Strong"/>
+        </w:rPr>
+        <w:t xml:space="preserve"> </w:t>
+      </w:r>
+      <w:proofErr w:type="spellStart"/>
+      <w:r>
+        <w:rPr>
+          <w:rStyle w:val="Strong"/>
+        </w:rPr>
+        <w:t>hỏi</w:t>
+      </w:r>
+      <w:proofErr w:type="spellEnd"/>
+      <w:r>
+        <w:rPr>
+          <w:rStyle w:val="Strong"/>
+        </w:rPr>
+        <w:t xml:space="preserve"> </w:t>
+      </w:r>
+      <w:proofErr w:type="spellStart"/>
+      <w:r>
+        <w:rPr>
+          <w:rStyle w:val="Strong"/>
+        </w:rPr>
+        <w:t>ngắn</w:t>
+      </w:r>
+      <w:proofErr w:type="spellEnd"/>
+      <w:r>
+        <w:t xml:space="preserve"> </w:t>
+      </w:r>
+      <w:proofErr w:type="spellStart"/>
+      <w:r>
+        <w:t>thêm</w:t>
+      </w:r>
+      <w:proofErr w:type="spellEnd"/>
+      <w:r>
+        <w:t xml:space="preserve"> </w:t>
+      </w:r>
+      <w:proofErr w:type="spellStart"/>
+      <w:r>
+        <w:t>vào</w:t>
+      </w:r>
+      <w:proofErr w:type="spellEnd"/>
+      <w:r>
+        <w:t xml:space="preserve"> </w:t>
+      </w:r>
+      <w:proofErr w:type="spellStart"/>
+      <w:r>
+        <w:t>cuối</w:t>
+      </w:r>
+      <w:proofErr w:type="spellEnd"/>
+      <w:r>
+        <w:t xml:space="preserve"> </w:t>
+      </w:r>
+      <w:proofErr w:type="spellStart"/>
+      <w:r>
+        <w:t>câu</w:t>
+      </w:r>
+      <w:proofErr w:type="spellEnd"/>
+      <w:r>
+        <w:t xml:space="preserve"> </w:t>
+      </w:r>
+      <w:proofErr w:type="spellStart"/>
+      <w:r>
+        <w:t>trần</w:t>
+      </w:r>
+      <w:proofErr w:type="spellEnd"/>
+      <w:r>
+        <w:t xml:space="preserve"> </w:t>
+      </w:r>
+      <w:proofErr w:type="spellStart"/>
+      <w:r>
+        <w:t>thuật</w:t>
+      </w:r>
+      <w:proofErr w:type="spellEnd"/>
+      <w:r>
+        <w:t xml:space="preserve"> </w:t>
+      </w:r>
+      <w:proofErr w:type="spellStart"/>
+      <w:r>
+        <w:t>để</w:t>
+      </w:r>
+      <w:proofErr w:type="spellEnd"/>
+      <w:r>
+        <w:t xml:space="preserve"> </w:t>
+      </w:r>
+      <w:proofErr w:type="spellStart"/>
+      <w:r>
+        <w:rPr>
+          <w:rStyle w:val="Strong"/>
+        </w:rPr>
+        <w:t>xác</w:t>
+      </w:r>
+      <w:proofErr w:type="spellEnd"/>
+      <w:r>
+        <w:rPr>
+          <w:rStyle w:val="Strong"/>
+        </w:rPr>
+        <w:t xml:space="preserve"> </w:t>
+      </w:r>
+      <w:proofErr w:type="spellStart"/>
+      <w:r>
+        <w:rPr>
+          <w:rStyle w:val="Strong"/>
+        </w:rPr>
+        <w:t>nhận</w:t>
+      </w:r>
+      <w:proofErr w:type="spellEnd"/>
+      <w:r>
+        <w:rPr>
+          <w:rStyle w:val="Strong"/>
+        </w:rPr>
+        <w:t xml:space="preserve"> </w:t>
+      </w:r>
+      <w:proofErr w:type="spellStart"/>
+      <w:r>
+        <w:rPr>
+          <w:rStyle w:val="Strong"/>
+        </w:rPr>
+        <w:t>thông</w:t>
+      </w:r>
+      <w:proofErr w:type="spellEnd"/>
+      <w:r>
+        <w:rPr>
+          <w:rStyle w:val="Strong"/>
+        </w:rPr>
+        <w:t xml:space="preserve"> tin</w:t>
+      </w:r>
+      <w:r>
+        <w:t xml:space="preserve"> </w:t>
+      </w:r>
+      <w:proofErr w:type="spellStart"/>
+      <w:r>
+        <w:t>hoặc</w:t>
+      </w:r>
+      <w:proofErr w:type="spellEnd"/>
+      <w:r>
+        <w:t xml:space="preserve"> </w:t>
+      </w:r>
+      <w:proofErr w:type="spellStart"/>
+      <w:r>
+        <w:rPr>
+          <w:rStyle w:val="Strong"/>
+        </w:rPr>
+        <w:t>gợi</w:t>
+      </w:r>
+      <w:proofErr w:type="spellEnd"/>
+      <w:r>
+        <w:rPr>
+          <w:rStyle w:val="Strong"/>
+        </w:rPr>
+        <w:t xml:space="preserve"> </w:t>
+      </w:r>
+      <w:proofErr w:type="spellStart"/>
+      <w:r>
+        <w:rPr>
+          <w:rStyle w:val="Strong"/>
+        </w:rPr>
+        <w:t>sự</w:t>
+      </w:r>
+      <w:proofErr w:type="spellEnd"/>
+      <w:r>
+        <w:rPr>
+          <w:rStyle w:val="Strong"/>
+        </w:rPr>
+        <w:t xml:space="preserve"> </w:t>
+      </w:r>
+      <w:proofErr w:type="spellStart"/>
+      <w:r>
+        <w:rPr>
+          <w:rStyle w:val="Strong"/>
+        </w:rPr>
+        <w:t>đồng</w:t>
+      </w:r>
+      <w:proofErr w:type="spellEnd"/>
+      <w:r>
+        <w:rPr>
+          <w:rStyle w:val="Strong"/>
+        </w:rPr>
+        <w:t xml:space="preserve"> </w:t>
+      </w:r>
+      <w:proofErr w:type="spellStart"/>
+      <w:r>
+        <w:rPr>
+          <w:rStyle w:val="Strong"/>
+        </w:rPr>
+        <w:t>tình</w:t>
+      </w:r>
+      <w:proofErr w:type="spellEnd"/>
+      <w:r>
+        <w:t xml:space="preserve">. </w:t>
+      </w:r>
+      <w:proofErr w:type="spellStart"/>
+      <w:r>
+        <w:t>Nó</w:t>
+      </w:r>
+      <w:proofErr w:type="spellEnd"/>
+      <w:r>
+        <w:t xml:space="preserve"> </w:t>
+      </w:r>
+      <w:proofErr w:type="spellStart"/>
+      <w:r>
+        <w:t>rất</w:t>
+      </w:r>
+      <w:proofErr w:type="spellEnd"/>
+      <w:r>
+        <w:t xml:space="preserve"> </w:t>
+      </w:r>
+      <w:proofErr w:type="spellStart"/>
+      <w:r>
+        <w:t>phổ</w:t>
+      </w:r>
+      <w:proofErr w:type="spellEnd"/>
+      <w:r>
+        <w:t xml:space="preserve"> </w:t>
+      </w:r>
+      <w:proofErr w:type="spellStart"/>
+      <w:r>
+        <w:t>biến</w:t>
+      </w:r>
+      <w:proofErr w:type="spellEnd"/>
+      <w:r>
+        <w:t xml:space="preserve"> </w:t>
+      </w:r>
+      <w:proofErr w:type="spellStart"/>
+      <w:r>
+        <w:t>trong</w:t>
+      </w:r>
+      <w:proofErr w:type="spellEnd"/>
+      <w:r>
+        <w:t xml:space="preserve"> </w:t>
+      </w:r>
+      <w:proofErr w:type="spellStart"/>
+      <w:r>
+        <w:t>giao</w:t>
+      </w:r>
+      <w:proofErr w:type="spellEnd"/>
+      <w:r>
+        <w:t xml:space="preserve"> </w:t>
+      </w:r>
+      <w:proofErr w:type="spellStart"/>
+      <w:r>
+        <w:t>tiếp</w:t>
+      </w:r>
+      <w:proofErr w:type="spellEnd"/>
+      <w:r>
+        <w:t xml:space="preserve"> </w:t>
+      </w:r>
+      <w:proofErr w:type="spellStart"/>
+      <w:r>
+        <w:t>tiếng</w:t>
+      </w:r>
+      <w:proofErr w:type="spellEnd"/>
+      <w:r>
+        <w:t xml:space="preserve"> Anh.</w:t>
+      </w:r>
+    </w:p>
+    <w:p>
+      <w:r>
+        <w:pict w14:anchorId="7BE92E56">
           <v:rect id="_x0000_i1025" style="width:0;height:1.5pt" o:hralign="center" o:hrstd="t" o:hr="t" fillcolor="#a0a0a0" stroked="f"/>
         </w:pict>
       </w:r>
@@ -718,7 +3784,31 @@
         <w:t>✅</w:t>
       </w:r>
       <w:r>
-        <w:t xml:space="preserve"> Cấu trúc chung:</w:t>
+        <w:t xml:space="preserve"> </w:t>
+      </w:r>
+      <w:proofErr w:type="spellStart"/>
+      <w:r>
+        <w:t>Cấu</w:t>
+      </w:r>
+      <w:proofErr w:type="spellEnd"/>
+      <w:r>
+        <w:t xml:space="preserve"> </w:t>
+      </w:r>
+      <w:proofErr w:type="spellStart"/>
+      <w:r>
+        <w:t>trúc</w:t>
+      </w:r>
+      <w:proofErr w:type="spellEnd"/>
+      <w:r>
+        <w:t xml:space="preserve"> </w:t>
+      </w:r>
+      <w:proofErr w:type="spellStart"/>
+      <w:r>
+        <w:t>chung</w:t>
+      </w:r>
+      <w:proofErr w:type="spellEnd"/>
+      <w:r>
+        <w:t>:</w:t>
       </w:r>
     </w:p>
     <w:p>
@@ -729,8 +3819,58 @@
         <w:rPr>
           <w:rStyle w:val="Strong"/>
         </w:rPr>
-        <w:t>[Mệnh đề chính], [tag] ?</w:t>
-      </w:r>
+        <w:t>[</w:t>
+      </w:r>
+      <w:proofErr w:type="spellStart"/>
+      <w:r>
+        <w:rPr>
+          <w:rStyle w:val="Strong"/>
+        </w:rPr>
+        <w:t>Mệnh</w:t>
+      </w:r>
+      <w:proofErr w:type="spellEnd"/>
+      <w:r>
+        <w:rPr>
+          <w:rStyle w:val="Strong"/>
+        </w:rPr>
+        <w:t xml:space="preserve"> </w:t>
+      </w:r>
+      <w:proofErr w:type="spellStart"/>
+      <w:r>
+        <w:rPr>
+          <w:rStyle w:val="Strong"/>
+        </w:rPr>
+        <w:t>đề</w:t>
+      </w:r>
+      <w:proofErr w:type="spellEnd"/>
+      <w:r>
+        <w:rPr>
+          <w:rStyle w:val="Strong"/>
+        </w:rPr>
+        <w:t xml:space="preserve"> </w:t>
+      </w:r>
+      <w:proofErr w:type="spellStart"/>
+      <w:r>
+        <w:rPr>
+          <w:rStyle w:val="Strong"/>
+        </w:rPr>
+        <w:t>chính</w:t>
+      </w:r>
+      <w:proofErr w:type="spellEnd"/>
+      <w:r>
+        <w:rPr>
+          <w:rStyle w:val="Strong"/>
+        </w:rPr>
+        <w:t>], [tag</w:t>
+      </w:r>
+      <w:proofErr w:type="gramStart"/>
+      <w:r>
+        <w:rPr>
+          <w:rStyle w:val="Strong"/>
+        </w:rPr>
+        <w:t>] ?</w:t>
+      </w:r>
+      <w:proofErr w:type="gramEnd"/>
     </w:p>
     <w:tbl>
       <w:tblPr>
@@ -767,13 +3907,47 @@
                 <w:bCs/>
               </w:rPr>
             </w:pPr>
+            <w:proofErr w:type="spellStart"/>
             <w:r>
               <w:rPr>
                 <w:b/>
                 <w:bCs/>
               </w:rPr>
-              <w:t>Mệnh đề chính</w:t>
-            </w:r>
+              <w:t>Mệnh</w:t>
+            </w:r>
+            <w:proofErr w:type="spellEnd"/>
+            <w:r>
+              <w:rPr>
+                <w:b/>
+                <w:bCs/>
+              </w:rPr>
+              <w:t xml:space="preserve"> </w:t>
+            </w:r>
+            <w:proofErr w:type="spellStart"/>
+            <w:r>
+              <w:rPr>
+                <w:b/>
+                <w:bCs/>
+              </w:rPr>
+              <w:t>đề</w:t>
+            </w:r>
+            <w:proofErr w:type="spellEnd"/>
+            <w:r>
+              <w:rPr>
+                <w:b/>
+                <w:bCs/>
+              </w:rPr>
+              <w:t xml:space="preserve"> </w:t>
+            </w:r>
+            <w:proofErr w:type="spellStart"/>
+            <w:r>
+              <w:rPr>
+                <w:b/>
+                <w:bCs/>
+              </w:rPr>
+              <w:t>chính</w:t>
+            </w:r>
+            <w:proofErr w:type="spellEnd"/>
           </w:p>
         </w:tc>
         <w:tc>
@@ -811,9 +3985,19 @@
             <w:hideMark/>
           </w:tcPr>
           <w:p>
-            <w:r>
-              <w:t>Khẳng định</w:t>
-            </w:r>
+            <w:proofErr w:type="spellStart"/>
+            <w:r>
+              <w:t>Khẳng</w:t>
+            </w:r>
+            <w:proofErr w:type="spellEnd"/>
+            <w:r>
+              <w:t xml:space="preserve"> </w:t>
+            </w:r>
+            <w:proofErr w:type="spellStart"/>
+            <w:r>
+              <w:t>định</w:t>
+            </w:r>
+            <w:proofErr w:type="spellEnd"/>
           </w:p>
         </w:tc>
         <w:tc>
@@ -824,8 +4008,21 @@
           </w:tcPr>
           <w:p>
             <w:r>
-              <w:t>→ Tag phủ định</w:t>
-            </w:r>
+              <w:t xml:space="preserve">→ Tag </w:t>
+            </w:r>
+            <w:proofErr w:type="spellStart"/>
+            <w:r>
+              <w:t>phủ</w:t>
+            </w:r>
+            <w:proofErr w:type="spellEnd"/>
+            <w:r>
+              <w:t xml:space="preserve"> </w:t>
+            </w:r>
+            <w:proofErr w:type="spellStart"/>
+            <w:r>
+              <w:t>định</w:t>
+            </w:r>
+            <w:proofErr w:type="spellEnd"/>
           </w:p>
         </w:tc>
       </w:tr>
@@ -840,9 +4037,19 @@
             <w:hideMark/>
           </w:tcPr>
           <w:p>
-            <w:r>
-              <w:t>Phủ định</w:t>
-            </w:r>
+            <w:proofErr w:type="spellStart"/>
+            <w:r>
+              <w:t>Phủ</w:t>
+            </w:r>
+            <w:proofErr w:type="spellEnd"/>
+            <w:r>
+              <w:t xml:space="preserve"> </w:t>
+            </w:r>
+            <w:proofErr w:type="spellStart"/>
+            <w:r>
+              <w:t>định</w:t>
+            </w:r>
+            <w:proofErr w:type="spellEnd"/>
           </w:p>
         </w:tc>
         <w:tc>
@@ -853,15 +4060,28 @@
           </w:tcPr>
           <w:p>
             <w:r>
-              <w:t>→ Tag khẳng định</w:t>
-            </w:r>
+              <w:t xml:space="preserve">→ Tag </w:t>
+            </w:r>
+            <w:proofErr w:type="spellStart"/>
+            <w:r>
+              <w:t>khẳng</w:t>
+            </w:r>
+            <w:proofErr w:type="spellEnd"/>
+            <w:r>
+              <w:t xml:space="preserve"> </w:t>
+            </w:r>
+            <w:proofErr w:type="spellStart"/>
+            <w:r>
+              <w:t>định</w:t>
+            </w:r>
+            <w:proofErr w:type="spellEnd"/>
           </w:p>
         </w:tc>
       </w:tr>
     </w:tbl>
     <w:p>
       <w:r>
-        <w:pict>
+        <w:pict w14:anchorId="3BA38B0F">
           <v:rect id="_x0000_i1026" style="width:0;height:1.5pt" o:hralign="center" o:hrstd="t" o:hr="t" fillcolor="#a0a0a0" stroked="f"/>
         </w:pict>
       </w:r>
@@ -874,10 +4094,35 @@
         <w:rPr>
           <w:rFonts w:ascii="Segoe UI Symbol" w:hAnsi="Segoe UI Symbol" w:cs="Segoe UI Symbol"/>
         </w:rPr>
+        <w:lastRenderedPageBreak/>
         <w:t>✅</w:t>
       </w:r>
       <w:r>
-        <w:t xml:space="preserve"> Cách hình thành tag:</w:t>
+        <w:t xml:space="preserve"> </w:t>
+      </w:r>
+      <w:proofErr w:type="spellStart"/>
+      <w:r>
+        <w:t>Cách</w:t>
+      </w:r>
+      <w:proofErr w:type="spellEnd"/>
+      <w:r>
+        <w:t xml:space="preserve"> </w:t>
+      </w:r>
+      <w:proofErr w:type="spellStart"/>
+      <w:r>
+        <w:t>hình</w:t>
+      </w:r>
+      <w:proofErr w:type="spellEnd"/>
+      <w:r>
+        <w:t xml:space="preserve"> </w:t>
+      </w:r>
+      <w:proofErr w:type="spellStart"/>
+      <w:r>
+        <w:t>thành</w:t>
+      </w:r>
+      <w:proofErr w:type="spellEnd"/>
+      <w:r>
+        <w:t xml:space="preserve"> tag:</w:t>
       </w:r>
     </w:p>
     <w:p>
@@ -888,12 +4133,84 @@
           <w:numId w:val="3"/>
         </w:numPr>
       </w:pPr>
+      <w:proofErr w:type="spellStart"/>
       <w:r>
         <w:rPr>
           <w:rStyle w:val="Strong"/>
         </w:rPr>
-        <w:t>Xác định thì của câu chính</w:t>
-      </w:r>
+        <w:t>Xác</w:t>
+      </w:r>
+      <w:proofErr w:type="spellEnd"/>
+      <w:r>
+        <w:rPr>
+          <w:rStyle w:val="Strong"/>
+        </w:rPr>
+        <w:t xml:space="preserve"> </w:t>
+      </w:r>
+      <w:proofErr w:type="spellStart"/>
+      <w:r>
+        <w:rPr>
+          <w:rStyle w:val="Strong"/>
+        </w:rPr>
+        <w:t>định</w:t>
+      </w:r>
+      <w:proofErr w:type="spellEnd"/>
+      <w:r>
+        <w:rPr>
+          <w:rStyle w:val="Strong"/>
+        </w:rPr>
+        <w:t xml:space="preserve"> </w:t>
+      </w:r>
+      <w:proofErr w:type="spellStart"/>
+      <w:r>
+        <w:rPr>
+          <w:rStyle w:val="Strong"/>
+        </w:rPr>
+        <w:t>thì</w:t>
+      </w:r>
+      <w:proofErr w:type="spellEnd"/>
+      <w:r>
+        <w:rPr>
+          <w:rStyle w:val="Strong"/>
+        </w:rPr>
+        <w:t xml:space="preserve"> </w:t>
+      </w:r>
+      <w:proofErr w:type="spellStart"/>
+      <w:r>
+        <w:rPr>
+          <w:rStyle w:val="Strong"/>
+        </w:rPr>
+        <w:t>của</w:t>
+      </w:r>
+      <w:proofErr w:type="spellEnd"/>
+      <w:r>
+        <w:rPr>
+          <w:rStyle w:val="Strong"/>
+        </w:rPr>
+        <w:t xml:space="preserve"> </w:t>
+      </w:r>
+      <w:proofErr w:type="spellStart"/>
+      <w:r>
+        <w:rPr>
+          <w:rStyle w:val="Strong"/>
+        </w:rPr>
+        <w:t>câu</w:t>
+      </w:r>
+      <w:proofErr w:type="spellEnd"/>
+      <w:r>
+        <w:rPr>
+          <w:rStyle w:val="Strong"/>
+        </w:rPr>
+        <w:t xml:space="preserve"> </w:t>
+      </w:r>
+      <w:proofErr w:type="spellStart"/>
+      <w:r>
+        <w:rPr>
+          <w:rStyle w:val="Strong"/>
+        </w:rPr>
+        <w:t>chính</w:t>
+      </w:r>
+      <w:proofErr w:type="spellEnd"/>
     </w:p>
     <w:p>
       <w:pPr>
@@ -903,11 +4220,89 @@
           <w:numId w:val="3"/>
         </w:numPr>
       </w:pPr>
+      <w:proofErr w:type="spellStart"/>
       <w:r>
         <w:rPr>
           <w:rStyle w:val="Strong"/>
         </w:rPr>
-        <w:t>Dùng trợ động từ tương ứng (do/does/did, is/are/was/were, will, can...)</w:t>
+        <w:t>Dùng</w:t>
+      </w:r>
+      <w:proofErr w:type="spellEnd"/>
+      <w:r>
+        <w:rPr>
+          <w:rStyle w:val="Strong"/>
+        </w:rPr>
+        <w:t xml:space="preserve"> </w:t>
+      </w:r>
+      <w:proofErr w:type="spellStart"/>
+      <w:r>
+        <w:rPr>
+          <w:rStyle w:val="Strong"/>
+        </w:rPr>
+        <w:t>trợ</w:t>
+      </w:r>
+      <w:proofErr w:type="spellEnd"/>
+      <w:r>
+        <w:rPr>
+          <w:rStyle w:val="Strong"/>
+        </w:rPr>
+        <w:t xml:space="preserve"> </w:t>
+      </w:r>
+      <w:proofErr w:type="spellStart"/>
+      <w:r>
+        <w:rPr>
+          <w:rStyle w:val="Strong"/>
+        </w:rPr>
+        <w:t>động</w:t>
+      </w:r>
+      <w:proofErr w:type="spellEnd"/>
+      <w:r>
+        <w:rPr>
+          <w:rStyle w:val="Strong"/>
+        </w:rPr>
+        <w:t xml:space="preserve"> </w:t>
+      </w:r>
+      <w:proofErr w:type="spellStart"/>
+      <w:r>
+        <w:rPr>
+          <w:rStyle w:val="Strong"/>
+        </w:rPr>
+        <w:t>từ</w:t>
+      </w:r>
+      <w:proofErr w:type="spellEnd"/>
+      <w:r>
+        <w:rPr>
+          <w:rStyle w:val="Strong"/>
+        </w:rPr>
+        <w:t xml:space="preserve"> </w:t>
+      </w:r>
+      <w:proofErr w:type="spellStart"/>
+      <w:r>
+        <w:rPr>
+          <w:rStyle w:val="Strong"/>
+        </w:rPr>
+        <w:t>tương</w:t>
+      </w:r>
+      <w:proofErr w:type="spellEnd"/>
+      <w:r>
+        <w:rPr>
+          <w:rStyle w:val="Strong"/>
+        </w:rPr>
+        <w:t xml:space="preserve"> </w:t>
+      </w:r>
+      <w:proofErr w:type="spellStart"/>
+      <w:r>
+        <w:rPr>
+          <w:rStyle w:val="Strong"/>
+        </w:rPr>
+        <w:t>ứng</w:t>
+      </w:r>
+      <w:proofErr w:type="spellEnd"/>
+      <w:r>
+        <w:rPr>
+          <w:rStyle w:val="Strong"/>
+        </w:rPr>
+        <w:t xml:space="preserve"> (do/does/did, is/are/was/were, will, can...)</w:t>
       </w:r>
     </w:p>
     <w:p>
@@ -918,12 +4313,84 @@
           <w:numId w:val="3"/>
         </w:numPr>
       </w:pPr>
+      <w:proofErr w:type="spellStart"/>
       <w:r>
         <w:rPr>
           <w:rStyle w:val="Strong"/>
         </w:rPr>
-        <w:t>Đổi ngược khẳng định ↔ phủ định</w:t>
-      </w:r>
+        <w:t>Đổi</w:t>
+      </w:r>
+      <w:proofErr w:type="spellEnd"/>
+      <w:r>
+        <w:rPr>
+          <w:rStyle w:val="Strong"/>
+        </w:rPr>
+        <w:t xml:space="preserve"> </w:t>
+      </w:r>
+      <w:proofErr w:type="spellStart"/>
+      <w:r>
+        <w:rPr>
+          <w:rStyle w:val="Strong"/>
+        </w:rPr>
+        <w:t>ngược</w:t>
+      </w:r>
+      <w:proofErr w:type="spellEnd"/>
+      <w:r>
+        <w:rPr>
+          <w:rStyle w:val="Strong"/>
+        </w:rPr>
+        <w:t xml:space="preserve"> </w:t>
+      </w:r>
+      <w:proofErr w:type="spellStart"/>
+      <w:r>
+        <w:rPr>
+          <w:rStyle w:val="Strong"/>
+        </w:rPr>
+        <w:t>khẳng</w:t>
+      </w:r>
+      <w:proofErr w:type="spellEnd"/>
+      <w:r>
+        <w:rPr>
+          <w:rStyle w:val="Strong"/>
+        </w:rPr>
+        <w:t xml:space="preserve"> </w:t>
+      </w:r>
+      <w:proofErr w:type="spellStart"/>
+      <w:r>
+        <w:rPr>
+          <w:rStyle w:val="Strong"/>
+        </w:rPr>
+        <w:t>định</w:t>
+      </w:r>
+      <w:proofErr w:type="spellEnd"/>
+      <w:r>
+        <w:rPr>
+          <w:rStyle w:val="Strong"/>
+        </w:rPr>
+        <w:t xml:space="preserve"> ↔ </w:t>
+      </w:r>
+      <w:proofErr w:type="spellStart"/>
+      <w:r>
+        <w:rPr>
+          <w:rStyle w:val="Strong"/>
+        </w:rPr>
+        <w:t>phủ</w:t>
+      </w:r>
+      <w:proofErr w:type="spellEnd"/>
+      <w:r>
+        <w:rPr>
+          <w:rStyle w:val="Strong"/>
+        </w:rPr>
+        <w:t xml:space="preserve"> </w:t>
+      </w:r>
+      <w:proofErr w:type="spellStart"/>
+      <w:r>
+        <w:rPr>
+          <w:rStyle w:val="Strong"/>
+        </w:rPr>
+        <w:t>định</w:t>
+      </w:r>
+      <w:proofErr w:type="spellEnd"/>
     </w:p>
     <w:p>
       <w:pPr>
@@ -933,16 +4400,108 @@
           <w:numId w:val="3"/>
         </w:numPr>
       </w:pPr>
+      <w:proofErr w:type="spellStart"/>
       <w:r>
         <w:rPr>
           <w:rStyle w:val="Strong"/>
         </w:rPr>
-        <w:t>Dùng lại chủ ngữ (ở dạng đại từ)</w:t>
+        <w:t>Dùng</w:t>
+      </w:r>
+      <w:proofErr w:type="spellEnd"/>
+      <w:r>
+        <w:rPr>
+          <w:rStyle w:val="Strong"/>
+        </w:rPr>
+        <w:t xml:space="preserve"> </w:t>
+      </w:r>
+      <w:proofErr w:type="spellStart"/>
+      <w:r>
+        <w:rPr>
+          <w:rStyle w:val="Strong"/>
+        </w:rPr>
+        <w:t>lại</w:t>
+      </w:r>
+      <w:proofErr w:type="spellEnd"/>
+      <w:r>
+        <w:rPr>
+          <w:rStyle w:val="Strong"/>
+        </w:rPr>
+        <w:t xml:space="preserve"> </w:t>
+      </w:r>
+      <w:proofErr w:type="spellStart"/>
+      <w:r>
+        <w:rPr>
+          <w:rStyle w:val="Strong"/>
+        </w:rPr>
+        <w:t>chủ</w:t>
+      </w:r>
+      <w:proofErr w:type="spellEnd"/>
+      <w:r>
+        <w:rPr>
+          <w:rStyle w:val="Strong"/>
+        </w:rPr>
+        <w:t xml:space="preserve"> </w:t>
+      </w:r>
+      <w:proofErr w:type="spellStart"/>
+      <w:r>
+        <w:rPr>
+          <w:rStyle w:val="Strong"/>
+        </w:rPr>
+        <w:t>ngữ</w:t>
+      </w:r>
+      <w:proofErr w:type="spellEnd"/>
+      <w:r>
+        <w:rPr>
+          <w:rStyle w:val="Strong"/>
+        </w:rPr>
+        <w:t xml:space="preserve"> (ở </w:t>
+      </w:r>
+      <w:proofErr w:type="spellStart"/>
+      <w:r>
+        <w:rPr>
+          <w:rStyle w:val="Strong"/>
+        </w:rPr>
+        <w:t>dạng</w:t>
+      </w:r>
+      <w:proofErr w:type="spellEnd"/>
+      <w:r>
+        <w:rPr>
+          <w:rStyle w:val="Strong"/>
+        </w:rPr>
+        <w:t xml:space="preserve"> </w:t>
+      </w:r>
+      <w:proofErr w:type="spellStart"/>
+      <w:r>
+        <w:rPr>
+          <w:rStyle w:val="Strong"/>
+        </w:rPr>
+        <w:t>đại</w:t>
+      </w:r>
+      <w:proofErr w:type="spellEnd"/>
+      <w:r>
+        <w:rPr>
+          <w:rStyle w:val="Strong"/>
+        </w:rPr>
+        <w:t xml:space="preserve"> </w:t>
+      </w:r>
+      <w:proofErr w:type="spellStart"/>
+      <w:r>
+        <w:rPr>
+          <w:rStyle w:val="Strong"/>
+        </w:rPr>
+        <w:t>từ</w:t>
+      </w:r>
+      <w:proofErr w:type="spellEnd"/>
+      <w:r>
+        <w:rPr>
+          <w:rStyle w:val="Strong"/>
+        </w:rPr>
+        <w:t>)</w:t>
       </w:r>
     </w:p>
     <w:p>
       <w:r>
-        <w:pict>
+        <w:pict w14:anchorId="0C1A94FF">
           <v:rect id="_x0000_i1027" style="width:0;height:1.5pt" o:hralign="center" o:hrstd="t" o:hr="t" fillcolor="#a0a0a0" stroked="f"/>
         </w:pict>
       </w:r>
@@ -955,11 +4514,42 @@
         <w:rPr>
           <w:rFonts w:ascii="Segoe UI Symbol" w:hAnsi="Segoe UI Symbol" w:cs="Segoe UI Symbol"/>
         </w:rPr>
-        <w:lastRenderedPageBreak/>
         <w:t>✅</w:t>
       </w:r>
       <w:r>
-        <w:t xml:space="preserve"> Ví dụ đơn giản:</w:t>
+        <w:t xml:space="preserve"> </w:t>
+      </w:r>
+      <w:proofErr w:type="spellStart"/>
+      <w:r>
+        <w:t>Ví</w:t>
+      </w:r>
+      <w:proofErr w:type="spellEnd"/>
+      <w:r>
+        <w:t xml:space="preserve"> </w:t>
+      </w:r>
+      <w:proofErr w:type="spellStart"/>
+      <w:r>
+        <w:t>dụ</w:t>
+      </w:r>
+      <w:proofErr w:type="spellEnd"/>
+      <w:r>
+        <w:t xml:space="preserve"> </w:t>
+      </w:r>
+      <w:proofErr w:type="spellStart"/>
+      <w:r>
+        <w:t>đơn</w:t>
+      </w:r>
+      <w:proofErr w:type="spellEnd"/>
+      <w:r>
+        <w:t xml:space="preserve"> </w:t>
+      </w:r>
+      <w:proofErr w:type="spellStart"/>
+      <w:r>
+        <w:t>giản</w:t>
+      </w:r>
+      <w:proofErr w:type="spellEnd"/>
+      <w:r>
+        <w:t>:</w:t>
       </w:r>
     </w:p>
     <w:p>
@@ -967,7 +4557,63 @@
         <w:pStyle w:val="Heading3"/>
       </w:pPr>
       <w:r>
-        <w:t>1. Thì hiện tại đơn – động từ thường:</w:t>
+        <w:t xml:space="preserve">1. </w:t>
+      </w:r>
+      <w:proofErr w:type="spellStart"/>
+      <w:r>
+        <w:t>Thì</w:t>
+      </w:r>
+      <w:proofErr w:type="spellEnd"/>
+      <w:r>
+        <w:t xml:space="preserve"> </w:t>
+      </w:r>
+      <w:proofErr w:type="spellStart"/>
+      <w:r>
+        <w:t>hiện</w:t>
+      </w:r>
+      <w:proofErr w:type="spellEnd"/>
+      <w:r>
+        <w:t xml:space="preserve"> </w:t>
+      </w:r>
+      <w:proofErr w:type="spellStart"/>
+      <w:r>
+        <w:t>tại</w:t>
+      </w:r>
+      <w:proofErr w:type="spellEnd"/>
+      <w:r>
+        <w:t xml:space="preserve"> </w:t>
+      </w:r>
+      <w:proofErr w:type="spellStart"/>
+      <w:r>
+        <w:t>đơn</w:t>
+      </w:r>
+      <w:proofErr w:type="spellEnd"/>
+      <w:r>
+        <w:t xml:space="preserve"> – </w:t>
+      </w:r>
+      <w:proofErr w:type="spellStart"/>
+      <w:r>
+        <w:t>động</w:t>
+      </w:r>
+      <w:proofErr w:type="spellEnd"/>
+      <w:r>
+        <w:t xml:space="preserve"> </w:t>
+      </w:r>
+      <w:proofErr w:type="spellStart"/>
+      <w:r>
+        <w:t>từ</w:t>
+      </w:r>
+      <w:proofErr w:type="spellEnd"/>
+      <w:r>
+        <w:t xml:space="preserve"> </w:t>
+      </w:r>
+      <w:proofErr w:type="spellStart"/>
+      <w:r>
+        <w:t>thường</w:t>
+      </w:r>
+      <w:proofErr w:type="spellEnd"/>
+      <w:r>
+        <w:t>:</w:t>
       </w:r>
     </w:p>
     <w:p>
@@ -1001,7 +4647,95 @@
       </w:r>
       <w:r>
         <w:br/>
-        <w:t>→ Câu khẳng định → tag phủ định, dùng "does" vì "likes" là hiện tại đơn.</w:t>
+        <w:t xml:space="preserve">→ </w:t>
+      </w:r>
+      <w:proofErr w:type="spellStart"/>
+      <w:r>
+        <w:t>Câu</w:t>
+      </w:r>
+      <w:proofErr w:type="spellEnd"/>
+      <w:r>
+        <w:t xml:space="preserve"> </w:t>
+      </w:r>
+      <w:proofErr w:type="spellStart"/>
+      <w:r>
+        <w:t>khẳng</w:t>
+      </w:r>
+      <w:proofErr w:type="spellEnd"/>
+      <w:r>
+        <w:t xml:space="preserve"> </w:t>
+      </w:r>
+      <w:proofErr w:type="spellStart"/>
+      <w:r>
+        <w:t>định</w:t>
+      </w:r>
+      <w:proofErr w:type="spellEnd"/>
+      <w:r>
+        <w:t xml:space="preserve"> → tag </w:t>
+      </w:r>
+      <w:proofErr w:type="spellStart"/>
+      <w:r>
+        <w:t>phủ</w:t>
+      </w:r>
+      <w:proofErr w:type="spellEnd"/>
+      <w:r>
+        <w:t xml:space="preserve"> </w:t>
+      </w:r>
+      <w:proofErr w:type="spellStart"/>
+      <w:r>
+        <w:t>định</w:t>
+      </w:r>
+      <w:proofErr w:type="spellEnd"/>
+      <w:r>
+        <w:t xml:space="preserve">, </w:t>
+      </w:r>
+      <w:proofErr w:type="spellStart"/>
+      <w:r>
+        <w:t>dùng</w:t>
+      </w:r>
+      <w:proofErr w:type="spellEnd"/>
+      <w:r>
+        <w:t xml:space="preserve"> "does" </w:t>
+      </w:r>
+      <w:proofErr w:type="spellStart"/>
+      <w:r>
+        <w:t>vì</w:t>
+      </w:r>
+      <w:proofErr w:type="spellEnd"/>
+      <w:r>
+        <w:t xml:space="preserve"> "likes" </w:t>
+      </w:r>
+      <w:proofErr w:type="spellStart"/>
+      <w:r>
+        <w:t>là</w:t>
+      </w:r>
+      <w:proofErr w:type="spellEnd"/>
+      <w:r>
+        <w:t xml:space="preserve"> </w:t>
+      </w:r>
+      <w:proofErr w:type="spellStart"/>
+      <w:r>
+        <w:t>hiện</w:t>
+      </w:r>
+      <w:proofErr w:type="spellEnd"/>
+      <w:r>
+        <w:t xml:space="preserve"> </w:t>
+      </w:r>
+      <w:proofErr w:type="spellStart"/>
+      <w:r>
+        <w:t>tại</w:t>
+      </w:r>
+      <w:proofErr w:type="spellEnd"/>
+      <w:r>
+        <w:t xml:space="preserve"> </w:t>
+      </w:r>
+      <w:proofErr w:type="spellStart"/>
+      <w:r>
+        <w:t>đơn</w:t>
+      </w:r>
+      <w:proofErr w:type="spellEnd"/>
+      <w:r>
+        <w:t>.</w:t>
       </w:r>
     </w:p>
     <w:p>
@@ -1035,12 +4769,52 @@
       </w:r>
       <w:r>
         <w:br/>
-        <w:t>→ Câu phủ định → tag khẳng định.</w:t>
+        <w:t xml:space="preserve">→ </w:t>
+      </w:r>
+      <w:proofErr w:type="spellStart"/>
+      <w:r>
+        <w:t>Câu</w:t>
+      </w:r>
+      <w:proofErr w:type="spellEnd"/>
+      <w:r>
+        <w:t xml:space="preserve"> </w:t>
+      </w:r>
+      <w:proofErr w:type="spellStart"/>
+      <w:r>
+        <w:t>phủ</w:t>
+      </w:r>
+      <w:proofErr w:type="spellEnd"/>
+      <w:r>
+        <w:t xml:space="preserve"> </w:t>
+      </w:r>
+      <w:proofErr w:type="spellStart"/>
+      <w:r>
+        <w:t>định</w:t>
+      </w:r>
+      <w:proofErr w:type="spellEnd"/>
+      <w:r>
+        <w:t xml:space="preserve"> → tag </w:t>
+      </w:r>
+      <w:proofErr w:type="spellStart"/>
+      <w:r>
+        <w:t>khẳng</w:t>
+      </w:r>
+      <w:proofErr w:type="spellEnd"/>
+      <w:r>
+        <w:t xml:space="preserve"> </w:t>
+      </w:r>
+      <w:proofErr w:type="spellStart"/>
+      <w:r>
+        <w:t>định</w:t>
+      </w:r>
+      <w:proofErr w:type="spellEnd"/>
+      <w:r>
+        <w:t>.</w:t>
       </w:r>
     </w:p>
     <w:p>
       <w:r>
-        <w:pict>
+        <w:pict w14:anchorId="72D2A63E">
           <v:rect id="_x0000_i1028" style="width:0;height:1.5pt" o:hralign="center" o:hrstd="t" o:hr="t" fillcolor="#a0a0a0" stroked="f"/>
         </w:pict>
       </w:r>
@@ -1050,7 +4824,23 @@
         <w:pStyle w:val="Heading3"/>
       </w:pPr>
       <w:r>
-        <w:t xml:space="preserve">2. Động từ </w:t>
+        <w:t xml:space="preserve">2. </w:t>
+      </w:r>
+      <w:proofErr w:type="spellStart"/>
+      <w:r>
+        <w:t>Động</w:t>
+      </w:r>
+      <w:proofErr w:type="spellEnd"/>
+      <w:r>
+        <w:t xml:space="preserve"> </w:t>
+      </w:r>
+      <w:proofErr w:type="spellStart"/>
+      <w:r>
+        <w:t>từ</w:t>
+      </w:r>
+      <w:proofErr w:type="spellEnd"/>
+      <w:r>
+        <w:t xml:space="preserve"> </w:t>
       </w:r>
       <w:r>
         <w:rPr>
@@ -1126,7 +4916,7 @@
     </w:p>
     <w:p>
       <w:r>
-        <w:pict>
+        <w:pict w14:anchorId="16408DCA">
           <v:rect id="_x0000_i1029" style="width:0;height:1.5pt" o:hralign="center" o:hrstd="t" o:hr="t" fillcolor="#a0a0a0" stroked="f"/>
         </w:pict>
       </w:r>
@@ -1136,7 +4926,31 @@
         <w:pStyle w:val="Heading3"/>
       </w:pPr>
       <w:r>
-        <w:t>3. Thì quá khứ:</w:t>
+        <w:t xml:space="preserve">3. </w:t>
+      </w:r>
+      <w:proofErr w:type="spellStart"/>
+      <w:r>
+        <w:t>Thì</w:t>
+      </w:r>
+      <w:proofErr w:type="spellEnd"/>
+      <w:r>
+        <w:t xml:space="preserve"> </w:t>
+      </w:r>
+      <w:proofErr w:type="spellStart"/>
+      <w:r>
+        <w:t>quá</w:t>
+      </w:r>
+      <w:proofErr w:type="spellEnd"/>
+      <w:r>
+        <w:t xml:space="preserve"> </w:t>
+      </w:r>
+      <w:proofErr w:type="spellStart"/>
+      <w:r>
+        <w:t>khứ</w:t>
+      </w:r>
+      <w:proofErr w:type="spellEnd"/>
+      <w:r>
+        <w:t>:</w:t>
       </w:r>
     </w:p>
     <w:p>
@@ -1170,7 +4984,39 @@
       </w:r>
       <w:r>
         <w:br/>
-        <w:t>→ Quá khứ đơn → dùng “did”.</w:t>
+        <w:t xml:space="preserve">→ </w:t>
+      </w:r>
+      <w:proofErr w:type="spellStart"/>
+      <w:r>
+        <w:t>Quá</w:t>
+      </w:r>
+      <w:proofErr w:type="spellEnd"/>
+      <w:r>
+        <w:t xml:space="preserve"> </w:t>
+      </w:r>
+      <w:proofErr w:type="spellStart"/>
+      <w:r>
+        <w:t>khứ</w:t>
+      </w:r>
+      <w:proofErr w:type="spellEnd"/>
+      <w:r>
+        <w:t xml:space="preserve"> </w:t>
+      </w:r>
+      <w:proofErr w:type="spellStart"/>
+      <w:r>
+        <w:t>đơn</w:t>
+      </w:r>
+      <w:proofErr w:type="spellEnd"/>
+      <w:r>
+        <w:t xml:space="preserve"> → </w:t>
+      </w:r>
+      <w:proofErr w:type="spellStart"/>
+      <w:r>
+        <w:t>dùng</w:t>
+      </w:r>
+      <w:proofErr w:type="spellEnd"/>
+      <w:r>
+        <w:t xml:space="preserve"> “did”.</w:t>
       </w:r>
     </w:p>
     <w:p>
@@ -1205,7 +5051,7 @@
     </w:p>
     <w:p>
       <w:r>
-        <w:pict>
+        <w:pict w14:anchorId="458C3C33">
           <v:rect id="_x0000_i1030" style="width:0;height:1.5pt" o:hralign="center" o:hrstd="t" o:hr="t" fillcolor="#a0a0a0" stroked="f"/>
         </w:pict>
       </w:r>
@@ -1215,7 +5061,23 @@
         <w:pStyle w:val="Heading3"/>
       </w:pPr>
       <w:r>
-        <w:t>4. Thì tương lai:</w:t>
+        <w:t xml:space="preserve">4. </w:t>
+      </w:r>
+      <w:proofErr w:type="spellStart"/>
+      <w:r>
+        <w:t>Thì</w:t>
+      </w:r>
+      <w:proofErr w:type="spellEnd"/>
+      <w:r>
+        <w:t xml:space="preserve"> </w:t>
+      </w:r>
+      <w:proofErr w:type="spellStart"/>
+      <w:r>
+        <w:t>tương</w:t>
+      </w:r>
+      <w:proofErr w:type="spellEnd"/>
+      <w:r>
+        <w:t xml:space="preserve"> lai:</w:t>
       </w:r>
     </w:p>
     <w:p>
@@ -1250,7 +5112,7 @@
     </w:p>
     <w:p>
       <w:r>
-        <w:pict>
+        <w:pict w14:anchorId="2FEE44C0">
           <v:rect id="_x0000_i1031" style="width:0;height:1.5pt" o:hralign="center" o:hrstd="t" o:hr="t" fillcolor="#a0a0a0" stroked="f"/>
         </w:pict>
       </w:r>
@@ -1260,7 +5122,15 @@
         <w:pStyle w:val="Heading3"/>
       </w:pPr>
       <w:r>
-        <w:t xml:space="preserve">5. Với </w:t>
+        <w:t xml:space="preserve">5. </w:t>
+      </w:r>
+      <w:proofErr w:type="spellStart"/>
+      <w:r>
+        <w:t>Với</w:t>
+      </w:r>
+      <w:proofErr w:type="spellEnd"/>
+      <w:r>
+        <w:t xml:space="preserve"> </w:t>
       </w:r>
       <w:r>
         <w:rPr>
@@ -1336,7 +5206,7 @@
     </w:p>
     <w:p>
       <w:r>
-        <w:pict>
+        <w:pict w14:anchorId="62D03385">
           <v:rect id="_x0000_i1032" style="width:0;height:1.5pt" o:hralign="center" o:hrstd="t" o:hr="t" fillcolor="#a0a0a0" stroked="f"/>
         </w:pict>
       </w:r>
@@ -1349,10 +5219,51 @@
         <w:rPr>
           <w:rFonts w:ascii="Segoe UI Symbol" w:hAnsi="Segoe UI Symbol" w:cs="Segoe UI Symbol"/>
         </w:rPr>
+        <w:lastRenderedPageBreak/>
         <w:t>✅</w:t>
       </w:r>
       <w:r>
-        <w:t xml:space="preserve"> Một số lưu ý đặc biệt:</w:t>
+        <w:t xml:space="preserve"> </w:t>
+      </w:r>
+      <w:proofErr w:type="spellStart"/>
+      <w:r>
+        <w:t>Một</w:t>
+      </w:r>
+      <w:proofErr w:type="spellEnd"/>
+      <w:r>
+        <w:t xml:space="preserve"> </w:t>
+      </w:r>
+      <w:proofErr w:type="spellStart"/>
+      <w:r>
+        <w:t>số</w:t>
+      </w:r>
+      <w:proofErr w:type="spellEnd"/>
+      <w:r>
+        <w:t xml:space="preserve"> </w:t>
+      </w:r>
+      <w:proofErr w:type="spellStart"/>
+      <w:r>
+        <w:t>lưu</w:t>
+      </w:r>
+      <w:proofErr w:type="spellEnd"/>
+      <w:r>
+        <w:t xml:space="preserve"> ý </w:t>
+      </w:r>
+      <w:proofErr w:type="spellStart"/>
+      <w:r>
+        <w:t>đặc</w:t>
+      </w:r>
+      <w:proofErr w:type="spellEnd"/>
+      <w:r>
+        <w:t xml:space="preserve"> </w:t>
+      </w:r>
+      <w:proofErr w:type="spellStart"/>
+      <w:r>
+        <w:t>biệt</w:t>
+      </w:r>
+      <w:proofErr w:type="spellEnd"/>
+      <w:r>
+        <w:t>:</w:t>
       </w:r>
     </w:p>
     <w:tbl>
@@ -1411,20 +5322,10 @@
                 <w:sz w:val="24"/>
                 <w:szCs w:val="24"/>
               </w:rPr>
-              <w:t>Trường hợp</w:t>
-            </w:r>
-          </w:p>
-        </w:tc>
-        <w:tc>
-          <w:tcPr>
-            <w:tcW w:w="0" w:type="auto"/>
-            <w:vAlign w:val="center"/>
-            <w:hideMark/>
-          </w:tcPr>
-          <w:p>
-            <w:pPr>
-              <w:spacing w:after="0" w:line="240" w:lineRule="auto"/>
-              <w:jc w:val="center"/>
+              <w:t xml:space="preserve">Trường </w:t>
+            </w:r>
+            <w:proofErr w:type="spellStart"/>
+            <w:r>
               <w:rPr>
                 <w:rFonts w:eastAsia="Times New Roman" w:cs="Times New Roman"/>
                 <w:b/>
@@ -1432,8 +5333,21 @@
                 <w:sz w:val="24"/>
                 <w:szCs w:val="24"/>
               </w:rPr>
-            </w:pPr>
-            <w:r>
+              <w:t>hợp</w:t>
+            </w:r>
+            <w:proofErr w:type="spellEnd"/>
+          </w:p>
+        </w:tc>
+        <w:tc>
+          <w:tcPr>
+            <w:tcW w:w="0" w:type="auto"/>
+            <w:vAlign w:val="center"/>
+            <w:hideMark/>
+          </w:tcPr>
+          <w:p>
+            <w:pPr>
+              <w:spacing w:after="0" w:line="240" w:lineRule="auto"/>
+              <w:jc w:val="center"/>
               <w:rPr>
                 <w:rFonts w:eastAsia="Times New Roman" w:cs="Times New Roman"/>
                 <w:b/>
@@ -1441,20 +5355,8 @@
                 <w:sz w:val="24"/>
                 <w:szCs w:val="24"/>
               </w:rPr>
-              <w:t>Tag sử dụng</w:t>
-            </w:r>
-          </w:p>
-        </w:tc>
-        <w:tc>
-          <w:tcPr>
-            <w:tcW w:w="0" w:type="auto"/>
-            <w:vAlign w:val="center"/>
-            <w:hideMark/>
-          </w:tcPr>
-          <w:p>
-            <w:pPr>
-              <w:spacing w:after="0" w:line="240" w:lineRule="auto"/>
-              <w:jc w:val="center"/>
+            </w:pPr>
+            <w:r>
               <w:rPr>
                 <w:rFonts w:eastAsia="Times New Roman" w:cs="Times New Roman"/>
                 <w:b/>
@@ -1462,7 +5364,9 @@
                 <w:sz w:val="24"/>
                 <w:szCs w:val="24"/>
               </w:rPr>
-            </w:pPr>
+              <w:t xml:space="preserve">Tag </w:t>
+            </w:r>
+            <w:proofErr w:type="spellStart"/>
             <w:r>
               <w:rPr>
                 <w:rFonts w:eastAsia="Times New Roman" w:cs="Times New Roman"/>
@@ -1471,8 +5375,85 @@
                 <w:sz w:val="24"/>
                 <w:szCs w:val="24"/>
               </w:rPr>
-              <w:t>Ví dụ</w:t>
-            </w:r>
+              <w:t>sử</w:t>
+            </w:r>
+            <w:proofErr w:type="spellEnd"/>
+            <w:r>
+              <w:rPr>
+                <w:rFonts w:eastAsia="Times New Roman" w:cs="Times New Roman"/>
+                <w:b/>
+                <w:bCs/>
+                <w:sz w:val="24"/>
+                <w:szCs w:val="24"/>
+              </w:rPr>
+              <w:t xml:space="preserve"> </w:t>
+            </w:r>
+            <w:proofErr w:type="spellStart"/>
+            <w:r>
+              <w:rPr>
+                <w:rFonts w:eastAsia="Times New Roman" w:cs="Times New Roman"/>
+                <w:b/>
+                <w:bCs/>
+                <w:sz w:val="24"/>
+                <w:szCs w:val="24"/>
+              </w:rPr>
+              <w:t>dụng</w:t>
+            </w:r>
+            <w:proofErr w:type="spellEnd"/>
+          </w:p>
+        </w:tc>
+        <w:tc>
+          <w:tcPr>
+            <w:tcW w:w="0" w:type="auto"/>
+            <w:vAlign w:val="center"/>
+            <w:hideMark/>
+          </w:tcPr>
+          <w:p>
+            <w:pPr>
+              <w:spacing w:after="0" w:line="240" w:lineRule="auto"/>
+              <w:jc w:val="center"/>
+              <w:rPr>
+                <w:rFonts w:eastAsia="Times New Roman" w:cs="Times New Roman"/>
+                <w:b/>
+                <w:bCs/>
+                <w:sz w:val="24"/>
+                <w:szCs w:val="24"/>
+              </w:rPr>
+            </w:pPr>
+            <w:proofErr w:type="spellStart"/>
+            <w:r>
+              <w:rPr>
+                <w:rFonts w:eastAsia="Times New Roman" w:cs="Times New Roman"/>
+                <w:b/>
+                <w:bCs/>
+                <w:sz w:val="24"/>
+                <w:szCs w:val="24"/>
+              </w:rPr>
+              <w:t>Ví</w:t>
+            </w:r>
+            <w:proofErr w:type="spellEnd"/>
+            <w:r>
+              <w:rPr>
+                <w:rFonts w:eastAsia="Times New Roman" w:cs="Times New Roman"/>
+                <w:b/>
+                <w:bCs/>
+                <w:sz w:val="24"/>
+                <w:szCs w:val="24"/>
+              </w:rPr>
+              <w:t xml:space="preserve"> </w:t>
+            </w:r>
+            <w:proofErr w:type="spellStart"/>
+            <w:r>
+              <w:rPr>
+                <w:rFonts w:eastAsia="Times New Roman" w:cs="Times New Roman"/>
+                <w:b/>
+                <w:bCs/>
+                <w:sz w:val="24"/>
+                <w:szCs w:val="24"/>
+              </w:rPr>
+              <w:t>dụ</w:t>
+            </w:r>
+            <w:proofErr w:type="spellEnd"/>
           </w:p>
         </w:tc>
       </w:tr>
@@ -1700,14 +5681,52 @@
                 <w:szCs w:val="24"/>
               </w:rPr>
             </w:pPr>
-            <w:r>
-              <w:rPr>
-                <w:rFonts w:eastAsia="Times New Roman" w:cs="Times New Roman"/>
-                <w:sz w:val="24"/>
-                <w:szCs w:val="24"/>
-              </w:rPr>
-              <w:t>dùng khẳng định</w:t>
-            </w:r>
+            <w:proofErr w:type="spellStart"/>
+            <w:r>
+              <w:rPr>
+                <w:rFonts w:eastAsia="Times New Roman" w:cs="Times New Roman"/>
+                <w:sz w:val="24"/>
+                <w:szCs w:val="24"/>
+              </w:rPr>
+              <w:t>dùng</w:t>
+            </w:r>
+            <w:proofErr w:type="spellEnd"/>
+            <w:r>
+              <w:rPr>
+                <w:rFonts w:eastAsia="Times New Roman" w:cs="Times New Roman"/>
+                <w:sz w:val="24"/>
+                <w:szCs w:val="24"/>
+              </w:rPr>
+              <w:t xml:space="preserve"> </w:t>
+            </w:r>
+            <w:proofErr w:type="spellStart"/>
+            <w:r>
+              <w:rPr>
+                <w:rFonts w:eastAsia="Times New Roman" w:cs="Times New Roman"/>
+                <w:sz w:val="24"/>
+                <w:szCs w:val="24"/>
+              </w:rPr>
+              <w:t>khẳng</w:t>
+            </w:r>
+            <w:proofErr w:type="spellEnd"/>
+            <w:r>
+              <w:rPr>
+                <w:rFonts w:eastAsia="Times New Roman" w:cs="Times New Roman"/>
+                <w:sz w:val="24"/>
+                <w:szCs w:val="24"/>
+              </w:rPr>
+              <w:t xml:space="preserve"> </w:t>
+            </w:r>
+            <w:proofErr w:type="spellStart"/>
+            <w:r>
+              <w:rPr>
+                <w:rFonts w:eastAsia="Times New Roman" w:cs="Times New Roman"/>
+                <w:sz w:val="24"/>
+                <w:szCs w:val="24"/>
+              </w:rPr>
+              <w:t>định</w:t>
+            </w:r>
+            <w:proofErr w:type="spellEnd"/>
           </w:p>
         </w:tc>
         <w:tc>
@@ -1753,12 +5772,35 @@
         <w:pStyle w:val="Heading2"/>
       </w:pPr>
       <w:r>
-        <w:lastRenderedPageBreak/>
-        <w:t>3 Cấu trúc của enough</w:t>
+        <w:t xml:space="preserve">3 </w:t>
+      </w:r>
+      <w:proofErr w:type="spellStart"/>
+      <w:r>
+        <w:t>Cấu</w:t>
+      </w:r>
+      <w:proofErr w:type="spellEnd"/>
+      <w:r>
+        <w:t xml:space="preserve"> </w:t>
+      </w:r>
+      <w:proofErr w:type="spellStart"/>
+      <w:r>
+        <w:t>trúc</w:t>
+      </w:r>
+      <w:proofErr w:type="spellEnd"/>
+      <w:r>
+        <w:t xml:space="preserve"> </w:t>
+      </w:r>
+      <w:proofErr w:type="spellStart"/>
+      <w:r>
+        <w:t>của</w:t>
+      </w:r>
+      <w:proofErr w:type="spellEnd"/>
+      <w:r>
+        <w:t xml:space="preserve"> enough</w:t>
       </w:r>
     </w:p>
     <w:p>
-      <w:hyperlink r:id="rId7" w:history="1">
+      <w:hyperlink r:id="rId7" w:anchor="1_Cau_truc_Enough_Noun" w:history="1">
         <w:r>
           <w:rPr>
             <w:rStyle w:val="Hyperlink"/>
@@ -1786,7 +5828,807 @@
           <w:sz w:val="27"/>
           <w:szCs w:val="27"/>
         </w:rPr>
-        <w:t>Khi học cách sử dụng Enough trong tiếng Anh, nhiều người có thể bị nhầm lẫn với cấu trúc Too. Thật ra, cả Too và Enough đều dùng để bổ nghĩa cho danh từ, tính từ và trạng từ nhưng ngữ nghĩa có sự khác biệt.</w:t>
+        <w:t xml:space="preserve">Khi </w:t>
+      </w:r>
+      <w:proofErr w:type="spellStart"/>
+      <w:r>
+        <w:rPr>
+          <w:rFonts w:ascii="Montserrat Regular" w:eastAsia="Times New Roman" w:hAnsi="Montserrat Regular" w:cs="Times New Roman"/>
+          <w:color w:val="000000"/>
+          <w:sz w:val="27"/>
+          <w:szCs w:val="27"/>
+        </w:rPr>
+        <w:t>học</w:t>
+      </w:r>
+      <w:proofErr w:type="spellEnd"/>
+      <w:r>
+        <w:rPr>
+          <w:rFonts w:ascii="Montserrat Regular" w:eastAsia="Times New Roman" w:hAnsi="Montserrat Regular" w:cs="Times New Roman"/>
+          <w:color w:val="000000"/>
+          <w:sz w:val="27"/>
+          <w:szCs w:val="27"/>
+        </w:rPr>
+        <w:t> </w:t>
+      </w:r>
+      <w:proofErr w:type="spellStart"/>
+      <w:r>
+        <w:rPr>
+          <w:rFonts w:ascii="Montserrat Regular" w:eastAsia="Times New Roman" w:hAnsi="Montserrat Regular" w:cs="Times New Roman"/>
+          <w:color w:val="000000"/>
+          <w:sz w:val="27"/>
+          <w:szCs w:val="27"/>
+        </w:rPr>
+        <w:t>cách</w:t>
+      </w:r>
+      <w:proofErr w:type="spellEnd"/>
+      <w:r>
+        <w:rPr>
+          <w:rFonts w:ascii="Montserrat Regular" w:eastAsia="Times New Roman" w:hAnsi="Montserrat Regular" w:cs="Times New Roman"/>
+          <w:color w:val="000000"/>
+          <w:sz w:val="27"/>
+          <w:szCs w:val="27"/>
+        </w:rPr>
+        <w:t xml:space="preserve"> </w:t>
+      </w:r>
+      <w:proofErr w:type="spellStart"/>
+      <w:r>
+        <w:rPr>
+          <w:rFonts w:ascii="Montserrat Regular" w:eastAsia="Times New Roman" w:hAnsi="Montserrat Regular" w:cs="Times New Roman"/>
+          <w:color w:val="000000"/>
+          <w:sz w:val="27"/>
+          <w:szCs w:val="27"/>
+        </w:rPr>
+        <w:t>sử</w:t>
+      </w:r>
+      <w:proofErr w:type="spellEnd"/>
+      <w:r>
+        <w:rPr>
+          <w:rFonts w:ascii="Montserrat Regular" w:eastAsia="Times New Roman" w:hAnsi="Montserrat Regular" w:cs="Times New Roman"/>
+          <w:color w:val="000000"/>
+          <w:sz w:val="27"/>
+          <w:szCs w:val="27"/>
+        </w:rPr>
+        <w:t xml:space="preserve"> </w:t>
+      </w:r>
+      <w:proofErr w:type="spellStart"/>
+      <w:r>
+        <w:rPr>
+          <w:rFonts w:ascii="Montserrat Regular" w:eastAsia="Times New Roman" w:hAnsi="Montserrat Regular" w:cs="Times New Roman"/>
+          <w:color w:val="000000"/>
+          <w:sz w:val="27"/>
+          <w:szCs w:val="27"/>
+        </w:rPr>
+        <w:t>dụng</w:t>
+      </w:r>
+      <w:proofErr w:type="spellEnd"/>
+      <w:r>
+        <w:rPr>
+          <w:rFonts w:ascii="Montserrat Regular" w:eastAsia="Times New Roman" w:hAnsi="Montserrat Regular" w:cs="Times New Roman"/>
+          <w:color w:val="000000"/>
+          <w:sz w:val="27"/>
+          <w:szCs w:val="27"/>
+        </w:rPr>
+        <w:t xml:space="preserve"> Enough </w:t>
+      </w:r>
+      <w:proofErr w:type="spellStart"/>
+      <w:r>
+        <w:rPr>
+          <w:rFonts w:ascii="Montserrat Regular" w:eastAsia="Times New Roman" w:hAnsi="Montserrat Regular" w:cs="Times New Roman"/>
+          <w:color w:val="000000"/>
+          <w:sz w:val="27"/>
+          <w:szCs w:val="27"/>
+        </w:rPr>
+        <w:t>trong</w:t>
+      </w:r>
+      <w:proofErr w:type="spellEnd"/>
+      <w:r>
+        <w:rPr>
+          <w:rFonts w:ascii="Montserrat Regular" w:eastAsia="Times New Roman" w:hAnsi="Montserrat Regular" w:cs="Times New Roman"/>
+          <w:color w:val="000000"/>
+          <w:sz w:val="27"/>
+          <w:szCs w:val="27"/>
+        </w:rPr>
+        <w:t xml:space="preserve"> </w:t>
+      </w:r>
+      <w:proofErr w:type="spellStart"/>
+      <w:r>
+        <w:rPr>
+          <w:rFonts w:ascii="Montserrat Regular" w:eastAsia="Times New Roman" w:hAnsi="Montserrat Regular" w:cs="Times New Roman"/>
+          <w:color w:val="000000"/>
+          <w:sz w:val="27"/>
+          <w:szCs w:val="27"/>
+        </w:rPr>
+        <w:t>tiếng</w:t>
+      </w:r>
+      <w:proofErr w:type="spellEnd"/>
+      <w:r>
+        <w:rPr>
+          <w:rFonts w:ascii="Montserrat Regular" w:eastAsia="Times New Roman" w:hAnsi="Montserrat Regular" w:cs="Times New Roman"/>
+          <w:color w:val="000000"/>
+          <w:sz w:val="27"/>
+          <w:szCs w:val="27"/>
+        </w:rPr>
+        <w:t xml:space="preserve"> Anh, </w:t>
+      </w:r>
+      <w:proofErr w:type="spellStart"/>
+      <w:r>
+        <w:rPr>
+          <w:rFonts w:ascii="Montserrat Regular" w:eastAsia="Times New Roman" w:hAnsi="Montserrat Regular" w:cs="Times New Roman"/>
+          <w:color w:val="000000"/>
+          <w:sz w:val="27"/>
+          <w:szCs w:val="27"/>
+        </w:rPr>
+        <w:t>nhiều</w:t>
+      </w:r>
+      <w:proofErr w:type="spellEnd"/>
+      <w:r>
+        <w:rPr>
+          <w:rFonts w:ascii="Montserrat Regular" w:eastAsia="Times New Roman" w:hAnsi="Montserrat Regular" w:cs="Times New Roman"/>
+          <w:color w:val="000000"/>
+          <w:sz w:val="27"/>
+          <w:szCs w:val="27"/>
+        </w:rPr>
+        <w:t xml:space="preserve"> </w:t>
+      </w:r>
+      <w:proofErr w:type="spellStart"/>
+      <w:r>
+        <w:rPr>
+          <w:rFonts w:ascii="Montserrat Regular" w:eastAsia="Times New Roman" w:hAnsi="Montserrat Regular" w:cs="Times New Roman"/>
+          <w:color w:val="000000"/>
+          <w:sz w:val="27"/>
+          <w:szCs w:val="27"/>
+        </w:rPr>
+        <w:t>người</w:t>
+      </w:r>
+      <w:proofErr w:type="spellEnd"/>
+      <w:r>
+        <w:rPr>
+          <w:rFonts w:ascii="Montserrat Regular" w:eastAsia="Times New Roman" w:hAnsi="Montserrat Regular" w:cs="Times New Roman"/>
+          <w:color w:val="000000"/>
+          <w:sz w:val="27"/>
+          <w:szCs w:val="27"/>
+        </w:rPr>
+        <w:t xml:space="preserve"> </w:t>
+      </w:r>
+      <w:proofErr w:type="spellStart"/>
+      <w:r>
+        <w:rPr>
+          <w:rFonts w:ascii="Montserrat Regular" w:eastAsia="Times New Roman" w:hAnsi="Montserrat Regular" w:cs="Times New Roman"/>
+          <w:color w:val="000000"/>
+          <w:sz w:val="27"/>
+          <w:szCs w:val="27"/>
+        </w:rPr>
+        <w:t>có</w:t>
+      </w:r>
+      <w:proofErr w:type="spellEnd"/>
+      <w:r>
+        <w:rPr>
+          <w:rFonts w:ascii="Montserrat Regular" w:eastAsia="Times New Roman" w:hAnsi="Montserrat Regular" w:cs="Times New Roman"/>
+          <w:color w:val="000000"/>
+          <w:sz w:val="27"/>
+          <w:szCs w:val="27"/>
+        </w:rPr>
+        <w:t xml:space="preserve"> </w:t>
+      </w:r>
+      <w:proofErr w:type="spellStart"/>
+      <w:r>
+        <w:rPr>
+          <w:rFonts w:ascii="Montserrat Regular" w:eastAsia="Times New Roman" w:hAnsi="Montserrat Regular" w:cs="Times New Roman"/>
+          <w:color w:val="000000"/>
+          <w:sz w:val="27"/>
+          <w:szCs w:val="27"/>
+        </w:rPr>
+        <w:t>thể</w:t>
+      </w:r>
+      <w:proofErr w:type="spellEnd"/>
+      <w:r>
+        <w:rPr>
+          <w:rFonts w:ascii="Montserrat Regular" w:eastAsia="Times New Roman" w:hAnsi="Montserrat Regular" w:cs="Times New Roman"/>
+          <w:color w:val="000000"/>
+          <w:sz w:val="27"/>
+          <w:szCs w:val="27"/>
+        </w:rPr>
+        <w:t xml:space="preserve"> </w:t>
+      </w:r>
+      <w:proofErr w:type="spellStart"/>
+      <w:r>
+        <w:rPr>
+          <w:rFonts w:ascii="Montserrat Regular" w:eastAsia="Times New Roman" w:hAnsi="Montserrat Regular" w:cs="Times New Roman"/>
+          <w:color w:val="000000"/>
+          <w:sz w:val="27"/>
+          <w:szCs w:val="27"/>
+        </w:rPr>
+        <w:t>bị</w:t>
+      </w:r>
+      <w:proofErr w:type="spellEnd"/>
+      <w:r>
+        <w:rPr>
+          <w:rFonts w:ascii="Montserrat Regular" w:eastAsia="Times New Roman" w:hAnsi="Montserrat Regular" w:cs="Times New Roman"/>
+          <w:color w:val="000000"/>
+          <w:sz w:val="27"/>
+          <w:szCs w:val="27"/>
+        </w:rPr>
+        <w:t xml:space="preserve"> </w:t>
+      </w:r>
+      <w:proofErr w:type="spellStart"/>
+      <w:r>
+        <w:rPr>
+          <w:rFonts w:ascii="Montserrat Regular" w:eastAsia="Times New Roman" w:hAnsi="Montserrat Regular" w:cs="Times New Roman"/>
+          <w:color w:val="000000"/>
+          <w:sz w:val="27"/>
+          <w:szCs w:val="27"/>
+        </w:rPr>
+        <w:t>nhầm</w:t>
+      </w:r>
+      <w:proofErr w:type="spellEnd"/>
+      <w:r>
+        <w:rPr>
+          <w:rFonts w:ascii="Montserrat Regular" w:eastAsia="Times New Roman" w:hAnsi="Montserrat Regular" w:cs="Times New Roman"/>
+          <w:color w:val="000000"/>
+          <w:sz w:val="27"/>
+          <w:szCs w:val="27"/>
+        </w:rPr>
+        <w:t xml:space="preserve"> </w:t>
+      </w:r>
+      <w:proofErr w:type="spellStart"/>
+      <w:r>
+        <w:rPr>
+          <w:rFonts w:ascii="Montserrat Regular" w:eastAsia="Times New Roman" w:hAnsi="Montserrat Regular" w:cs="Times New Roman"/>
+          <w:color w:val="000000"/>
+          <w:sz w:val="27"/>
+          <w:szCs w:val="27"/>
+        </w:rPr>
+        <w:t>lẫn</w:t>
+      </w:r>
+      <w:proofErr w:type="spellEnd"/>
+      <w:r>
+        <w:rPr>
+          <w:rFonts w:ascii="Montserrat Regular" w:eastAsia="Times New Roman" w:hAnsi="Montserrat Regular" w:cs="Times New Roman"/>
+          <w:color w:val="000000"/>
+          <w:sz w:val="27"/>
+          <w:szCs w:val="27"/>
+        </w:rPr>
+        <w:t xml:space="preserve"> </w:t>
+      </w:r>
+      <w:proofErr w:type="spellStart"/>
+      <w:r>
+        <w:rPr>
+          <w:rFonts w:ascii="Montserrat Regular" w:eastAsia="Times New Roman" w:hAnsi="Montserrat Regular" w:cs="Times New Roman"/>
+          <w:color w:val="000000"/>
+          <w:sz w:val="27"/>
+          <w:szCs w:val="27"/>
+        </w:rPr>
+        <w:t>với</w:t>
+      </w:r>
+      <w:proofErr w:type="spellEnd"/>
+      <w:r>
+        <w:rPr>
+          <w:rFonts w:ascii="Montserrat Regular" w:eastAsia="Times New Roman" w:hAnsi="Montserrat Regular" w:cs="Times New Roman"/>
+          <w:color w:val="000000"/>
+          <w:sz w:val="27"/>
+          <w:szCs w:val="27"/>
+        </w:rPr>
+        <w:t xml:space="preserve"> </w:t>
+      </w:r>
+      <w:proofErr w:type="spellStart"/>
+      <w:r>
+        <w:rPr>
+          <w:rFonts w:ascii="Montserrat Regular" w:eastAsia="Times New Roman" w:hAnsi="Montserrat Regular" w:cs="Times New Roman"/>
+          <w:color w:val="000000"/>
+          <w:sz w:val="27"/>
+          <w:szCs w:val="27"/>
+        </w:rPr>
+        <w:t>cấu</w:t>
+      </w:r>
+      <w:proofErr w:type="spellEnd"/>
+      <w:r>
+        <w:rPr>
+          <w:rFonts w:ascii="Montserrat Regular" w:eastAsia="Times New Roman" w:hAnsi="Montserrat Regular" w:cs="Times New Roman"/>
+          <w:color w:val="000000"/>
+          <w:sz w:val="27"/>
+          <w:szCs w:val="27"/>
+        </w:rPr>
+        <w:t xml:space="preserve"> </w:t>
+      </w:r>
+      <w:proofErr w:type="spellStart"/>
+      <w:r>
+        <w:rPr>
+          <w:rFonts w:ascii="Montserrat Regular" w:eastAsia="Times New Roman" w:hAnsi="Montserrat Regular" w:cs="Times New Roman"/>
+          <w:color w:val="000000"/>
+          <w:sz w:val="27"/>
+          <w:szCs w:val="27"/>
+        </w:rPr>
+        <w:t>trúc</w:t>
+      </w:r>
+      <w:proofErr w:type="spellEnd"/>
+      <w:r>
+        <w:rPr>
+          <w:rFonts w:ascii="Montserrat Regular" w:eastAsia="Times New Roman" w:hAnsi="Montserrat Regular" w:cs="Times New Roman"/>
+          <w:color w:val="000000"/>
+          <w:sz w:val="27"/>
+          <w:szCs w:val="27"/>
+        </w:rPr>
+        <w:t xml:space="preserve"> Too. </w:t>
+      </w:r>
+      <w:proofErr w:type="spellStart"/>
+      <w:r>
+        <w:rPr>
+          <w:rFonts w:ascii="Montserrat Regular" w:eastAsia="Times New Roman" w:hAnsi="Montserrat Regular" w:cs="Times New Roman"/>
+          <w:color w:val="000000"/>
+          <w:sz w:val="27"/>
+          <w:szCs w:val="27"/>
+        </w:rPr>
+        <w:t>Thật</w:t>
+      </w:r>
+      <w:proofErr w:type="spellEnd"/>
+      <w:r>
+        <w:rPr>
+          <w:rFonts w:ascii="Montserrat Regular" w:eastAsia="Times New Roman" w:hAnsi="Montserrat Regular" w:cs="Times New Roman"/>
+          <w:color w:val="000000"/>
+          <w:sz w:val="27"/>
+          <w:szCs w:val="27"/>
+        </w:rPr>
+        <w:t xml:space="preserve"> </w:t>
+      </w:r>
+      <w:proofErr w:type="spellStart"/>
+      <w:r>
+        <w:rPr>
+          <w:rFonts w:ascii="Montserrat Regular" w:eastAsia="Times New Roman" w:hAnsi="Montserrat Regular" w:cs="Times New Roman"/>
+          <w:color w:val="000000"/>
+          <w:sz w:val="27"/>
+          <w:szCs w:val="27"/>
+        </w:rPr>
+        <w:t>ra</w:t>
+      </w:r>
+      <w:proofErr w:type="spellEnd"/>
+      <w:r>
+        <w:rPr>
+          <w:rFonts w:ascii="Montserrat Regular" w:eastAsia="Times New Roman" w:hAnsi="Montserrat Regular" w:cs="Times New Roman"/>
+          <w:color w:val="000000"/>
+          <w:sz w:val="27"/>
+          <w:szCs w:val="27"/>
+        </w:rPr>
+        <w:t xml:space="preserve">, </w:t>
+      </w:r>
+      <w:proofErr w:type="spellStart"/>
+      <w:r>
+        <w:rPr>
+          <w:rFonts w:ascii="Montserrat Regular" w:eastAsia="Times New Roman" w:hAnsi="Montserrat Regular" w:cs="Times New Roman"/>
+          <w:color w:val="000000"/>
+          <w:sz w:val="27"/>
+          <w:szCs w:val="27"/>
+        </w:rPr>
+        <w:t>cả</w:t>
+      </w:r>
+      <w:proofErr w:type="spellEnd"/>
+      <w:r>
+        <w:rPr>
+          <w:rFonts w:ascii="Montserrat Regular" w:eastAsia="Times New Roman" w:hAnsi="Montserrat Regular" w:cs="Times New Roman"/>
+          <w:color w:val="000000"/>
+          <w:sz w:val="27"/>
+          <w:szCs w:val="27"/>
+        </w:rPr>
+        <w:t xml:space="preserve"> Too </w:t>
+      </w:r>
+      <w:proofErr w:type="spellStart"/>
+      <w:r>
+        <w:rPr>
+          <w:rFonts w:ascii="Montserrat Regular" w:eastAsia="Times New Roman" w:hAnsi="Montserrat Regular" w:cs="Times New Roman"/>
+          <w:color w:val="000000"/>
+          <w:sz w:val="27"/>
+          <w:szCs w:val="27"/>
+        </w:rPr>
+        <w:t>và</w:t>
+      </w:r>
+      <w:proofErr w:type="spellEnd"/>
+      <w:r>
+        <w:rPr>
+          <w:rFonts w:ascii="Montserrat Regular" w:eastAsia="Times New Roman" w:hAnsi="Montserrat Regular" w:cs="Times New Roman"/>
+          <w:color w:val="000000"/>
+          <w:sz w:val="27"/>
+          <w:szCs w:val="27"/>
+        </w:rPr>
+        <w:t xml:space="preserve"> Enough </w:t>
+      </w:r>
+      <w:proofErr w:type="spellStart"/>
+      <w:r>
+        <w:rPr>
+          <w:rFonts w:ascii="Montserrat Regular" w:eastAsia="Times New Roman" w:hAnsi="Montserrat Regular" w:cs="Times New Roman"/>
+          <w:color w:val="000000"/>
+          <w:sz w:val="27"/>
+          <w:szCs w:val="27"/>
+        </w:rPr>
+        <w:t>đều</w:t>
+      </w:r>
+      <w:proofErr w:type="spellEnd"/>
+      <w:r>
+        <w:rPr>
+          <w:rFonts w:ascii="Montserrat Regular" w:eastAsia="Times New Roman" w:hAnsi="Montserrat Regular" w:cs="Times New Roman"/>
+          <w:color w:val="000000"/>
+          <w:sz w:val="27"/>
+          <w:szCs w:val="27"/>
+        </w:rPr>
+        <w:t xml:space="preserve"> </w:t>
+      </w:r>
+      <w:proofErr w:type="spellStart"/>
+      <w:r>
+        <w:rPr>
+          <w:rFonts w:ascii="Montserrat Regular" w:eastAsia="Times New Roman" w:hAnsi="Montserrat Regular" w:cs="Times New Roman"/>
+          <w:color w:val="000000"/>
+          <w:sz w:val="27"/>
+          <w:szCs w:val="27"/>
+        </w:rPr>
+        <w:t>dùng</w:t>
+      </w:r>
+      <w:proofErr w:type="spellEnd"/>
+      <w:r>
+        <w:rPr>
+          <w:rFonts w:ascii="Montserrat Regular" w:eastAsia="Times New Roman" w:hAnsi="Montserrat Regular" w:cs="Times New Roman"/>
+          <w:color w:val="000000"/>
+          <w:sz w:val="27"/>
+          <w:szCs w:val="27"/>
+        </w:rPr>
+        <w:t xml:space="preserve"> </w:t>
+      </w:r>
+      <w:proofErr w:type="spellStart"/>
+      <w:r>
+        <w:rPr>
+          <w:rFonts w:ascii="Montserrat Regular" w:eastAsia="Times New Roman" w:hAnsi="Montserrat Regular" w:cs="Times New Roman"/>
+          <w:color w:val="000000"/>
+          <w:sz w:val="27"/>
+          <w:szCs w:val="27"/>
+        </w:rPr>
+        <w:t>để</w:t>
+      </w:r>
+      <w:proofErr w:type="spellEnd"/>
+      <w:r>
+        <w:rPr>
+          <w:rFonts w:ascii="Montserrat Regular" w:eastAsia="Times New Roman" w:hAnsi="Montserrat Regular" w:cs="Times New Roman"/>
+          <w:color w:val="000000"/>
+          <w:sz w:val="27"/>
+          <w:szCs w:val="27"/>
+        </w:rPr>
+        <w:t xml:space="preserve"> </w:t>
+      </w:r>
+      <w:proofErr w:type="spellStart"/>
+      <w:r>
+        <w:rPr>
+          <w:rFonts w:ascii="Montserrat Regular" w:eastAsia="Times New Roman" w:hAnsi="Montserrat Regular" w:cs="Times New Roman"/>
+          <w:color w:val="000000"/>
+          <w:sz w:val="27"/>
+          <w:szCs w:val="27"/>
+        </w:rPr>
+        <w:t>bổ</w:t>
+      </w:r>
+      <w:proofErr w:type="spellEnd"/>
+      <w:r>
+        <w:rPr>
+          <w:rFonts w:ascii="Montserrat Regular" w:eastAsia="Times New Roman" w:hAnsi="Montserrat Regular" w:cs="Times New Roman"/>
+          <w:color w:val="000000"/>
+          <w:sz w:val="27"/>
+          <w:szCs w:val="27"/>
+        </w:rPr>
+        <w:t xml:space="preserve"> </w:t>
+      </w:r>
+      <w:proofErr w:type="spellStart"/>
+      <w:r>
+        <w:rPr>
+          <w:rFonts w:ascii="Montserrat Regular" w:eastAsia="Times New Roman" w:hAnsi="Montserrat Regular" w:cs="Times New Roman"/>
+          <w:color w:val="000000"/>
+          <w:sz w:val="27"/>
+          <w:szCs w:val="27"/>
+        </w:rPr>
+        <w:t>nghĩa</w:t>
+      </w:r>
+      <w:proofErr w:type="spellEnd"/>
+      <w:r>
+        <w:rPr>
+          <w:rFonts w:ascii="Montserrat Regular" w:eastAsia="Times New Roman" w:hAnsi="Montserrat Regular" w:cs="Times New Roman"/>
+          <w:color w:val="000000"/>
+          <w:sz w:val="27"/>
+          <w:szCs w:val="27"/>
+        </w:rPr>
+        <w:t xml:space="preserve"> </w:t>
+      </w:r>
+      <w:proofErr w:type="spellStart"/>
+      <w:r>
+        <w:rPr>
+          <w:rFonts w:ascii="Montserrat Regular" w:eastAsia="Times New Roman" w:hAnsi="Montserrat Regular" w:cs="Times New Roman"/>
+          <w:color w:val="000000"/>
+          <w:sz w:val="27"/>
+          <w:szCs w:val="27"/>
+        </w:rPr>
+        <w:t>cho</w:t>
+      </w:r>
+      <w:proofErr w:type="spellEnd"/>
+      <w:r>
+        <w:rPr>
+          <w:rFonts w:ascii="Montserrat Regular" w:eastAsia="Times New Roman" w:hAnsi="Montserrat Regular" w:cs="Times New Roman"/>
+          <w:color w:val="000000"/>
+          <w:sz w:val="27"/>
+          <w:szCs w:val="27"/>
+        </w:rPr>
+        <w:t xml:space="preserve"> </w:t>
+      </w:r>
+      <w:proofErr w:type="spellStart"/>
+      <w:r>
+        <w:rPr>
+          <w:rFonts w:ascii="Montserrat Regular" w:eastAsia="Times New Roman" w:hAnsi="Montserrat Regular" w:cs="Times New Roman"/>
+          <w:color w:val="000000"/>
+          <w:sz w:val="27"/>
+          <w:szCs w:val="27"/>
+        </w:rPr>
+        <w:t>danh</w:t>
+      </w:r>
+      <w:proofErr w:type="spellEnd"/>
+      <w:r>
+        <w:rPr>
+          <w:rFonts w:ascii="Montserrat Regular" w:eastAsia="Times New Roman" w:hAnsi="Montserrat Regular" w:cs="Times New Roman"/>
+          <w:color w:val="000000"/>
+          <w:sz w:val="27"/>
+          <w:szCs w:val="27"/>
+        </w:rPr>
+        <w:t xml:space="preserve"> </w:t>
+      </w:r>
+      <w:proofErr w:type="spellStart"/>
+      <w:r>
+        <w:rPr>
+          <w:rFonts w:ascii="Montserrat Regular" w:eastAsia="Times New Roman" w:hAnsi="Montserrat Regular" w:cs="Times New Roman"/>
+          <w:color w:val="000000"/>
+          <w:sz w:val="27"/>
+          <w:szCs w:val="27"/>
+        </w:rPr>
+        <w:t>từ</w:t>
+      </w:r>
+      <w:proofErr w:type="spellEnd"/>
+      <w:r>
+        <w:rPr>
+          <w:rFonts w:ascii="Montserrat Regular" w:eastAsia="Times New Roman" w:hAnsi="Montserrat Regular" w:cs="Times New Roman"/>
+          <w:color w:val="000000"/>
+          <w:sz w:val="27"/>
+          <w:szCs w:val="27"/>
+        </w:rPr>
+        <w:t xml:space="preserve">, </w:t>
+      </w:r>
+      <w:proofErr w:type="spellStart"/>
+      <w:r>
+        <w:rPr>
+          <w:rFonts w:ascii="Montserrat Regular" w:eastAsia="Times New Roman" w:hAnsi="Montserrat Regular" w:cs="Times New Roman"/>
+          <w:color w:val="000000"/>
+          <w:sz w:val="27"/>
+          <w:szCs w:val="27"/>
+        </w:rPr>
+        <w:t>tính</w:t>
+      </w:r>
+      <w:proofErr w:type="spellEnd"/>
+      <w:r>
+        <w:rPr>
+          <w:rFonts w:ascii="Montserrat Regular" w:eastAsia="Times New Roman" w:hAnsi="Montserrat Regular" w:cs="Times New Roman"/>
+          <w:color w:val="000000"/>
+          <w:sz w:val="27"/>
+          <w:szCs w:val="27"/>
+        </w:rPr>
+        <w:t xml:space="preserve"> </w:t>
+      </w:r>
+      <w:proofErr w:type="spellStart"/>
+      <w:r>
+        <w:rPr>
+          <w:rFonts w:ascii="Montserrat Regular" w:eastAsia="Times New Roman" w:hAnsi="Montserrat Regular" w:cs="Times New Roman"/>
+          <w:color w:val="000000"/>
+          <w:sz w:val="27"/>
+          <w:szCs w:val="27"/>
+        </w:rPr>
+        <w:t>từ</w:t>
+      </w:r>
+      <w:proofErr w:type="spellEnd"/>
+      <w:r>
+        <w:rPr>
+          <w:rFonts w:ascii="Montserrat Regular" w:eastAsia="Times New Roman" w:hAnsi="Montserrat Regular" w:cs="Times New Roman"/>
+          <w:color w:val="000000"/>
+          <w:sz w:val="27"/>
+          <w:szCs w:val="27"/>
+        </w:rPr>
+        <w:t xml:space="preserve"> </w:t>
+      </w:r>
+      <w:proofErr w:type="spellStart"/>
+      <w:r>
+        <w:rPr>
+          <w:rFonts w:ascii="Montserrat Regular" w:eastAsia="Times New Roman" w:hAnsi="Montserrat Regular" w:cs="Times New Roman"/>
+          <w:color w:val="000000"/>
+          <w:sz w:val="27"/>
+          <w:szCs w:val="27"/>
+        </w:rPr>
+        <w:t>và</w:t>
+      </w:r>
+      <w:proofErr w:type="spellEnd"/>
+      <w:r>
+        <w:rPr>
+          <w:rFonts w:ascii="Montserrat Regular" w:eastAsia="Times New Roman" w:hAnsi="Montserrat Regular" w:cs="Times New Roman"/>
+          <w:color w:val="000000"/>
+          <w:sz w:val="27"/>
+          <w:szCs w:val="27"/>
+        </w:rPr>
+        <w:t xml:space="preserve"> </w:t>
+      </w:r>
+      <w:proofErr w:type="spellStart"/>
+      <w:r>
+        <w:rPr>
+          <w:rFonts w:ascii="Montserrat Regular" w:eastAsia="Times New Roman" w:hAnsi="Montserrat Regular" w:cs="Times New Roman"/>
+          <w:color w:val="000000"/>
+          <w:sz w:val="27"/>
+          <w:szCs w:val="27"/>
+        </w:rPr>
+        <w:t>trạng</w:t>
+      </w:r>
+      <w:proofErr w:type="spellEnd"/>
+      <w:r>
+        <w:rPr>
+          <w:rFonts w:ascii="Montserrat Regular" w:eastAsia="Times New Roman" w:hAnsi="Montserrat Regular" w:cs="Times New Roman"/>
+          <w:color w:val="000000"/>
+          <w:sz w:val="27"/>
+          <w:szCs w:val="27"/>
+        </w:rPr>
+        <w:t xml:space="preserve"> </w:t>
+      </w:r>
+      <w:proofErr w:type="spellStart"/>
+      <w:r>
+        <w:rPr>
+          <w:rFonts w:ascii="Montserrat Regular" w:eastAsia="Times New Roman" w:hAnsi="Montserrat Regular" w:cs="Times New Roman"/>
+          <w:color w:val="000000"/>
+          <w:sz w:val="27"/>
+          <w:szCs w:val="27"/>
+        </w:rPr>
+        <w:t>từ</w:t>
+      </w:r>
+      <w:proofErr w:type="spellEnd"/>
+      <w:r>
+        <w:rPr>
+          <w:rFonts w:ascii="Montserrat Regular" w:eastAsia="Times New Roman" w:hAnsi="Montserrat Regular" w:cs="Times New Roman"/>
+          <w:color w:val="000000"/>
+          <w:sz w:val="27"/>
+          <w:szCs w:val="27"/>
+        </w:rPr>
+        <w:t xml:space="preserve"> </w:t>
+      </w:r>
+      <w:proofErr w:type="spellStart"/>
+      <w:r>
+        <w:rPr>
+          <w:rFonts w:ascii="Montserrat Regular" w:eastAsia="Times New Roman" w:hAnsi="Montserrat Regular" w:cs="Times New Roman"/>
+          <w:color w:val="000000"/>
+          <w:sz w:val="27"/>
+          <w:szCs w:val="27"/>
+        </w:rPr>
+        <w:t>nhưng</w:t>
+      </w:r>
+      <w:proofErr w:type="spellEnd"/>
+      <w:r>
+        <w:rPr>
+          <w:rFonts w:ascii="Montserrat Regular" w:eastAsia="Times New Roman" w:hAnsi="Montserrat Regular" w:cs="Times New Roman"/>
+          <w:color w:val="000000"/>
+          <w:sz w:val="27"/>
+          <w:szCs w:val="27"/>
+        </w:rPr>
+        <w:t xml:space="preserve"> </w:t>
+      </w:r>
+      <w:proofErr w:type="spellStart"/>
+      <w:r>
+        <w:rPr>
+          <w:rFonts w:ascii="Montserrat Regular" w:eastAsia="Times New Roman" w:hAnsi="Montserrat Regular" w:cs="Times New Roman"/>
+          <w:color w:val="000000"/>
+          <w:sz w:val="27"/>
+          <w:szCs w:val="27"/>
+        </w:rPr>
+        <w:t>ngữ</w:t>
+      </w:r>
+      <w:proofErr w:type="spellEnd"/>
+      <w:r>
+        <w:rPr>
+          <w:rFonts w:ascii="Montserrat Regular" w:eastAsia="Times New Roman" w:hAnsi="Montserrat Regular" w:cs="Times New Roman"/>
+          <w:color w:val="000000"/>
+          <w:sz w:val="27"/>
+          <w:szCs w:val="27"/>
+        </w:rPr>
+        <w:t xml:space="preserve"> </w:t>
+      </w:r>
+      <w:proofErr w:type="spellStart"/>
+      <w:r>
+        <w:rPr>
+          <w:rFonts w:ascii="Montserrat Regular" w:eastAsia="Times New Roman" w:hAnsi="Montserrat Regular" w:cs="Times New Roman"/>
+          <w:color w:val="000000"/>
+          <w:sz w:val="27"/>
+          <w:szCs w:val="27"/>
+        </w:rPr>
+        <w:t>nghĩa</w:t>
+      </w:r>
+      <w:proofErr w:type="spellEnd"/>
+      <w:r>
+        <w:rPr>
+          <w:rFonts w:ascii="Montserrat Regular" w:eastAsia="Times New Roman" w:hAnsi="Montserrat Regular" w:cs="Times New Roman"/>
+          <w:color w:val="000000"/>
+          <w:sz w:val="27"/>
+          <w:szCs w:val="27"/>
+        </w:rPr>
+        <w:t xml:space="preserve"> </w:t>
+      </w:r>
+      <w:proofErr w:type="spellStart"/>
+      <w:r>
+        <w:rPr>
+          <w:rFonts w:ascii="Montserrat Regular" w:eastAsia="Times New Roman" w:hAnsi="Montserrat Regular" w:cs="Times New Roman"/>
+          <w:color w:val="000000"/>
+          <w:sz w:val="27"/>
+          <w:szCs w:val="27"/>
+        </w:rPr>
+        <w:t>có</w:t>
+      </w:r>
+      <w:proofErr w:type="spellEnd"/>
+      <w:r>
+        <w:rPr>
+          <w:rFonts w:ascii="Montserrat Regular" w:eastAsia="Times New Roman" w:hAnsi="Montserrat Regular" w:cs="Times New Roman"/>
+          <w:color w:val="000000"/>
+          <w:sz w:val="27"/>
+          <w:szCs w:val="27"/>
+        </w:rPr>
+        <w:t xml:space="preserve"> </w:t>
+      </w:r>
+      <w:proofErr w:type="spellStart"/>
+      <w:r>
+        <w:rPr>
+          <w:rFonts w:ascii="Montserrat Regular" w:eastAsia="Times New Roman" w:hAnsi="Montserrat Regular" w:cs="Times New Roman"/>
+          <w:color w:val="000000"/>
+          <w:sz w:val="27"/>
+          <w:szCs w:val="27"/>
+        </w:rPr>
+        <w:t>sự</w:t>
+      </w:r>
+      <w:proofErr w:type="spellEnd"/>
+      <w:r>
+        <w:rPr>
+          <w:rFonts w:ascii="Montserrat Regular" w:eastAsia="Times New Roman" w:hAnsi="Montserrat Regular" w:cs="Times New Roman"/>
+          <w:color w:val="000000"/>
+          <w:sz w:val="27"/>
+          <w:szCs w:val="27"/>
+        </w:rPr>
+        <w:t xml:space="preserve"> </w:t>
+      </w:r>
+      <w:proofErr w:type="spellStart"/>
+      <w:r>
+        <w:rPr>
+          <w:rFonts w:ascii="Montserrat Regular" w:eastAsia="Times New Roman" w:hAnsi="Montserrat Regular" w:cs="Times New Roman"/>
+          <w:color w:val="000000"/>
+          <w:sz w:val="27"/>
+          <w:szCs w:val="27"/>
+        </w:rPr>
+        <w:t>khác</w:t>
+      </w:r>
+      <w:proofErr w:type="spellEnd"/>
+      <w:r>
+        <w:rPr>
+          <w:rFonts w:ascii="Montserrat Regular" w:eastAsia="Times New Roman" w:hAnsi="Montserrat Regular" w:cs="Times New Roman"/>
+          <w:color w:val="000000"/>
+          <w:sz w:val="27"/>
+          <w:szCs w:val="27"/>
+        </w:rPr>
+        <w:t xml:space="preserve"> </w:t>
+      </w:r>
+      <w:proofErr w:type="spellStart"/>
+      <w:r>
+        <w:rPr>
+          <w:rFonts w:ascii="Montserrat Regular" w:eastAsia="Times New Roman" w:hAnsi="Montserrat Regular" w:cs="Times New Roman"/>
+          <w:color w:val="000000"/>
+          <w:sz w:val="27"/>
+          <w:szCs w:val="27"/>
+        </w:rPr>
+        <w:t>biệt</w:t>
+      </w:r>
+      <w:proofErr w:type="spellEnd"/>
+      <w:r>
+        <w:rPr>
+          <w:rFonts w:ascii="Montserrat Regular" w:eastAsia="Times New Roman" w:hAnsi="Montserrat Regular" w:cs="Times New Roman"/>
+          <w:color w:val="000000"/>
+          <w:sz w:val="27"/>
+          <w:szCs w:val="27"/>
+        </w:rPr>
+        <w:t>.</w:t>
       </w:r>
     </w:p>
     <w:p>
@@ -1808,7 +6650,527 @@
           <w:sz w:val="27"/>
           <w:szCs w:val="27"/>
         </w:rPr>
-        <w:t>Too được dùng khi miêu tả một cái gì đó đã quá nhiều so với mức cần thiết. Còn Enough có nghĩa là đã đủ, không cần thêm nữa.</w:t>
+        <w:t xml:space="preserve">Too </w:t>
+      </w:r>
+      <w:proofErr w:type="spellStart"/>
+      <w:r>
+        <w:rPr>
+          <w:rFonts w:ascii="Montserrat Regular" w:eastAsia="Times New Roman" w:hAnsi="Montserrat Regular" w:cs="Times New Roman"/>
+          <w:color w:val="000000"/>
+          <w:sz w:val="27"/>
+          <w:szCs w:val="27"/>
+        </w:rPr>
+        <w:t>được</w:t>
+      </w:r>
+      <w:proofErr w:type="spellEnd"/>
+      <w:r>
+        <w:rPr>
+          <w:rFonts w:ascii="Montserrat Regular" w:eastAsia="Times New Roman" w:hAnsi="Montserrat Regular" w:cs="Times New Roman"/>
+          <w:color w:val="000000"/>
+          <w:sz w:val="27"/>
+          <w:szCs w:val="27"/>
+        </w:rPr>
+        <w:t xml:space="preserve"> </w:t>
+      </w:r>
+      <w:proofErr w:type="spellStart"/>
+      <w:r>
+        <w:rPr>
+          <w:rFonts w:ascii="Montserrat Regular" w:eastAsia="Times New Roman" w:hAnsi="Montserrat Regular" w:cs="Times New Roman"/>
+          <w:color w:val="000000"/>
+          <w:sz w:val="27"/>
+          <w:szCs w:val="27"/>
+        </w:rPr>
+        <w:t>dùng</w:t>
+      </w:r>
+      <w:proofErr w:type="spellEnd"/>
+      <w:r>
+        <w:rPr>
+          <w:rFonts w:ascii="Montserrat Regular" w:eastAsia="Times New Roman" w:hAnsi="Montserrat Regular" w:cs="Times New Roman"/>
+          <w:color w:val="000000"/>
+          <w:sz w:val="27"/>
+          <w:szCs w:val="27"/>
+        </w:rPr>
+        <w:t xml:space="preserve"> </w:t>
+      </w:r>
+      <w:proofErr w:type="spellStart"/>
+      <w:r>
+        <w:rPr>
+          <w:rFonts w:ascii="Montserrat Regular" w:eastAsia="Times New Roman" w:hAnsi="Montserrat Regular" w:cs="Times New Roman"/>
+          <w:color w:val="000000"/>
+          <w:sz w:val="27"/>
+          <w:szCs w:val="27"/>
+        </w:rPr>
+        <w:t>khi</w:t>
+      </w:r>
+      <w:proofErr w:type="spellEnd"/>
+      <w:r>
+        <w:rPr>
+          <w:rFonts w:ascii="Montserrat Regular" w:eastAsia="Times New Roman" w:hAnsi="Montserrat Regular" w:cs="Times New Roman"/>
+          <w:color w:val="000000"/>
+          <w:sz w:val="27"/>
+          <w:szCs w:val="27"/>
+        </w:rPr>
+        <w:t xml:space="preserve"> </w:t>
+      </w:r>
+      <w:proofErr w:type="spellStart"/>
+      <w:r>
+        <w:rPr>
+          <w:rFonts w:ascii="Montserrat Regular" w:eastAsia="Times New Roman" w:hAnsi="Montserrat Regular" w:cs="Times New Roman"/>
+          <w:color w:val="000000"/>
+          <w:sz w:val="27"/>
+          <w:szCs w:val="27"/>
+        </w:rPr>
+        <w:t>miêu</w:t>
+      </w:r>
+      <w:proofErr w:type="spellEnd"/>
+      <w:r>
+        <w:rPr>
+          <w:rFonts w:ascii="Montserrat Regular" w:eastAsia="Times New Roman" w:hAnsi="Montserrat Regular" w:cs="Times New Roman"/>
+          <w:color w:val="000000"/>
+          <w:sz w:val="27"/>
+          <w:szCs w:val="27"/>
+        </w:rPr>
+        <w:t xml:space="preserve"> </w:t>
+      </w:r>
+      <w:proofErr w:type="spellStart"/>
+      <w:r>
+        <w:rPr>
+          <w:rFonts w:ascii="Montserrat Regular" w:eastAsia="Times New Roman" w:hAnsi="Montserrat Regular" w:cs="Times New Roman"/>
+          <w:color w:val="000000"/>
+          <w:sz w:val="27"/>
+          <w:szCs w:val="27"/>
+        </w:rPr>
+        <w:t>tả</w:t>
+      </w:r>
+      <w:proofErr w:type="spellEnd"/>
+      <w:r>
+        <w:rPr>
+          <w:rFonts w:ascii="Montserrat Regular" w:eastAsia="Times New Roman" w:hAnsi="Montserrat Regular" w:cs="Times New Roman"/>
+          <w:color w:val="000000"/>
+          <w:sz w:val="27"/>
+          <w:szCs w:val="27"/>
+        </w:rPr>
+        <w:t xml:space="preserve"> </w:t>
+      </w:r>
+      <w:proofErr w:type="spellStart"/>
+      <w:r>
+        <w:rPr>
+          <w:rFonts w:ascii="Montserrat Regular" w:eastAsia="Times New Roman" w:hAnsi="Montserrat Regular" w:cs="Times New Roman"/>
+          <w:color w:val="000000"/>
+          <w:sz w:val="27"/>
+          <w:szCs w:val="27"/>
+        </w:rPr>
+        <w:t>một</w:t>
+      </w:r>
+      <w:proofErr w:type="spellEnd"/>
+      <w:r>
+        <w:rPr>
+          <w:rFonts w:ascii="Montserrat Regular" w:eastAsia="Times New Roman" w:hAnsi="Montserrat Regular" w:cs="Times New Roman"/>
+          <w:color w:val="000000"/>
+          <w:sz w:val="27"/>
+          <w:szCs w:val="27"/>
+        </w:rPr>
+        <w:t xml:space="preserve"> </w:t>
+      </w:r>
+      <w:proofErr w:type="spellStart"/>
+      <w:r>
+        <w:rPr>
+          <w:rFonts w:ascii="Montserrat Regular" w:eastAsia="Times New Roman" w:hAnsi="Montserrat Regular" w:cs="Times New Roman"/>
+          <w:color w:val="000000"/>
+          <w:sz w:val="27"/>
+          <w:szCs w:val="27"/>
+        </w:rPr>
+        <w:t>cái</w:t>
+      </w:r>
+      <w:proofErr w:type="spellEnd"/>
+      <w:r>
+        <w:rPr>
+          <w:rFonts w:ascii="Montserrat Regular" w:eastAsia="Times New Roman" w:hAnsi="Montserrat Regular" w:cs="Times New Roman"/>
+          <w:color w:val="000000"/>
+          <w:sz w:val="27"/>
+          <w:szCs w:val="27"/>
+        </w:rPr>
+        <w:t xml:space="preserve"> </w:t>
+      </w:r>
+      <w:proofErr w:type="spellStart"/>
+      <w:r>
+        <w:rPr>
+          <w:rFonts w:ascii="Montserrat Regular" w:eastAsia="Times New Roman" w:hAnsi="Montserrat Regular" w:cs="Times New Roman"/>
+          <w:color w:val="000000"/>
+          <w:sz w:val="27"/>
+          <w:szCs w:val="27"/>
+        </w:rPr>
+        <w:t>gì</w:t>
+      </w:r>
+      <w:proofErr w:type="spellEnd"/>
+      <w:r>
+        <w:rPr>
+          <w:rFonts w:ascii="Montserrat Regular" w:eastAsia="Times New Roman" w:hAnsi="Montserrat Regular" w:cs="Times New Roman"/>
+          <w:color w:val="000000"/>
+          <w:sz w:val="27"/>
+          <w:szCs w:val="27"/>
+        </w:rPr>
+        <w:t xml:space="preserve"> </w:t>
+      </w:r>
+      <w:proofErr w:type="spellStart"/>
+      <w:r>
+        <w:rPr>
+          <w:rFonts w:ascii="Montserrat Regular" w:eastAsia="Times New Roman" w:hAnsi="Montserrat Regular" w:cs="Times New Roman"/>
+          <w:color w:val="000000"/>
+          <w:sz w:val="27"/>
+          <w:szCs w:val="27"/>
+        </w:rPr>
+        <w:t>đó</w:t>
+      </w:r>
+      <w:proofErr w:type="spellEnd"/>
+      <w:r>
+        <w:rPr>
+          <w:rFonts w:ascii="Montserrat Regular" w:eastAsia="Times New Roman" w:hAnsi="Montserrat Regular" w:cs="Times New Roman"/>
+          <w:color w:val="000000"/>
+          <w:sz w:val="27"/>
+          <w:szCs w:val="27"/>
+        </w:rPr>
+        <w:t xml:space="preserve"> </w:t>
+      </w:r>
+      <w:proofErr w:type="spellStart"/>
+      <w:r>
+        <w:rPr>
+          <w:rFonts w:ascii="Montserrat Regular" w:eastAsia="Times New Roman" w:hAnsi="Montserrat Regular" w:cs="Times New Roman"/>
+          <w:color w:val="000000"/>
+          <w:sz w:val="27"/>
+          <w:szCs w:val="27"/>
+        </w:rPr>
+        <w:t>đã</w:t>
+      </w:r>
+      <w:proofErr w:type="spellEnd"/>
+      <w:r>
+        <w:rPr>
+          <w:rFonts w:ascii="Montserrat Regular" w:eastAsia="Times New Roman" w:hAnsi="Montserrat Regular" w:cs="Times New Roman"/>
+          <w:color w:val="000000"/>
+          <w:sz w:val="27"/>
+          <w:szCs w:val="27"/>
+        </w:rPr>
+        <w:t xml:space="preserve"> </w:t>
+      </w:r>
+      <w:proofErr w:type="spellStart"/>
+      <w:r>
+        <w:rPr>
+          <w:rFonts w:ascii="Montserrat Regular" w:eastAsia="Times New Roman" w:hAnsi="Montserrat Regular" w:cs="Times New Roman"/>
+          <w:color w:val="000000"/>
+          <w:sz w:val="27"/>
+          <w:szCs w:val="27"/>
+        </w:rPr>
+        <w:t>quá</w:t>
+      </w:r>
+      <w:proofErr w:type="spellEnd"/>
+      <w:r>
+        <w:rPr>
+          <w:rFonts w:ascii="Montserrat Regular" w:eastAsia="Times New Roman" w:hAnsi="Montserrat Regular" w:cs="Times New Roman"/>
+          <w:color w:val="000000"/>
+          <w:sz w:val="27"/>
+          <w:szCs w:val="27"/>
+        </w:rPr>
+        <w:t xml:space="preserve"> </w:t>
+      </w:r>
+      <w:proofErr w:type="spellStart"/>
+      <w:r>
+        <w:rPr>
+          <w:rFonts w:ascii="Montserrat Regular" w:eastAsia="Times New Roman" w:hAnsi="Montserrat Regular" w:cs="Times New Roman"/>
+          <w:color w:val="000000"/>
+          <w:sz w:val="27"/>
+          <w:szCs w:val="27"/>
+        </w:rPr>
+        <w:t>nhiều</w:t>
+      </w:r>
+      <w:proofErr w:type="spellEnd"/>
+      <w:r>
+        <w:rPr>
+          <w:rFonts w:ascii="Montserrat Regular" w:eastAsia="Times New Roman" w:hAnsi="Montserrat Regular" w:cs="Times New Roman"/>
+          <w:color w:val="000000"/>
+          <w:sz w:val="27"/>
+          <w:szCs w:val="27"/>
+        </w:rPr>
+        <w:t xml:space="preserve"> so </w:t>
+      </w:r>
+      <w:proofErr w:type="spellStart"/>
+      <w:r>
+        <w:rPr>
+          <w:rFonts w:ascii="Montserrat Regular" w:eastAsia="Times New Roman" w:hAnsi="Montserrat Regular" w:cs="Times New Roman"/>
+          <w:color w:val="000000"/>
+          <w:sz w:val="27"/>
+          <w:szCs w:val="27"/>
+        </w:rPr>
+        <w:t>với</w:t>
+      </w:r>
+      <w:proofErr w:type="spellEnd"/>
+      <w:r>
+        <w:rPr>
+          <w:rFonts w:ascii="Montserrat Regular" w:eastAsia="Times New Roman" w:hAnsi="Montserrat Regular" w:cs="Times New Roman"/>
+          <w:color w:val="000000"/>
+          <w:sz w:val="27"/>
+          <w:szCs w:val="27"/>
+        </w:rPr>
+        <w:t xml:space="preserve"> </w:t>
+      </w:r>
+      <w:proofErr w:type="spellStart"/>
+      <w:r>
+        <w:rPr>
+          <w:rFonts w:ascii="Montserrat Regular" w:eastAsia="Times New Roman" w:hAnsi="Montserrat Regular" w:cs="Times New Roman"/>
+          <w:color w:val="000000"/>
+          <w:sz w:val="27"/>
+          <w:szCs w:val="27"/>
+        </w:rPr>
+        <w:t>mức</w:t>
+      </w:r>
+      <w:proofErr w:type="spellEnd"/>
+      <w:r>
+        <w:rPr>
+          <w:rFonts w:ascii="Montserrat Regular" w:eastAsia="Times New Roman" w:hAnsi="Montserrat Regular" w:cs="Times New Roman"/>
+          <w:color w:val="000000"/>
+          <w:sz w:val="27"/>
+          <w:szCs w:val="27"/>
+        </w:rPr>
+        <w:t xml:space="preserve"> </w:t>
+      </w:r>
+      <w:proofErr w:type="spellStart"/>
+      <w:r>
+        <w:rPr>
+          <w:rFonts w:ascii="Montserrat Regular" w:eastAsia="Times New Roman" w:hAnsi="Montserrat Regular" w:cs="Times New Roman"/>
+          <w:color w:val="000000"/>
+          <w:sz w:val="27"/>
+          <w:szCs w:val="27"/>
+        </w:rPr>
+        <w:t>cần</w:t>
+      </w:r>
+      <w:proofErr w:type="spellEnd"/>
+      <w:r>
+        <w:rPr>
+          <w:rFonts w:ascii="Montserrat Regular" w:eastAsia="Times New Roman" w:hAnsi="Montserrat Regular" w:cs="Times New Roman"/>
+          <w:color w:val="000000"/>
+          <w:sz w:val="27"/>
+          <w:szCs w:val="27"/>
+        </w:rPr>
+        <w:t xml:space="preserve"> </w:t>
+      </w:r>
+      <w:proofErr w:type="spellStart"/>
+      <w:r>
+        <w:rPr>
+          <w:rFonts w:ascii="Montserrat Regular" w:eastAsia="Times New Roman" w:hAnsi="Montserrat Regular" w:cs="Times New Roman"/>
+          <w:color w:val="000000"/>
+          <w:sz w:val="27"/>
+          <w:szCs w:val="27"/>
+        </w:rPr>
+        <w:t>thiết</w:t>
+      </w:r>
+      <w:proofErr w:type="spellEnd"/>
+      <w:r>
+        <w:rPr>
+          <w:rFonts w:ascii="Montserrat Regular" w:eastAsia="Times New Roman" w:hAnsi="Montserrat Regular" w:cs="Times New Roman"/>
+          <w:color w:val="000000"/>
+          <w:sz w:val="27"/>
+          <w:szCs w:val="27"/>
+        </w:rPr>
+        <w:t xml:space="preserve">. </w:t>
+      </w:r>
+      <w:proofErr w:type="spellStart"/>
+      <w:r>
+        <w:rPr>
+          <w:rFonts w:ascii="Montserrat Regular" w:eastAsia="Times New Roman" w:hAnsi="Montserrat Regular" w:cs="Times New Roman"/>
+          <w:color w:val="000000"/>
+          <w:sz w:val="27"/>
+          <w:szCs w:val="27"/>
+        </w:rPr>
+        <w:t>Còn</w:t>
+      </w:r>
+      <w:proofErr w:type="spellEnd"/>
+      <w:r>
+        <w:rPr>
+          <w:rFonts w:ascii="Montserrat Regular" w:eastAsia="Times New Roman" w:hAnsi="Montserrat Regular" w:cs="Times New Roman"/>
+          <w:color w:val="000000"/>
+          <w:sz w:val="27"/>
+          <w:szCs w:val="27"/>
+        </w:rPr>
+        <w:t xml:space="preserve"> Enough </w:t>
+      </w:r>
+      <w:proofErr w:type="spellStart"/>
+      <w:r>
+        <w:rPr>
+          <w:rFonts w:ascii="Montserrat Regular" w:eastAsia="Times New Roman" w:hAnsi="Montserrat Regular" w:cs="Times New Roman"/>
+          <w:color w:val="000000"/>
+          <w:sz w:val="27"/>
+          <w:szCs w:val="27"/>
+        </w:rPr>
+        <w:t>có</w:t>
+      </w:r>
+      <w:proofErr w:type="spellEnd"/>
+      <w:r>
+        <w:rPr>
+          <w:rFonts w:ascii="Montserrat Regular" w:eastAsia="Times New Roman" w:hAnsi="Montserrat Regular" w:cs="Times New Roman"/>
+          <w:color w:val="000000"/>
+          <w:sz w:val="27"/>
+          <w:szCs w:val="27"/>
+        </w:rPr>
+        <w:t xml:space="preserve"> </w:t>
+      </w:r>
+      <w:proofErr w:type="spellStart"/>
+      <w:r>
+        <w:rPr>
+          <w:rFonts w:ascii="Montserrat Regular" w:eastAsia="Times New Roman" w:hAnsi="Montserrat Regular" w:cs="Times New Roman"/>
+          <w:color w:val="000000"/>
+          <w:sz w:val="27"/>
+          <w:szCs w:val="27"/>
+        </w:rPr>
+        <w:t>nghĩa</w:t>
+      </w:r>
+      <w:proofErr w:type="spellEnd"/>
+      <w:r>
+        <w:rPr>
+          <w:rFonts w:ascii="Montserrat Regular" w:eastAsia="Times New Roman" w:hAnsi="Montserrat Regular" w:cs="Times New Roman"/>
+          <w:color w:val="000000"/>
+          <w:sz w:val="27"/>
+          <w:szCs w:val="27"/>
+        </w:rPr>
+        <w:t xml:space="preserve"> </w:t>
+      </w:r>
+      <w:proofErr w:type="spellStart"/>
+      <w:r>
+        <w:rPr>
+          <w:rFonts w:ascii="Montserrat Regular" w:eastAsia="Times New Roman" w:hAnsi="Montserrat Regular" w:cs="Times New Roman"/>
+          <w:color w:val="000000"/>
+          <w:sz w:val="27"/>
+          <w:szCs w:val="27"/>
+        </w:rPr>
+        <w:t>là</w:t>
+      </w:r>
+      <w:proofErr w:type="spellEnd"/>
+      <w:r>
+        <w:rPr>
+          <w:rFonts w:ascii="Montserrat Regular" w:eastAsia="Times New Roman" w:hAnsi="Montserrat Regular" w:cs="Times New Roman"/>
+          <w:color w:val="000000"/>
+          <w:sz w:val="27"/>
+          <w:szCs w:val="27"/>
+        </w:rPr>
+        <w:t xml:space="preserve"> </w:t>
+      </w:r>
+      <w:proofErr w:type="spellStart"/>
+      <w:r>
+        <w:rPr>
+          <w:rFonts w:ascii="Montserrat Regular" w:eastAsia="Times New Roman" w:hAnsi="Montserrat Regular" w:cs="Times New Roman"/>
+          <w:color w:val="000000"/>
+          <w:sz w:val="27"/>
+          <w:szCs w:val="27"/>
+        </w:rPr>
+        <w:t>đã</w:t>
+      </w:r>
+      <w:proofErr w:type="spellEnd"/>
+      <w:r>
+        <w:rPr>
+          <w:rFonts w:ascii="Montserrat Regular" w:eastAsia="Times New Roman" w:hAnsi="Montserrat Regular" w:cs="Times New Roman"/>
+          <w:color w:val="000000"/>
+          <w:sz w:val="27"/>
+          <w:szCs w:val="27"/>
+        </w:rPr>
+        <w:t xml:space="preserve"> </w:t>
+      </w:r>
+      <w:proofErr w:type="spellStart"/>
+      <w:r>
+        <w:rPr>
+          <w:rFonts w:ascii="Montserrat Regular" w:eastAsia="Times New Roman" w:hAnsi="Montserrat Regular" w:cs="Times New Roman"/>
+          <w:color w:val="000000"/>
+          <w:sz w:val="27"/>
+          <w:szCs w:val="27"/>
+        </w:rPr>
+        <w:t>đủ</w:t>
+      </w:r>
+      <w:proofErr w:type="spellEnd"/>
+      <w:r>
+        <w:rPr>
+          <w:rFonts w:ascii="Montserrat Regular" w:eastAsia="Times New Roman" w:hAnsi="Montserrat Regular" w:cs="Times New Roman"/>
+          <w:color w:val="000000"/>
+          <w:sz w:val="27"/>
+          <w:szCs w:val="27"/>
+        </w:rPr>
+        <w:t xml:space="preserve">, </w:t>
+      </w:r>
+      <w:proofErr w:type="spellStart"/>
+      <w:r>
+        <w:rPr>
+          <w:rFonts w:ascii="Montserrat Regular" w:eastAsia="Times New Roman" w:hAnsi="Montserrat Regular" w:cs="Times New Roman"/>
+          <w:color w:val="000000"/>
+          <w:sz w:val="27"/>
+          <w:szCs w:val="27"/>
+        </w:rPr>
+        <w:t>không</w:t>
+      </w:r>
+      <w:proofErr w:type="spellEnd"/>
+      <w:r>
+        <w:rPr>
+          <w:rFonts w:ascii="Montserrat Regular" w:eastAsia="Times New Roman" w:hAnsi="Montserrat Regular" w:cs="Times New Roman"/>
+          <w:color w:val="000000"/>
+          <w:sz w:val="27"/>
+          <w:szCs w:val="27"/>
+        </w:rPr>
+        <w:t xml:space="preserve"> </w:t>
+      </w:r>
+      <w:proofErr w:type="spellStart"/>
+      <w:r>
+        <w:rPr>
+          <w:rFonts w:ascii="Montserrat Regular" w:eastAsia="Times New Roman" w:hAnsi="Montserrat Regular" w:cs="Times New Roman"/>
+          <w:color w:val="000000"/>
+          <w:sz w:val="27"/>
+          <w:szCs w:val="27"/>
+        </w:rPr>
+        <w:t>cần</w:t>
+      </w:r>
+      <w:proofErr w:type="spellEnd"/>
+      <w:r>
+        <w:rPr>
+          <w:rFonts w:ascii="Montserrat Regular" w:eastAsia="Times New Roman" w:hAnsi="Montserrat Regular" w:cs="Times New Roman"/>
+          <w:color w:val="000000"/>
+          <w:sz w:val="27"/>
+          <w:szCs w:val="27"/>
+        </w:rPr>
+        <w:t xml:space="preserve"> </w:t>
+      </w:r>
+      <w:proofErr w:type="spellStart"/>
+      <w:r>
+        <w:rPr>
+          <w:rFonts w:ascii="Montserrat Regular" w:eastAsia="Times New Roman" w:hAnsi="Montserrat Regular" w:cs="Times New Roman"/>
+          <w:color w:val="000000"/>
+          <w:sz w:val="27"/>
+          <w:szCs w:val="27"/>
+        </w:rPr>
+        <w:t>thêm</w:t>
+      </w:r>
+      <w:proofErr w:type="spellEnd"/>
+      <w:r>
+        <w:rPr>
+          <w:rFonts w:ascii="Montserrat Regular" w:eastAsia="Times New Roman" w:hAnsi="Montserrat Regular" w:cs="Times New Roman"/>
+          <w:color w:val="000000"/>
+          <w:sz w:val="27"/>
+          <w:szCs w:val="27"/>
+        </w:rPr>
+        <w:t xml:space="preserve"> </w:t>
+      </w:r>
+      <w:proofErr w:type="spellStart"/>
+      <w:r>
+        <w:rPr>
+          <w:rFonts w:ascii="Montserrat Regular" w:eastAsia="Times New Roman" w:hAnsi="Montserrat Regular" w:cs="Times New Roman"/>
+          <w:color w:val="000000"/>
+          <w:sz w:val="27"/>
+          <w:szCs w:val="27"/>
+        </w:rPr>
+        <w:t>nữa</w:t>
+      </w:r>
+      <w:proofErr w:type="spellEnd"/>
+      <w:r>
+        <w:rPr>
+          <w:rFonts w:ascii="Montserrat Regular" w:eastAsia="Times New Roman" w:hAnsi="Montserrat Regular" w:cs="Times New Roman"/>
+          <w:color w:val="000000"/>
+          <w:sz w:val="27"/>
+          <w:szCs w:val="27"/>
+        </w:rPr>
+        <w:t>.</w:t>
       </w:r>
     </w:p>
     <w:tbl>
@@ -1886,6 +7248,7 @@
                 <w:szCs w:val="24"/>
               </w:rPr>
             </w:pPr>
+            <w:proofErr w:type="spellStart"/>
             <w:r>
               <w:rPr>
                 <w:rFonts w:ascii="Montserrat Regular" w:eastAsia="Times New Roman" w:hAnsi="Montserrat Regular" w:cs="Times New Roman"/>
@@ -1893,8 +7256,29 @@
                 <w:sz w:val="24"/>
                 <w:szCs w:val="24"/>
               </w:rPr>
-              <w:t>Ví dụ</w:t>
-            </w:r>
+              <w:t>Ví</w:t>
+            </w:r>
+            <w:proofErr w:type="spellEnd"/>
+            <w:r>
+              <w:rPr>
+                <w:rFonts w:ascii="Montserrat Regular" w:eastAsia="Times New Roman" w:hAnsi="Montserrat Regular" w:cs="Times New Roman"/>
+                <w:color w:val="000000"/>
+                <w:sz w:val="24"/>
+                <w:szCs w:val="24"/>
+              </w:rPr>
+              <w:t xml:space="preserve"> </w:t>
+            </w:r>
+            <w:proofErr w:type="spellStart"/>
+            <w:r>
+              <w:rPr>
+                <w:rFonts w:ascii="Montserrat Regular" w:eastAsia="Times New Roman" w:hAnsi="Montserrat Regular" w:cs="Times New Roman"/>
+                <w:color w:val="000000"/>
+                <w:sz w:val="24"/>
+                <w:szCs w:val="24"/>
+              </w:rPr>
+              <w:t>dụ</w:t>
+            </w:r>
+            <w:proofErr w:type="spellEnd"/>
           </w:p>
         </w:tc>
       </w:tr>
@@ -2340,6 +7724,7 @@
                 <w:szCs w:val="24"/>
               </w:rPr>
             </w:pPr>
+            <w:proofErr w:type="spellStart"/>
             <w:r>
               <w:rPr>
                 <w:rFonts w:ascii="Montserrat Regular" w:eastAsia="Times New Roman" w:hAnsi="Montserrat Regular" w:cs="Times New Roman"/>
@@ -2347,8 +7732,29 @@
                 <w:sz w:val="24"/>
                 <w:szCs w:val="24"/>
               </w:rPr>
-              <w:t>Ví dụ</w:t>
-            </w:r>
+              <w:t>Ví</w:t>
+            </w:r>
+            <w:proofErr w:type="spellEnd"/>
+            <w:r>
+              <w:rPr>
+                <w:rFonts w:ascii="Montserrat Regular" w:eastAsia="Times New Roman" w:hAnsi="Montserrat Regular" w:cs="Times New Roman"/>
+                <w:color w:val="111111"/>
+                <w:sz w:val="24"/>
+                <w:szCs w:val="24"/>
+              </w:rPr>
+              <w:t xml:space="preserve"> </w:t>
+            </w:r>
+            <w:proofErr w:type="spellStart"/>
+            <w:r>
+              <w:rPr>
+                <w:rFonts w:ascii="Montserrat Regular" w:eastAsia="Times New Roman" w:hAnsi="Montserrat Regular" w:cs="Times New Roman"/>
+                <w:color w:val="111111"/>
+                <w:sz w:val="24"/>
+                <w:szCs w:val="24"/>
+              </w:rPr>
+              <w:t>dụ</w:t>
+            </w:r>
+            <w:proofErr w:type="spellEnd"/>
           </w:p>
         </w:tc>
       </w:tr>
@@ -2735,8 +8141,9 @@
           <w:szCs w:val="27"/>
           <w:shd w:val="clear" w:color="auto" w:fill="FFFFFF"/>
         </w:rPr>
-        <w:t>as well as</w:t>
-      </w:r>
+        <w:t xml:space="preserve">as well as Trong </w:t>
+      </w:r>
+      <w:proofErr w:type="spellStart"/>
       <w:r>
         <w:rPr>
           <w:rStyle w:val="Strong"/>
@@ -2746,8 +8153,33 @@
           <w:szCs w:val="27"/>
           <w:shd w:val="clear" w:color="auto" w:fill="FFFFFF"/>
         </w:rPr>
-        <w:t xml:space="preserve"> Trong tiếng anh</w:t>
-      </w:r>
+        <w:t>tiếng</w:t>
+      </w:r>
+      <w:proofErr w:type="spellEnd"/>
+      <w:r>
+        <w:rPr>
+          <w:rStyle w:val="Strong"/>
+          <w:rFonts w:ascii="Montserrat Regular" w:hAnsi="Montserrat Regular"/>
+          <w:color w:val="000000"/>
+          <w:sz w:val="27"/>
+          <w:szCs w:val="27"/>
+          <w:shd w:val="clear" w:color="auto" w:fill="FFFFFF"/>
+        </w:rPr>
+        <w:t xml:space="preserve"> </w:t>
+      </w:r>
+      <w:proofErr w:type="spellStart"/>
+      <w:r>
+        <w:rPr>
+          <w:rStyle w:val="Strong"/>
+          <w:rFonts w:ascii="Montserrat Regular" w:hAnsi="Montserrat Regular"/>
+          <w:color w:val="000000"/>
+          <w:sz w:val="27"/>
+          <w:szCs w:val="27"/>
+          <w:shd w:val="clear" w:color="auto" w:fill="FFFFFF"/>
+        </w:rPr>
+        <w:t>anh</w:t>
+      </w:r>
+      <w:proofErr w:type="spellEnd"/>
     </w:p>
     <w:p/>
     <w:p>
@@ -2844,6 +8276,7 @@
                 <w:sz w:val="24"/>
                 <w:szCs w:val="24"/>
               </w:rPr>
+              <w:lastRenderedPageBreak/>
               <w:t>Expression</w:t>
             </w:r>
           </w:p>
@@ -3575,7 +9008,6 @@
                 <w:sz w:val="24"/>
                 <w:szCs w:val="24"/>
               </w:rPr>
-              <w:lastRenderedPageBreak/>
               <w:t>ought to</w:t>
             </w:r>
           </w:p>
@@ -3784,17 +9216,7 @@
                 <w:sz w:val="24"/>
                 <w:szCs w:val="24"/>
               </w:rPr>
-              <w:t>Strong advice / warnin</w:t>
-            </w:r>
-            <w:bookmarkStart w:id="0" w:name="_GoBack"/>
-            <w:bookmarkEnd w:id="0"/>
-            <w:r>
-              <w:rPr>
-                <w:rFonts w:eastAsia="Times New Roman" w:cs="Times New Roman"/>
-                <w:sz w:val="24"/>
-                <w:szCs w:val="24"/>
-              </w:rPr>
-              <w:t>g</w:t>
+              <w:t>Strong advice / warning</w:t>
             </w:r>
           </w:p>
         </w:tc>
@@ -5887,7 +11309,7 @@
 </file>
 
 <file path=word/numbering.xml><?xml version="1.0" encoding="utf-8"?>
-<w:numbering xmlns:wpc="http://schemas.microsoft.com/office/word/2010/wordprocessingCanvas" xmlns:cx="http://schemas.microsoft.com/office/drawing/2014/chartex" xmlns:cx1="http://schemas.microsoft.com/office/drawing/2015/9/8/chartex" xmlns:mc="http://schemas.openxmlformats.org/markup-compatibility/2006" xmlns:o="urn:schemas-microsoft-com:office:office" xmlns:r="http://schemas.openxmlformats.org/officeDocument/2006/relationships" xmlns:m="http://schemas.openxmlformats.org/officeDocument/2006/math" xmlns:v="urn:schemas-microsoft-com:vml" xmlns:wp14="http://schemas.microsoft.com/office/word/2010/wordprocessingDrawing" xmlns:wp="http://schemas.openxmlformats.org/drawingml/2006/wordprocessingDrawing" xmlns:w10="urn:schemas-microsoft-com:office:word" xmlns:w="http://schemas.openxmlformats.org/wordprocessingml/2006/main" xmlns:w14="http://schemas.microsoft.com/office/word/2010/wordml" xmlns:w15="http://schemas.microsoft.com/office/word/2012/wordml" xmlns:w16se="http://schemas.microsoft.com/office/word/2015/wordml/symex" xmlns:wpg="http://schemas.microsoft.com/office/word/2010/wordprocessingGroup" xmlns:wpi="http://schemas.microsoft.com/office/word/2010/wordprocessingInk" xmlns:wne="http://schemas.microsoft.com/office/word/2006/wordml" xmlns:wps="http://schemas.microsoft.com/office/word/2010/wordprocessingShape" mc:Ignorable="w14 w15 w16se wp14">
+<w:numbering xmlns:wpc="http://schemas.microsoft.com/office/word/2010/wordprocessingCanvas" xmlns:cx="http://schemas.microsoft.com/office/drawing/2014/chartex" xmlns:cx1="http://schemas.microsoft.com/office/drawing/2015/9/8/chartex" xmlns:cx2="http://schemas.microsoft.com/office/drawing/2015/10/21/chartex" xmlns:cx3="http://schemas.microsoft.com/office/drawing/2016/5/9/chartex" xmlns:cx4="http://schemas.microsoft.com/office/drawing/2016/5/10/chartex" xmlns:cx5="http://schemas.microsoft.com/office/drawing/2016/5/11/chartex" xmlns:cx6="http://schemas.microsoft.com/office/drawing/2016/5/12/chartex" xmlns:cx7="http://schemas.microsoft.com/office/drawing/2016/5/13/chartex" xmlns:cx8="http://schemas.microsoft.com/office/drawing/2016/5/14/chartex" xmlns:mc="http://schemas.openxmlformats.org/markup-compatibility/2006" xmlns:aink="http://schemas.microsoft.com/office/drawing/2016/ink" xmlns:am3d="http://schemas.microsoft.com/office/drawing/2017/model3d" xmlns:o="urn:schemas-microsoft-com:office:office" xmlns:oel="http://schemas.microsoft.com/office/2019/extlst" xmlns:r="http://schemas.openxmlformats.org/officeDocument/2006/relationships" xmlns:m="http://schemas.openxmlformats.org/officeDocument/2006/math" xmlns:v="urn:schemas-microsoft-com:vml" xmlns:wp14="http://schemas.microsoft.com/office/word/2010/wordprocessingDrawing" xmlns:wp="http://schemas.openxmlformats.org/drawingml/2006/wordprocessingDrawing" xmlns:w10="urn:schemas-microsoft-com:office:word" xmlns:w="http://schemas.openxmlformats.org/wordprocessingml/2006/main" xmlns:w14="http://schemas.microsoft.com/office/word/2010/wordml" xmlns:w15="http://schemas.microsoft.com/office/word/2012/wordml" xmlns:w16cex="http://schemas.microsoft.com/office/word/2018/wordml/cex" xmlns:w16cid="http://schemas.microsoft.com/office/word/2016/wordml/cid" xmlns:w16="http://schemas.microsoft.com/office/word/2018/wordml" xmlns:w16du="http://schemas.microsoft.com/office/word/2023/wordml/word16du" xmlns:w16sdtdh="http://schemas.microsoft.com/office/word/2020/wordml/sdtdatahash" xmlns:w16sdtfl="http://schemas.microsoft.com/office/word/2024/wordml/sdtformatlock" xmlns:w16se="http://schemas.microsoft.com/office/word/2015/wordml/symex" xmlns:wpg="http://schemas.microsoft.com/office/word/2010/wordprocessingGroup" xmlns:wpi="http://schemas.microsoft.com/office/word/2010/wordprocessingInk" xmlns:wne="http://schemas.microsoft.com/office/word/2006/wordml" xmlns:wps="http://schemas.microsoft.com/office/word/2010/wordprocessingShape" mc:Ignorable="w14 w15 w16se w16cid w16 w16cex w16sdtdh w16sdtfl w16du wp14">
   <w:abstractNum w:abstractNumId="0" w15:restartNumberingAfterBreak="0">
     <w:nsid w:val="0BE877A7"/>
     <w:multiLevelType w:val="multilevel"/>
@@ -7076,38 +12498,38 @@
       </w:rPr>
     </w:lvl>
   </w:abstractNum>
-  <w:num w:numId="1">
+  <w:num w:numId="1" w16cid:durableId="747771636">
     <w:abstractNumId w:val="1"/>
   </w:num>
-  <w:num w:numId="2">
+  <w:num w:numId="2" w16cid:durableId="1410231621">
     <w:abstractNumId w:val="4"/>
   </w:num>
-  <w:num w:numId="3">
+  <w:num w:numId="3" w16cid:durableId="1088502544">
     <w:abstractNumId w:val="3"/>
   </w:num>
-  <w:num w:numId="4">
+  <w:num w:numId="4" w16cid:durableId="248078715">
     <w:abstractNumId w:val="0"/>
   </w:num>
-  <w:num w:numId="5">
+  <w:num w:numId="5" w16cid:durableId="700672090">
     <w:abstractNumId w:val="8"/>
   </w:num>
-  <w:num w:numId="6">
+  <w:num w:numId="6" w16cid:durableId="889999658">
     <w:abstractNumId w:val="7"/>
   </w:num>
-  <w:num w:numId="7">
+  <w:num w:numId="7" w16cid:durableId="517932845">
     <w:abstractNumId w:val="6"/>
   </w:num>
-  <w:num w:numId="8">
+  <w:num w:numId="8" w16cid:durableId="16085170">
     <w:abstractNumId w:val="5"/>
   </w:num>
-  <w:num w:numId="9">
+  <w:num w:numId="9" w16cid:durableId="710812416">
     <w:abstractNumId w:val="2"/>
   </w:num>
 </w:numbering>
 </file>
 
 <file path=word/styles.xml><?xml version="1.0" encoding="utf-8"?>
-<w:styles xmlns:mc="http://schemas.openxmlformats.org/markup-compatibility/2006" xmlns:r="http://schemas.openxmlformats.org/officeDocument/2006/relationships" xmlns:w="http://schemas.openxmlformats.org/wordprocessingml/2006/main" xmlns:w14="http://schemas.microsoft.com/office/word/2010/wordml" xmlns:w15="http://schemas.microsoft.com/office/word/2012/wordml" xmlns:w16se="http://schemas.microsoft.com/office/word/2015/wordml/symex" mc:Ignorable="w14 w15 w16se">
+<w:styles xmlns:mc="http://schemas.openxmlformats.org/markup-compatibility/2006" xmlns:r="http://schemas.openxmlformats.org/officeDocument/2006/relationships" xmlns:w="http://schemas.openxmlformats.org/wordprocessingml/2006/main" xmlns:w14="http://schemas.microsoft.com/office/word/2010/wordml" xmlns:w15="http://schemas.microsoft.com/office/word/2012/wordml" xmlns:w16cex="http://schemas.microsoft.com/office/word/2018/wordml/cex" xmlns:w16cid="http://schemas.microsoft.com/office/word/2016/wordml/cid" xmlns:w16="http://schemas.microsoft.com/office/word/2018/wordml" xmlns:w16du="http://schemas.microsoft.com/office/word/2023/wordml/word16du" xmlns:w16sdtdh="http://schemas.microsoft.com/office/word/2020/wordml/sdtdatahash" xmlns:w16sdtfl="http://schemas.microsoft.com/office/word/2024/wordml/sdtformatlock" xmlns:w16se="http://schemas.microsoft.com/office/word/2015/wordml/symex" mc:Ignorable="w14 w15 w16se w16cid w16 w16cex w16sdtdh w16sdtfl w16du">
   <w:docDefaults>
     <w:rPrDefault>
       <w:rPr>
@@ -7123,7 +12545,7 @@
       </w:pPr>
     </w:pPrDefault>
   </w:docDefaults>
-  <w:latentStyles w:defLockedState="0" w:defUIPriority="99" w:defSemiHidden="0" w:defUnhideWhenUsed="0" w:defQFormat="0" w:count="371">
+  <w:latentStyles w:defLockedState="0" w:defUIPriority="99" w:defSemiHidden="0" w:defUnhideWhenUsed="0" w:defQFormat="0" w:count="376">
     <w:lsdException w:name="Normal" w:uiPriority="0" w:qFormat="1"/>
     <w:lsdException w:name="heading 1" w:uiPriority="9" w:qFormat="1"/>
     <w:lsdException w:name="heading 2" w:semiHidden="1" w:uiPriority="9" w:unhideWhenUsed="1" w:qFormat="1"/>
@@ -7495,6 +12917,11 @@
     <w:lsdException w:name="List Table 5 Dark Accent 6" w:uiPriority="50"/>
     <w:lsdException w:name="List Table 6 Colorful Accent 6" w:uiPriority="51"/>
     <w:lsdException w:name="List Table 7 Colorful Accent 6" w:uiPriority="52"/>
+    <w:lsdException w:name="Mention" w:semiHidden="1" w:unhideWhenUsed="1"/>
+    <w:lsdException w:name="Smart Hyperlink" w:semiHidden="1" w:unhideWhenUsed="1"/>
+    <w:lsdException w:name="Hashtag" w:semiHidden="1" w:unhideWhenUsed="1"/>
+    <w:lsdException w:name="Unresolved Mention" w:semiHidden="1" w:unhideWhenUsed="1"/>
+    <w:lsdException w:name="Smart Link" w:semiHidden="1" w:unhideWhenUsed="1"/>
   </w:latentStyles>
   <w:style w:type="paragraph" w:default="1" w:styleId="Normal">
     <w:name w:val="Normal"/>
@@ -7573,7 +13000,6 @@
   <w:style w:type="character" w:default="1" w:styleId="DefaultParagraphFont">
     <w:name w:val="Default Paragraph Font"/>
     <w:uiPriority w:val="1"/>
-    <w:semiHidden/>
     <w:unhideWhenUsed/>
   </w:style>
   <w:style w:type="table" w:default="1" w:styleId="TableNormal">
